--- a/Lab4实验报告(模板).docx
+++ b/Lab4实验报告(模板).docx
@@ -1,6 +1,6 @@
 
 <file path=word/document.xml><?xml version="1.0" encoding="utf-8"?>
-<w:document xmlns:wpc="http://schemas.microsoft.com/office/word/2010/wordprocessingCanvas" xmlns:cx="http://schemas.microsoft.com/office/drawing/2014/chartex" xmlns:cx1="http://schemas.microsoft.com/office/drawing/2015/9/8/chartex" xmlns:cx2="http://schemas.microsoft.com/office/drawing/2015/10/21/chartex" xmlns:cx3="http://schemas.microsoft.com/office/drawing/2016/5/9/chartex" xmlns:cx4="http://schemas.microsoft.com/office/drawing/2016/5/10/chartex" xmlns:cx5="http://schemas.microsoft.com/office/drawing/2016/5/11/chartex" xmlns:mc="http://schemas.openxmlformats.org/markup-compatibility/2006" xmlns:o="urn:schemas-microsoft-com:office:office" xmlns:r="http://schemas.openxmlformats.org/officeDocument/2006/relationships" xmlns:m="http://schemas.openxmlformats.org/officeDocument/2006/math" xmlns:v="urn:schemas-microsoft-com:vml" xmlns:wp14="http://schemas.microsoft.com/office/word/2010/wordprocessingDrawing" xmlns:wp="http://schemas.openxmlformats.org/drawingml/2006/wordprocessingDrawing" xmlns:w10="urn:schemas-microsoft-com:office:word" xmlns:w="http://schemas.openxmlformats.org/wordprocessingml/2006/main" xmlns:w14="http://schemas.microsoft.com/office/word/2010/wordml" xmlns:w15="http://schemas.microsoft.com/office/word/2012/wordml" xmlns:w16se="http://schemas.microsoft.com/office/word/2015/wordml/symex" xmlns:wpg="http://schemas.microsoft.com/office/word/2010/wordprocessingGroup" xmlns:wpi="http://schemas.microsoft.com/office/word/2010/wordprocessingInk" xmlns:wne="http://schemas.microsoft.com/office/word/2006/wordml" xmlns:wps="http://schemas.microsoft.com/office/word/2010/wordprocessingShape" mc:Ignorable="w14 w15 w16se wp14">
+<w:document xmlns:wpc="http://schemas.microsoft.com/office/word/2010/wordprocessingCanvas" xmlns:mc="http://schemas.openxmlformats.org/markup-compatibility/2006" xmlns:o="urn:schemas-microsoft-com:office:office" xmlns:r="http://schemas.openxmlformats.org/officeDocument/2006/relationships" xmlns:m="http://schemas.openxmlformats.org/officeDocument/2006/math" xmlns:v="urn:schemas-microsoft-com:vml" xmlns:wp14="http://schemas.microsoft.com/office/word/2010/wordprocessingDrawing" xmlns:wp="http://schemas.openxmlformats.org/drawingml/2006/wordprocessingDrawing" xmlns:w10="urn:schemas-microsoft-com:office:word" xmlns:w="http://schemas.openxmlformats.org/wordprocessingml/2006/main" xmlns:w14="http://schemas.microsoft.com/office/word/2010/wordml" xmlns:w15="http://schemas.microsoft.com/office/word/2012/wordml" xmlns:wpg="http://schemas.microsoft.com/office/word/2010/wordprocessingGroup" xmlns:wpi="http://schemas.microsoft.com/office/word/2010/wordprocessingInk" xmlns:wne="http://schemas.microsoft.com/office/word/2006/wordml" xmlns:wps="http://schemas.microsoft.com/office/word/2010/wordprocessingShape" mc:Ignorable="w14 w15 wp14">
   <w:background w:color="FFFFFF"/>
   <w:body>
     <w:p>
@@ -306,6 +306,22 @@
                 <w:szCs w:val="28"/>
               </w:rPr>
             </w:pPr>
+            <w:proofErr w:type="gramStart"/>
+            <w:r>
+              <w:rPr>
+                <w:sz w:val="24"/>
+                <w:szCs w:val="28"/>
+              </w:rPr>
+              <w:t>冯</w:t>
+            </w:r>
+            <w:proofErr w:type="gramEnd"/>
+            <w:r>
+              <w:rPr>
+                <w:sz w:val="24"/>
+                <w:szCs w:val="28"/>
+              </w:rPr>
+              <w:t>掌印</w:t>
+            </w:r>
           </w:p>
         </w:tc>
         <w:tc>
@@ -326,6 +342,14 @@
                 <w:szCs w:val="28"/>
               </w:rPr>
             </w:pPr>
+            <w:r>
+              <w:rPr>
+                <w:rFonts w:hint="eastAsia"/>
+                <w:sz w:val="24"/>
+                <w:szCs w:val="28"/>
+              </w:rPr>
+              <w:t>1140310418</w:t>
+            </w:r>
           </w:p>
         </w:tc>
         <w:tc>
@@ -349,17 +373,40 @@
             </w:pPr>
             <w:r>
               <w:rPr>
+                <w:rFonts w:hint="eastAsia"/>
                 <w:sz w:val="24"/>
                 <w:szCs w:val="28"/>
               </w:rPr>
-              <w:t>Email/</w:t>
+              <w:t>fzybcg</w:t>
             </w:r>
             <w:r>
               <w:rPr>
                 <w:sz w:val="24"/>
                 <w:szCs w:val="28"/>
               </w:rPr>
-              <w:t>手机号码</w:t>
+              <w:t>@163.com</w:t>
+            </w:r>
+            <w:r>
+              <w:rPr>
+                <w:sz w:val="24"/>
+                <w:szCs w:val="28"/>
+              </w:rPr>
+              <w:t>/</w:t>
+            </w:r>
+            <w:r>
+              <w:rPr>
+                <w:rFonts w:hint="eastAsia"/>
+                <w:sz w:val="24"/>
+                <w:szCs w:val="28"/>
+              </w:rPr>
+              <w:t>1</w:t>
+            </w:r>
+            <w:r>
+              <w:rPr>
+                <w:sz w:val="24"/>
+                <w:szCs w:val="28"/>
+              </w:rPr>
+              <w:t>8846448814</w:t>
             </w:r>
           </w:p>
         </w:tc>
@@ -392,7 +439,25 @@
                 <w:sz w:val="24"/>
                 <w:szCs w:val="28"/>
               </w:rPr>
-              <w:t>马一丰</w:t>
+              <w:t>马</w:t>
+            </w:r>
+            <w:proofErr w:type="gramStart"/>
+            <w:r>
+              <w:rPr>
+                <w:rFonts w:hint="eastAsia"/>
+                <w:sz w:val="24"/>
+                <w:szCs w:val="28"/>
+              </w:rPr>
+              <w:t>一</w:t>
+            </w:r>
+            <w:proofErr w:type="gramEnd"/>
+            <w:r>
+              <w:rPr>
+                <w:rFonts w:hint="eastAsia"/>
+                <w:sz w:val="24"/>
+                <w:szCs w:val="28"/>
+              </w:rPr>
+              <w:t>丰</w:t>
             </w:r>
           </w:p>
         </w:tc>
@@ -531,7 +596,7 @@
     </w:p>
     <w:p>
       <w:pPr>
-        <w:pStyle w:val="13"/>
+        <w:pStyle w:val="12"/>
         <w:rPr>
           <w:rFonts w:ascii="等线" w:eastAsia="等线" w:hAnsi="等线"/>
           <w:noProof/>
@@ -631,7 +696,7 @@
     </w:p>
     <w:p>
       <w:pPr>
-        <w:pStyle w:val="13"/>
+        <w:pStyle w:val="12"/>
         <w:rPr>
           <w:rFonts w:ascii="等线" w:eastAsia="等线" w:hAnsi="等线"/>
           <w:noProof/>
@@ -727,7 +792,7 @@
     </w:p>
     <w:p>
       <w:pPr>
-        <w:pStyle w:val="23"/>
+        <w:pStyle w:val="21"/>
         <w:tabs>
           <w:tab w:val="left" w:pos="1260"/>
           <w:tab w:val="right" w:leader="dot" w:pos="8296"/>
@@ -813,7 +878,7 @@
     </w:p>
     <w:p>
       <w:pPr>
-        <w:pStyle w:val="23"/>
+        <w:pStyle w:val="21"/>
         <w:tabs>
           <w:tab w:val="left" w:pos="1260"/>
           <w:tab w:val="right" w:leader="dot" w:pos="8296"/>
@@ -899,7 +964,7 @@
     </w:p>
     <w:p>
       <w:pPr>
-        <w:pStyle w:val="23"/>
+        <w:pStyle w:val="21"/>
         <w:tabs>
           <w:tab w:val="left" w:pos="1260"/>
           <w:tab w:val="right" w:leader="dot" w:pos="8296"/>
@@ -985,7 +1050,7 @@
     </w:p>
     <w:p>
       <w:pPr>
-        <w:pStyle w:val="23"/>
+        <w:pStyle w:val="21"/>
         <w:tabs>
           <w:tab w:val="left" w:pos="1260"/>
           <w:tab w:val="right" w:leader="dot" w:pos="8296"/>
@@ -1071,7 +1136,7 @@
     </w:p>
     <w:p>
       <w:pPr>
-        <w:pStyle w:val="13"/>
+        <w:pStyle w:val="12"/>
         <w:rPr>
           <w:rFonts w:ascii="等线" w:eastAsia="等线" w:hAnsi="等线"/>
           <w:noProof/>
@@ -1153,7 +1218,7 @@
     </w:p>
     <w:p>
       <w:pPr>
-        <w:pStyle w:val="13"/>
+        <w:pStyle w:val="12"/>
         <w:rPr>
           <w:rFonts w:ascii="等线" w:eastAsia="等线" w:hAnsi="等线"/>
           <w:noProof/>
@@ -1249,7 +1314,7 @@
     </w:p>
     <w:p>
       <w:pPr>
-        <w:pStyle w:val="13"/>
+        <w:pStyle w:val="12"/>
         <w:rPr>
           <w:rFonts w:ascii="等线" w:eastAsia="等线" w:hAnsi="等线"/>
           <w:noProof/>
@@ -1338,7 +1403,7 @@
     </w:p>
     <w:p>
       <w:pPr>
-        <w:pStyle w:val="13"/>
+        <w:pStyle w:val="12"/>
         <w:rPr>
           <w:rFonts w:ascii="等线" w:eastAsia="等线" w:hAnsi="等线"/>
           <w:noProof/>
@@ -1427,7 +1492,7 @@
     </w:p>
     <w:p>
       <w:pPr>
-        <w:pStyle w:val="13"/>
+        <w:pStyle w:val="12"/>
         <w:rPr>
           <w:rFonts w:ascii="等线" w:eastAsia="等线" w:hAnsi="等线"/>
           <w:noProof/>
@@ -1516,7 +1581,7 @@
     </w:p>
     <w:p>
       <w:pPr>
-        <w:pStyle w:val="13"/>
+        <w:pStyle w:val="12"/>
         <w:rPr>
           <w:rFonts w:ascii="等线" w:eastAsia="等线" w:hAnsi="等线"/>
           <w:noProof/>
@@ -1605,7 +1670,7 @@
     </w:p>
     <w:p>
       <w:pPr>
-        <w:pStyle w:val="23"/>
+        <w:pStyle w:val="21"/>
         <w:tabs>
           <w:tab w:val="left" w:pos="1260"/>
           <w:tab w:val="right" w:leader="dot" w:pos="8296"/>
@@ -1691,7 +1756,7 @@
     </w:p>
     <w:p>
       <w:pPr>
-        <w:pStyle w:val="23"/>
+        <w:pStyle w:val="21"/>
         <w:tabs>
           <w:tab w:val="left" w:pos="1260"/>
           <w:tab w:val="right" w:leader="dot" w:pos="8296"/>
@@ -1777,7 +1842,7 @@
     </w:p>
     <w:p>
       <w:pPr>
-        <w:pStyle w:val="23"/>
+        <w:pStyle w:val="21"/>
         <w:tabs>
           <w:tab w:val="left" w:pos="1260"/>
           <w:tab w:val="right" w:leader="dot" w:pos="8296"/>
@@ -1863,7 +1928,7 @@
     </w:p>
     <w:p>
       <w:pPr>
-        <w:pStyle w:val="23"/>
+        <w:pStyle w:val="21"/>
         <w:tabs>
           <w:tab w:val="left" w:pos="1260"/>
           <w:tab w:val="right" w:leader="dot" w:pos="8296"/>
@@ -1949,7 +2014,7 @@
     </w:p>
     <w:p>
       <w:pPr>
-        <w:pStyle w:val="13"/>
+        <w:pStyle w:val="12"/>
         <w:rPr>
           <w:rFonts w:ascii="等线" w:eastAsia="等线" w:hAnsi="等线"/>
           <w:noProof/>
@@ -2045,7 +2110,7 @@
     </w:p>
     <w:p>
       <w:pPr>
-        <w:pStyle w:val="13"/>
+        <w:pStyle w:val="12"/>
         <w:rPr>
           <w:rFonts w:ascii="等线" w:eastAsia="等线" w:hAnsi="等线"/>
           <w:noProof/>
@@ -2127,7 +2192,7 @@
     </w:p>
     <w:p>
       <w:pPr>
-        <w:pStyle w:val="23"/>
+        <w:pStyle w:val="21"/>
         <w:tabs>
           <w:tab w:val="left" w:pos="1260"/>
           <w:tab w:val="right" w:leader="dot" w:pos="8296"/>
@@ -2213,7 +2278,7 @@
     </w:p>
     <w:p>
       <w:pPr>
-        <w:pStyle w:val="23"/>
+        <w:pStyle w:val="21"/>
         <w:tabs>
           <w:tab w:val="left" w:pos="1260"/>
           <w:tab w:val="right" w:leader="dot" w:pos="8296"/>
@@ -2299,7 +2364,7 @@
     </w:p>
     <w:p>
       <w:pPr>
-        <w:pStyle w:val="13"/>
+        <w:pStyle w:val="12"/>
         <w:rPr>
           <w:rFonts w:ascii="等线" w:eastAsia="等线" w:hAnsi="等线"/>
           <w:noProof/>
@@ -2381,7 +2446,7 @@
     </w:p>
     <w:p>
       <w:pPr>
-        <w:pStyle w:val="13"/>
+        <w:pStyle w:val="12"/>
         <w:rPr>
           <w:rFonts w:ascii="等线" w:eastAsia="等线" w:hAnsi="等线"/>
           <w:noProof/>
@@ -2549,17 +2614,89 @@
     </w:p>
     <w:p>
       <w:pPr>
-        <w:ind w:leftChars="200" w:left="420"/>
-        <w:rPr>
-          <w:lang w:val="x-none"/>
-        </w:rPr>
-      </w:pPr>
-      <w:r>
-        <w:rPr>
-          <w:rFonts w:hint="eastAsia"/>
-          <w:lang w:val="x-none"/>
-        </w:rPr>
-        <w:t>简要复述实验手册中要求达到的实验目标与过程。</w:t>
+        <w:rPr>
+          <w:lang w:val="x-none"/>
+        </w:rPr>
+      </w:pPr>
+      <w:r>
+        <w:rPr>
+          <w:rFonts w:hint="eastAsia"/>
+          <w:lang w:val="x-none"/>
+        </w:rPr>
+        <w:t>针对</w:t>
+      </w:r>
+      <w:r>
+        <w:rPr>
+          <w:rFonts w:hint="eastAsia"/>
+          <w:lang w:val="x-none"/>
+        </w:rPr>
+        <w:t>Lab1</w:t>
+      </w:r>
+      <w:r>
+        <w:rPr>
+          <w:rFonts w:hint="eastAsia"/>
+          <w:lang w:val="x-none"/>
+        </w:rPr>
+        <w:t>所完成的代码，进行代码评审</w:t>
+      </w:r>
+      <w:r>
+        <w:rPr>
+          <w:rFonts w:hint="eastAsia"/>
+          <w:lang w:val="x-none"/>
+        </w:rPr>
+        <w:t>(</w:t>
+      </w:r>
+      <w:proofErr w:type="spellStart"/>
+      <w:r>
+        <w:rPr>
+          <w:rFonts w:hint="eastAsia"/>
+          <w:lang w:val="x-none"/>
+        </w:rPr>
+        <w:t>走查</w:t>
+      </w:r>
+      <w:proofErr w:type="spellEnd"/>
+      <w:r>
+        <w:rPr>
+          <w:rFonts w:hint="eastAsia"/>
+          <w:lang w:val="x-none"/>
+        </w:rPr>
+        <w:t>)</w:t>
+      </w:r>
+      <w:r>
+        <w:rPr>
+          <w:rFonts w:hint="eastAsia"/>
+          <w:lang w:val="x-none"/>
+        </w:rPr>
+        <w:t>和性能分析，从性能角度对代码进行优化；</w:t>
+      </w:r>
+    </w:p>
+    <w:p>
+      <w:pPr>
+        <w:rPr>
+          <w:rFonts w:hint="eastAsia"/>
+          <w:lang w:val="x-none"/>
+        </w:rPr>
+      </w:pPr>
+      <w:r>
+        <w:rPr>
+          <w:rFonts w:hint="eastAsia"/>
+          <w:lang w:val="x-none"/>
+        </w:rPr>
+        <w:t>练习代码评审的两个方面：静态分析、动态分析</w:t>
+      </w:r>
+      <w:r>
+        <w:rPr>
+          <w:rFonts w:hint="eastAsia"/>
+          <w:lang w:val="x-none"/>
+        </w:rPr>
+        <w:t>(profiling)</w:t>
+      </w:r>
+      <w:r>
+        <w:rPr>
+          <w:rFonts w:hint="eastAsia"/>
+          <w:lang w:val="x-none"/>
+        </w:rPr>
+        <w:t>；</w:t>
       </w:r>
     </w:p>
     <w:p>
@@ -2585,6 +2722,7 @@
         </w:rPr>
         <w:t>在</w:t>
       </w:r>
+      <w:proofErr w:type="spellStart"/>
       <w:r>
         <w:rPr>
           <w:rFonts w:hint="eastAsia"/>
@@ -2604,6 +2742,7 @@
         <w:t>中配置代码审查与分析工具</w:t>
       </w:r>
       <w:bookmarkEnd w:id="5"/>
+      <w:proofErr w:type="spellEnd"/>
     </w:p>
     <w:p>
       <w:pPr>
@@ -2619,6 +2758,7 @@
         </w:rPr>
         <w:t>采用屏幕截图的方式给出在</w:t>
       </w:r>
+      <w:proofErr w:type="spellStart"/>
       <w:r>
         <w:rPr>
           <w:rFonts w:hint="eastAsia"/>
@@ -2639,6 +2779,7 @@
         </w:rPr>
         <w:t>Checkstyle</w:t>
       </w:r>
+      <w:proofErr w:type="spellEnd"/>
       <w:r>
         <w:rPr>
           <w:rFonts w:hint="eastAsia"/>
@@ -2659,6 +2800,7 @@
         </w:rPr>
         <w:t>、</w:t>
       </w:r>
+      <w:proofErr w:type="spellStart"/>
       <w:r>
         <w:rPr>
           <w:rFonts w:hint="eastAsia"/>
@@ -2692,7 +2834,15 @@
           <w:rFonts w:hint="eastAsia"/>
           <w:lang w:val="x-none"/>
         </w:rPr>
-        <w:t>的过程。</w:t>
+        <w:t>的过程</w:t>
+      </w:r>
+      <w:proofErr w:type="spellEnd"/>
+      <w:r>
+        <w:rPr>
+          <w:rFonts w:hint="eastAsia"/>
+          <w:lang w:val="x-none"/>
+        </w:rPr>
+        <w:t>。</w:t>
       </w:r>
     </w:p>
     <w:p>
@@ -2711,6 +2861,7 @@
         </w:rPr>
       </w:pPr>
       <w:bookmarkStart w:id="6" w:name="_Toc463000525"/>
+      <w:proofErr w:type="spellStart"/>
       <w:r>
         <w:rPr>
           <w:rFonts w:ascii="Times New Roman" w:hint="eastAsia"/>
@@ -2721,6 +2872,7 @@
         <w:t>Checkstyle</w:t>
       </w:r>
       <w:bookmarkEnd w:id="6"/>
+      <w:proofErr w:type="spellEnd"/>
     </w:p>
     <w:p>
       <w:pPr>
@@ -2768,6 +2920,7 @@
         </w:rPr>
         <w:t>中搜索</w:t>
       </w:r>
+      <w:proofErr w:type="spellStart"/>
       <w:r>
         <w:rPr>
           <w:rFonts w:hint="eastAsia"/>
@@ -2789,6 +2942,7 @@
         </w:rPr>
         <w:t>Checkstyle</w:t>
       </w:r>
+      <w:proofErr w:type="spellEnd"/>
       <w:r>
         <w:rPr>
           <w:lang w:val="x-none"/>
@@ -2816,7 +2970,7 @@
         </w:rPr>
         <w:lastRenderedPageBreak/>
         <w:drawing>
-          <wp:inline distT="0" distB="0" distL="0" distR="0">
+          <wp:inline distT="0" distB="0" distL="0" distR="0" wp14:anchorId="7C30160F" wp14:editId="5BCB2BF8">
             <wp:extent cx="5274310" cy="6708140"/>
             <wp:effectExtent l="0" t="0" r="2540" b="0"/>
             <wp:docPr id="2" name="图片 2"/>
@@ -2885,7 +3039,7 @@
         </w:rPr>
         <w:lastRenderedPageBreak/>
         <w:drawing>
-          <wp:inline distT="0" distB="0" distL="0" distR="0">
+          <wp:inline distT="0" distB="0" distL="0" distR="0" wp14:anchorId="1C629FF0" wp14:editId="0E9E81AC">
             <wp:extent cx="5274310" cy="6708140"/>
             <wp:effectExtent l="0" t="0" r="2540" b="0"/>
             <wp:docPr id="3" name="图片 3"/>
@@ -2940,6 +3094,7 @@
         </w:rPr>
         <w:t>点击</w:t>
       </w:r>
+      <w:proofErr w:type="spellStart"/>
       <w:r>
         <w:rPr>
           <w:rFonts w:hint="eastAsia"/>
@@ -2952,7 +3107,15 @@
           <w:rFonts w:hint="eastAsia"/>
           <w:lang w:val="x-none"/>
         </w:rPr>
-        <w:t>，即可自动安装。</w:t>
+        <w:t>，即可自动安装</w:t>
+      </w:r>
+      <w:proofErr w:type="spellEnd"/>
+      <w:r>
+        <w:rPr>
+          <w:rFonts w:hint="eastAsia"/>
+          <w:lang w:val="x-none"/>
+        </w:rPr>
+        <w:t>。</w:t>
       </w:r>
     </w:p>
     <w:p>
@@ -3031,7 +3194,7 @@
           <w:noProof/>
         </w:rPr>
         <w:drawing>
-          <wp:inline distT="0" distB="0" distL="0" distR="0">
+          <wp:inline distT="0" distB="0" distL="0" distR="0" wp14:anchorId="71E161E6" wp14:editId="6E759A28">
             <wp:extent cx="5274310" cy="6708140"/>
             <wp:effectExtent l="0" t="0" r="2540" b="0"/>
             <wp:docPr id="9" name="图片 9"/>
@@ -3086,7 +3249,7 @@
         </w:rPr>
         <w:lastRenderedPageBreak/>
         <w:drawing>
-          <wp:inline distT="0" distB="0" distL="0" distR="0">
+          <wp:inline distT="0" distB="0" distL="0" distR="0" wp14:anchorId="30A7D60F" wp14:editId="31CBDC16">
             <wp:extent cx="5274310" cy="6708140"/>
             <wp:effectExtent l="0" t="0" r="2540" b="0"/>
             <wp:docPr id="10" name="图片 10"/>
@@ -3141,7 +3304,7 @@
         </w:rPr>
         <w:lastRenderedPageBreak/>
         <w:drawing>
-          <wp:inline distT="0" distB="0" distL="0" distR="0">
+          <wp:inline distT="0" distB="0" distL="0" distR="0" wp14:anchorId="74C6FB46" wp14:editId="10A2B0FB">
             <wp:extent cx="4732430" cy="2278577"/>
             <wp:effectExtent l="0" t="0" r="0" b="7620"/>
             <wp:docPr id="11" name="图片 11"/>
@@ -3195,7 +3358,7 @@
           <w:noProof/>
         </w:rPr>
         <w:drawing>
-          <wp:inline distT="0" distB="0" distL="0" distR="0">
+          <wp:inline distT="0" distB="0" distL="0" distR="0" wp14:anchorId="4C6C4D19" wp14:editId="71D68F98">
             <wp:extent cx="4640982" cy="1379340"/>
             <wp:effectExtent l="0" t="0" r="7620" b="0"/>
             <wp:docPr id="12" name="图片 12"/>
@@ -3246,12 +3409,14 @@
         </w:numPr>
         <w:spacing w:line="416" w:lineRule="auto"/>
         <w:rPr>
-          <w:rFonts w:ascii="Times New Roman" w:hAnsi="Times New Roman"/>
+          <w:rFonts w:ascii="Times New Roman"/>
           <w:sz w:val="30"/>
           <w:szCs w:val="30"/>
+          <w:lang w:eastAsia="zh-CN"/>
         </w:rPr>
       </w:pPr>
       <w:bookmarkStart w:id="8" w:name="_Toc463000527"/>
+      <w:proofErr w:type="spellStart"/>
       <w:r>
         <w:rPr>
           <w:rFonts w:ascii="Times New Roman" w:hint="eastAsia"/>
@@ -3262,6 +3427,170 @@
         <w:t>FindBugs</w:t>
       </w:r>
       <w:bookmarkEnd w:id="8"/>
+      <w:proofErr w:type="spellEnd"/>
+    </w:p>
+    <w:p>
+      <w:pPr>
+        <w:rPr>
+          <w:lang w:val="x-none"/>
+        </w:rPr>
+      </w:pPr>
+      <w:proofErr w:type="spellStart"/>
+      <w:r>
+        <w:rPr>
+          <w:rFonts w:hint="eastAsia"/>
+          <w:lang w:val="x-none"/>
+        </w:rPr>
+        <w:t>Eclipse</w:t>
+      </w:r>
+      <w:r>
+        <w:rPr>
+          <w:rFonts w:hint="eastAsia"/>
+          <w:lang w:val="x-none"/>
+        </w:rPr>
+        <w:t>中，选择</w:t>
+      </w:r>
+      <w:proofErr w:type="spellEnd"/>
+      <w:r>
+        <w:rPr>
+          <w:rFonts w:hint="eastAsia"/>
+          <w:lang w:val="x-none"/>
+        </w:rPr>
+        <w:t xml:space="preserve">Help-&gt;Install New </w:t>
+      </w:r>
+      <w:proofErr w:type="spellStart"/>
+      <w:r>
+        <w:rPr>
+          <w:rFonts w:hint="eastAsia"/>
+          <w:lang w:val="x-none"/>
+        </w:rPr>
+        <w:t>Software</w:t>
+      </w:r>
+      <w:r>
+        <w:rPr>
+          <w:rFonts w:hint="eastAsia"/>
+          <w:lang w:val="x-none"/>
+        </w:rPr>
+        <w:t>，在</w:t>
+      </w:r>
+      <w:proofErr w:type="spellEnd"/>
+      <w:r>
+        <w:rPr>
+          <w:rFonts w:hint="eastAsia"/>
+          <w:lang w:val="x-none"/>
+        </w:rPr>
+        <w:t xml:space="preserve">work </w:t>
+      </w:r>
+      <w:proofErr w:type="spellStart"/>
+      <w:r>
+        <w:rPr>
+          <w:rFonts w:hint="eastAsia"/>
+          <w:lang w:val="x-none"/>
+        </w:rPr>
+        <w:t>with</w:t>
+      </w:r>
+      <w:r>
+        <w:rPr>
+          <w:rFonts w:hint="eastAsia"/>
+          <w:lang w:val="x-none"/>
+        </w:rPr>
+        <w:t>中输入</w:t>
+      </w:r>
+      <w:proofErr w:type="spellEnd"/>
+    </w:p>
+    <w:p>
+      <w:pPr>
+        <w:rPr>
+          <w:rFonts w:hint="eastAsia"/>
+          <w:lang w:val="x-none"/>
+        </w:rPr>
+      </w:pPr>
+      <w:hyperlink r:id="rId17" w:history="1">
+        <w:r>
+          <w:rPr>
+            <w:rStyle w:val="a4"/>
+            <w:lang w:val="x-none"/>
+          </w:rPr>
+          <w:t>http://findbugs.cs.umd.edu/eclipse</w:t>
+        </w:r>
+      </w:hyperlink>
+      <w:r>
+        <w:rPr>
+          <w:lang w:val="x-none"/>
+        </w:rPr>
+        <w:t xml:space="preserve">  </w:t>
+      </w:r>
+      <w:r>
+        <w:rPr>
+          <w:rFonts w:hint="eastAsia"/>
+          <w:lang w:val="x-none"/>
+        </w:rPr>
+        <w:t>点击</w:t>
+      </w:r>
+      <w:proofErr w:type="spellStart"/>
+      <w:r>
+        <w:rPr>
+          <w:rFonts w:hint="eastAsia"/>
+          <w:lang w:val="x-none"/>
+        </w:rPr>
+        <w:t>next</w:t>
+      </w:r>
+      <w:r>
+        <w:rPr>
+          <w:rFonts w:hint="eastAsia"/>
+          <w:lang w:val="x-none"/>
+        </w:rPr>
+        <w:t>安装</w:t>
+      </w:r>
+      <w:proofErr w:type="spellEnd"/>
+    </w:p>
+    <w:p>
+      <w:pPr>
+        <w:rPr>
+          <w:rFonts w:hint="eastAsia"/>
+          <w:lang w:val="x-none"/>
+        </w:rPr>
+      </w:pPr>
+      <w:r>
+        <w:rPr>
+          <w:noProof/>
+        </w:rPr>
+        <w:drawing>
+          <wp:inline distT="0" distB="0" distL="0" distR="0" wp14:anchorId="4F4FC06A" wp14:editId="419588A3">
+            <wp:extent cx="5025224" cy="3914423"/>
+            <wp:effectExtent l="0" t="0" r="4445" b="0"/>
+            <wp:docPr id="28" name="图片 28"/>
+            <wp:cNvGraphicFramePr>
+              <a:graphicFrameLocks xmlns:a="http://schemas.openxmlformats.org/drawingml/2006/main" noChangeAspect="1"/>
+            </wp:cNvGraphicFramePr>
+            <a:graphic xmlns:a="http://schemas.openxmlformats.org/drawingml/2006/main">
+              <a:graphicData uri="http://schemas.openxmlformats.org/drawingml/2006/picture">
+                <pic:pic xmlns:pic="http://schemas.openxmlformats.org/drawingml/2006/picture">
+                  <pic:nvPicPr>
+                    <pic:cNvPr id="1" name=""/>
+                    <pic:cNvPicPr/>
+                  </pic:nvPicPr>
+                  <pic:blipFill>
+                    <a:blip r:embed="rId18"/>
+                    <a:stretch>
+                      <a:fillRect/>
+                    </a:stretch>
+                  </pic:blipFill>
+                  <pic:spPr>
+                    <a:xfrm>
+                      <a:off x="0" y="0"/>
+                      <a:ext cx="5027212" cy="3915972"/>
+                    </a:xfrm>
+                    <a:prstGeom prst="rect">
+                      <a:avLst/>
+                    </a:prstGeom>
+                  </pic:spPr>
+                </pic:pic>
+              </a:graphicData>
+            </a:graphic>
+          </wp:inline>
+        </w:drawing>
+      </w:r>
     </w:p>
     <w:p>
       <w:pPr>
@@ -3275,9 +3604,11 @@
           <w:rFonts w:ascii="Times New Roman" w:hAnsi="Times New Roman"/>
           <w:sz w:val="30"/>
           <w:szCs w:val="30"/>
+          <w:lang w:eastAsia="zh-CN"/>
         </w:rPr>
       </w:pPr>
       <w:bookmarkStart w:id="9" w:name="_Toc463000528"/>
+      <w:proofErr w:type="spellStart"/>
       <w:r>
         <w:rPr>
           <w:rFonts w:ascii="Times New Roman" w:hAnsi="Times New Roman" w:hint="eastAsia"/>
@@ -3285,9 +3616,672 @@
           <w:szCs w:val="30"/>
           <w:lang w:eastAsia="zh-CN"/>
         </w:rPr>
+        <w:lastRenderedPageBreak/>
         <w:t>VisualVM</w:t>
       </w:r>
       <w:bookmarkEnd w:id="9"/>
+      <w:proofErr w:type="spellEnd"/>
+    </w:p>
+    <w:p>
+      <w:pPr>
+        <w:pStyle w:val="ae"/>
+        <w:numPr>
+          <w:ilvl w:val="0"/>
+          <w:numId w:val="21"/>
+        </w:numPr>
+        <w:ind w:firstLineChars="0"/>
+        <w:rPr>
+          <w:rFonts w:hint="eastAsia"/>
+          <w:lang w:val="x-none"/>
+        </w:rPr>
+      </w:pPr>
+      <w:proofErr w:type="gramStart"/>
+      <w:r>
+        <w:rPr>
+          <w:rFonts w:hint="eastAsia"/>
+          <w:lang w:val="x-none"/>
+        </w:rPr>
+        <w:t>到官网下载</w:t>
+      </w:r>
+      <w:proofErr w:type="spellStart"/>
+      <w:proofErr w:type="gramEnd"/>
+      <w:r>
+        <w:rPr>
+          <w:rFonts w:hint="eastAsia"/>
+          <w:lang w:val="x-none"/>
+        </w:rPr>
+        <w:t>VisualVM</w:t>
+      </w:r>
+      <w:r>
+        <w:rPr>
+          <w:rFonts w:hint="eastAsia"/>
+          <w:lang w:val="x-none"/>
+        </w:rPr>
+        <w:t>包</w:t>
+      </w:r>
+      <w:proofErr w:type="spellEnd"/>
+    </w:p>
+    <w:p>
+      <w:pPr>
+        <w:pStyle w:val="ae"/>
+        <w:numPr>
+          <w:ilvl w:val="0"/>
+          <w:numId w:val="21"/>
+        </w:numPr>
+        <w:ind w:firstLineChars="0"/>
+        <w:rPr>
+          <w:lang w:val="x-none"/>
+        </w:rPr>
+      </w:pPr>
+      <w:r>
+        <w:rPr>
+          <w:rFonts w:hint="eastAsia"/>
+          <w:lang w:val="x-none"/>
+        </w:rPr>
+        <w:t>将</w:t>
+      </w:r>
+      <w:r>
+        <w:rPr>
+          <w:rFonts w:hint="eastAsia"/>
+          <w:lang w:val="x-none"/>
+        </w:rPr>
+        <w:t xml:space="preserve">visualvm_launcher_u1_eclipse_36.zip </w:t>
+      </w:r>
+      <w:r>
+        <w:rPr>
+          <w:rFonts w:hint="eastAsia"/>
+          <w:lang w:val="x-none"/>
+        </w:rPr>
+        <w:t>解压到</w:t>
+      </w:r>
+      <w:proofErr w:type="spellStart"/>
+      <w:r>
+        <w:rPr>
+          <w:rFonts w:hint="eastAsia"/>
+          <w:lang w:val="x-none"/>
+        </w:rPr>
+        <w:t>Eclipse</w:t>
+      </w:r>
+      <w:r>
+        <w:rPr>
+          <w:rFonts w:hint="eastAsia"/>
+          <w:lang w:val="x-none"/>
+        </w:rPr>
+        <w:t>主目录，如图所示</w:t>
+      </w:r>
+      <w:proofErr w:type="spellEnd"/>
+      <w:r>
+        <w:rPr>
+          <w:rFonts w:hint="eastAsia"/>
+          <w:lang w:val="x-none"/>
+        </w:rPr>
+        <w:t>：</w:t>
+      </w:r>
+    </w:p>
+    <w:p>
+      <w:pPr>
+        <w:pStyle w:val="ae"/>
+        <w:ind w:left="360" w:firstLineChars="0" w:firstLine="0"/>
+        <w:rPr>
+          <w:lang w:val="x-none"/>
+        </w:rPr>
+      </w:pPr>
+      <w:r>
+        <w:rPr>
+          <w:noProof/>
+        </w:rPr>
+        <w:drawing>
+          <wp:inline distT="0" distB="0" distL="0" distR="0" wp14:anchorId="20A79ECC" wp14:editId="5983B9D2">
+            <wp:extent cx="5274310" cy="3116580"/>
+            <wp:effectExtent l="0" t="0" r="2540" b="7620"/>
+            <wp:docPr id="24" name="图片 24"/>
+            <wp:cNvGraphicFramePr>
+              <a:graphicFrameLocks xmlns:a="http://schemas.openxmlformats.org/drawingml/2006/main" noChangeAspect="1"/>
+            </wp:cNvGraphicFramePr>
+            <a:graphic xmlns:a="http://schemas.openxmlformats.org/drawingml/2006/main">
+              <a:graphicData uri="http://schemas.openxmlformats.org/drawingml/2006/picture">
+                <pic:pic xmlns:pic="http://schemas.openxmlformats.org/drawingml/2006/picture">
+                  <pic:nvPicPr>
+                    <pic:cNvPr id="1" name=""/>
+                    <pic:cNvPicPr/>
+                  </pic:nvPicPr>
+                  <pic:blipFill>
+                    <a:blip r:embed="rId19"/>
+                    <a:stretch>
+                      <a:fillRect/>
+                    </a:stretch>
+                  </pic:blipFill>
+                  <pic:spPr>
+                    <a:xfrm>
+                      <a:off x="0" y="0"/>
+                      <a:ext cx="5274310" cy="3116580"/>
+                    </a:xfrm>
+                    <a:prstGeom prst="rect">
+                      <a:avLst/>
+                    </a:prstGeom>
+                  </pic:spPr>
+                </pic:pic>
+              </a:graphicData>
+            </a:graphic>
+          </wp:inline>
+        </w:drawing>
+      </w:r>
+    </w:p>
+    <w:p>
+      <w:pPr>
+        <w:pStyle w:val="ae"/>
+        <w:numPr>
+          <w:ilvl w:val="0"/>
+          <w:numId w:val="21"/>
+        </w:numPr>
+        <w:ind w:firstLineChars="0"/>
+        <w:rPr>
+          <w:lang w:val="x-none"/>
+        </w:rPr>
+      </w:pPr>
+      <w:r>
+        <w:rPr>
+          <w:rFonts w:hint="eastAsia"/>
+          <w:lang w:val="x-none"/>
+        </w:rPr>
+        <w:t>在</w:t>
+      </w:r>
+      <w:proofErr w:type="spellStart"/>
+      <w:r>
+        <w:rPr>
+          <w:rFonts w:hint="eastAsia"/>
+          <w:lang w:val="x-none"/>
+        </w:rPr>
+        <w:t>Eclipse</w:t>
+      </w:r>
+      <w:r>
+        <w:rPr>
+          <w:rFonts w:hint="eastAsia"/>
+          <w:lang w:val="x-none"/>
+        </w:rPr>
+        <w:t>中加入新插件</w:t>
+      </w:r>
+      <w:proofErr w:type="spellEnd"/>
+      <w:r>
+        <w:rPr>
+          <w:rFonts w:hint="eastAsia"/>
+          <w:lang w:val="x-none"/>
+        </w:rPr>
+        <w:t>：</w:t>
+      </w:r>
+      <w:r>
+        <w:rPr>
+          <w:rFonts w:hint="eastAsia"/>
+          <w:lang w:val="x-none"/>
+        </w:rPr>
+        <w:t>Help</w:t>
+      </w:r>
+      <w:r>
+        <w:rPr>
+          <w:rFonts w:hint="eastAsia"/>
+          <w:lang w:val="x-none"/>
+        </w:rPr>
+        <w:t>—</w:t>
+      </w:r>
+      <w:r>
+        <w:rPr>
+          <w:rFonts w:hint="eastAsia"/>
+          <w:lang w:val="x-none"/>
+        </w:rPr>
+        <w:t xml:space="preserve">&gt;install new software </w:t>
+      </w:r>
+      <w:r>
+        <w:rPr>
+          <w:rFonts w:hint="eastAsia"/>
+          <w:lang w:val="x-none"/>
+        </w:rPr>
+        <w:t>然后</w:t>
+      </w:r>
+      <w:r>
+        <w:rPr>
+          <w:rFonts w:hint="eastAsia"/>
+          <w:lang w:val="x-none"/>
+        </w:rPr>
+        <w:t>add</w:t>
+      </w:r>
+      <w:r>
+        <w:rPr>
+          <w:rFonts w:hint="eastAsia"/>
+          <w:lang w:val="x-none"/>
+        </w:rPr>
+        <w:t>—</w:t>
+      </w:r>
+      <w:r>
+        <w:rPr>
+          <w:rFonts w:hint="eastAsia"/>
+          <w:lang w:val="x-none"/>
+        </w:rPr>
+        <w:t xml:space="preserve">&gt;local </w:t>
+      </w:r>
+      <w:r>
+        <w:rPr>
+          <w:rFonts w:hint="eastAsia"/>
+          <w:lang w:val="x-none"/>
+        </w:rPr>
+        <w:t>刚刚解压的</w:t>
+      </w:r>
+      <w:r>
+        <w:rPr>
+          <w:rFonts w:hint="eastAsia"/>
+          <w:lang w:val="x-none"/>
+        </w:rPr>
+        <w:t xml:space="preserve">visualvm_launcher_u1_eclipse_36 </w:t>
+      </w:r>
+      <w:r>
+        <w:rPr>
+          <w:rFonts w:hint="eastAsia"/>
+          <w:lang w:val="x-none"/>
+        </w:rPr>
+        <w:t>目录</w:t>
+      </w:r>
+      <w:r>
+        <w:rPr>
+          <w:rFonts w:hint="eastAsia"/>
+          <w:lang w:val="x-none"/>
+        </w:rPr>
+        <w:t>,</w:t>
+      </w:r>
+      <w:proofErr w:type="spellStart"/>
+      <w:r>
+        <w:rPr>
+          <w:rFonts w:hint="eastAsia"/>
+          <w:lang w:val="x-none"/>
+        </w:rPr>
+        <w:t>如图</w:t>
+      </w:r>
+      <w:proofErr w:type="spellEnd"/>
+      <w:r>
+        <w:rPr>
+          <w:rFonts w:hint="eastAsia"/>
+          <w:lang w:val="x-none"/>
+        </w:rPr>
+        <w:t>：</w:t>
+      </w:r>
+      <w:r>
+        <w:rPr>
+          <w:rFonts w:hint="eastAsia"/>
+          <w:lang w:val="x-none"/>
+        </w:rPr>
+        <w:t xml:space="preserve"> </w:t>
+      </w:r>
+      <w:proofErr w:type="spellStart"/>
+      <w:r>
+        <w:rPr>
+          <w:rFonts w:hint="eastAsia"/>
+          <w:lang w:val="x-none"/>
+        </w:rPr>
+        <w:t>ok</w:t>
+      </w:r>
+      <w:r>
+        <w:rPr>
+          <w:rFonts w:hint="eastAsia"/>
+          <w:lang w:val="x-none"/>
+        </w:rPr>
+        <w:t>之后显示下边的界面就代表成功了，直接</w:t>
+      </w:r>
+      <w:r>
+        <w:rPr>
+          <w:rFonts w:hint="eastAsia"/>
+          <w:lang w:val="x-none"/>
+        </w:rPr>
+        <w:t>next</w:t>
+      </w:r>
+      <w:r>
+        <w:rPr>
+          <w:rFonts w:hint="eastAsia"/>
+          <w:lang w:val="x-none"/>
+        </w:rPr>
+        <w:t>安装就行了</w:t>
+      </w:r>
+      <w:proofErr w:type="spellEnd"/>
+    </w:p>
+    <w:p>
+      <w:pPr>
+        <w:pStyle w:val="ae"/>
+        <w:ind w:left="360" w:firstLineChars="0" w:firstLine="0"/>
+        <w:rPr>
+          <w:lang w:val="x-none"/>
+        </w:rPr>
+      </w:pPr>
+      <w:r>
+        <w:rPr>
+          <w:noProof/>
+        </w:rPr>
+        <w:lastRenderedPageBreak/>
+        <w:drawing>
+          <wp:inline distT="0" distB="0" distL="0" distR="0" wp14:anchorId="2D7C9298" wp14:editId="1F109AE0">
+            <wp:extent cx="5274310" cy="4221480"/>
+            <wp:effectExtent l="0" t="0" r="2540" b="7620"/>
+            <wp:docPr id="25" name="图片 25"/>
+            <wp:cNvGraphicFramePr>
+              <a:graphicFrameLocks xmlns:a="http://schemas.openxmlformats.org/drawingml/2006/main" noChangeAspect="1"/>
+            </wp:cNvGraphicFramePr>
+            <a:graphic xmlns:a="http://schemas.openxmlformats.org/drawingml/2006/main">
+              <a:graphicData uri="http://schemas.openxmlformats.org/drawingml/2006/picture">
+                <pic:pic xmlns:pic="http://schemas.openxmlformats.org/drawingml/2006/picture">
+                  <pic:nvPicPr>
+                    <pic:cNvPr id="1" name=""/>
+                    <pic:cNvPicPr/>
+                  </pic:nvPicPr>
+                  <pic:blipFill>
+                    <a:blip r:embed="rId20"/>
+                    <a:stretch>
+                      <a:fillRect/>
+                    </a:stretch>
+                  </pic:blipFill>
+                  <pic:spPr>
+                    <a:xfrm>
+                      <a:off x="0" y="0"/>
+                      <a:ext cx="5274310" cy="4221480"/>
+                    </a:xfrm>
+                    <a:prstGeom prst="rect">
+                      <a:avLst/>
+                    </a:prstGeom>
+                  </pic:spPr>
+                </pic:pic>
+              </a:graphicData>
+            </a:graphic>
+          </wp:inline>
+        </w:drawing>
+      </w:r>
+    </w:p>
+    <w:p>
+      <w:pPr>
+        <w:pStyle w:val="ae"/>
+        <w:ind w:left="360" w:firstLineChars="0" w:firstLine="0"/>
+        <w:rPr>
+          <w:lang w:val="x-none"/>
+        </w:rPr>
+      </w:pPr>
+      <w:r>
+        <w:rPr>
+          <w:noProof/>
+        </w:rPr>
+        <w:lastRenderedPageBreak/>
+        <w:drawing>
+          <wp:inline distT="0" distB="0" distL="0" distR="0" wp14:anchorId="5B124C0E" wp14:editId="67FC9644">
+            <wp:extent cx="5274310" cy="4506595"/>
+            <wp:effectExtent l="0" t="0" r="2540" b="8255"/>
+            <wp:docPr id="26" name="图片 26"/>
+            <wp:cNvGraphicFramePr>
+              <a:graphicFrameLocks xmlns:a="http://schemas.openxmlformats.org/drawingml/2006/main" noChangeAspect="1"/>
+            </wp:cNvGraphicFramePr>
+            <a:graphic xmlns:a="http://schemas.openxmlformats.org/drawingml/2006/main">
+              <a:graphicData uri="http://schemas.openxmlformats.org/drawingml/2006/picture">
+                <pic:pic xmlns:pic="http://schemas.openxmlformats.org/drawingml/2006/picture">
+                  <pic:nvPicPr>
+                    <pic:cNvPr id="1" name=""/>
+                    <pic:cNvPicPr/>
+                  </pic:nvPicPr>
+                  <pic:blipFill>
+                    <a:blip r:embed="rId21"/>
+                    <a:stretch>
+                      <a:fillRect/>
+                    </a:stretch>
+                  </pic:blipFill>
+                  <pic:spPr>
+                    <a:xfrm>
+                      <a:off x="0" y="0"/>
+                      <a:ext cx="5274310" cy="4506595"/>
+                    </a:xfrm>
+                    <a:prstGeom prst="rect">
+                      <a:avLst/>
+                    </a:prstGeom>
+                  </pic:spPr>
+                </pic:pic>
+              </a:graphicData>
+            </a:graphic>
+          </wp:inline>
+        </w:drawing>
+      </w:r>
+    </w:p>
+    <w:p>
+      <w:pPr>
+        <w:pStyle w:val="ae"/>
+        <w:numPr>
+          <w:ilvl w:val="0"/>
+          <w:numId w:val="21"/>
+        </w:numPr>
+        <w:ind w:firstLineChars="0"/>
+        <w:rPr>
+          <w:lang w:val="x-none"/>
+        </w:rPr>
+      </w:pPr>
+      <w:r>
+        <w:rPr>
+          <w:rFonts w:hint="eastAsia"/>
+          <w:lang w:val="x-none"/>
+        </w:rPr>
+        <w:t>配置：</w:t>
+      </w:r>
+      <w:r>
+        <w:rPr>
+          <w:rFonts w:hint="eastAsia"/>
+          <w:lang w:val="x-none"/>
+        </w:rPr>
+        <w:t xml:space="preserve"> </w:t>
+      </w:r>
+      <w:r>
+        <w:rPr>
+          <w:rFonts w:hint="eastAsia"/>
+          <w:lang w:val="x-none"/>
+        </w:rPr>
+        <w:t>在</w:t>
+      </w:r>
+      <w:proofErr w:type="spellStart"/>
+      <w:r>
+        <w:rPr>
+          <w:rFonts w:hint="eastAsia"/>
+          <w:lang w:val="x-none"/>
+        </w:rPr>
+        <w:t>window</w:t>
+      </w:r>
+      <w:r>
+        <w:rPr>
+          <w:rFonts w:hint="eastAsia"/>
+          <w:lang w:val="x-none"/>
+        </w:rPr>
+        <w:t>的</w:t>
+      </w:r>
+      <w:r>
+        <w:rPr>
+          <w:rFonts w:hint="eastAsia"/>
+          <w:lang w:val="x-none"/>
+        </w:rPr>
+        <w:t>preferences</w:t>
+      </w:r>
+      <w:r>
+        <w:rPr>
+          <w:rFonts w:hint="eastAsia"/>
+          <w:lang w:val="x-none"/>
+        </w:rPr>
+        <w:t>中进行</w:t>
+      </w:r>
+      <w:r>
+        <w:rPr>
+          <w:rFonts w:hint="eastAsia"/>
+          <w:lang w:val="x-none"/>
+        </w:rPr>
+        <w:t>VisualVM</w:t>
+      </w:r>
+      <w:proofErr w:type="spellEnd"/>
+      <w:r>
+        <w:rPr>
+          <w:rFonts w:hint="eastAsia"/>
+          <w:lang w:val="x-none"/>
+        </w:rPr>
+        <w:t>的配置，需要配置它的启动器（</w:t>
+      </w:r>
+      <w:proofErr w:type="spellStart"/>
+      <w:r>
+        <w:rPr>
+          <w:rFonts w:hint="eastAsia"/>
+          <w:lang w:val="x-none"/>
+        </w:rPr>
+        <w:t>jdk</w:t>
+      </w:r>
+      <w:proofErr w:type="spellEnd"/>
+      <w:r>
+        <w:rPr>
+          <w:rFonts w:hint="eastAsia"/>
+          <w:lang w:val="x-none"/>
+        </w:rPr>
+        <w:t>、</w:t>
+      </w:r>
+      <w:proofErr w:type="spellStart"/>
+      <w:r>
+        <w:rPr>
+          <w:rFonts w:hint="eastAsia"/>
+          <w:lang w:val="x-none"/>
+        </w:rPr>
+        <w:t>bin</w:t>
+      </w:r>
+      <w:r>
+        <w:rPr>
+          <w:rFonts w:hint="eastAsia"/>
+          <w:lang w:val="x-none"/>
+        </w:rPr>
+        <w:t>目录下面的</w:t>
+      </w:r>
+      <w:proofErr w:type="spellEnd"/>
+      <w:r>
+        <w:rPr>
+          <w:rFonts w:hint="eastAsia"/>
+          <w:lang w:val="x-none"/>
+        </w:rPr>
+        <w:t>jvisualvm.exe</w:t>
+      </w:r>
+      <w:r>
+        <w:rPr>
+          <w:rFonts w:hint="eastAsia"/>
+          <w:lang w:val="x-none"/>
+        </w:rPr>
+        <w:t>）还有</w:t>
+      </w:r>
+      <w:proofErr w:type="spellStart"/>
+      <w:r>
+        <w:rPr>
+          <w:rFonts w:hint="eastAsia"/>
+          <w:lang w:val="x-none"/>
+        </w:rPr>
+        <w:t>jdk</w:t>
+      </w:r>
+      <w:r>
+        <w:rPr>
+          <w:rFonts w:hint="eastAsia"/>
+          <w:lang w:val="x-none"/>
+        </w:rPr>
+        <w:t>目录</w:t>
+      </w:r>
+      <w:proofErr w:type="spellEnd"/>
+      <w:r>
+        <w:rPr>
+          <w:rFonts w:hint="eastAsia"/>
+          <w:lang w:val="x-none"/>
+        </w:rPr>
+        <w:t>,</w:t>
+      </w:r>
+      <w:proofErr w:type="spellStart"/>
+      <w:r>
+        <w:rPr>
+          <w:rFonts w:hint="eastAsia"/>
+          <w:lang w:val="x-none"/>
+        </w:rPr>
+        <w:t>如图所示，点击</w:t>
+      </w:r>
+      <w:proofErr w:type="spellEnd"/>
+      <w:r>
+        <w:rPr>
+          <w:rFonts w:hint="eastAsia"/>
+          <w:lang w:val="x-none"/>
+        </w:rPr>
+        <w:t>apply</w:t>
+      </w:r>
+      <w:r>
+        <w:rPr>
+          <w:rFonts w:hint="eastAsia"/>
+          <w:lang w:val="x-none"/>
+        </w:rPr>
+        <w:t>，</w:t>
+      </w:r>
+      <w:proofErr w:type="spellStart"/>
+      <w:r>
+        <w:rPr>
+          <w:rFonts w:hint="eastAsia"/>
+          <w:lang w:val="x-none"/>
+        </w:rPr>
+        <w:t>ok</w:t>
+      </w:r>
+      <w:r>
+        <w:rPr>
+          <w:rFonts w:hint="eastAsia"/>
+          <w:lang w:val="x-none"/>
+        </w:rPr>
+        <w:t>即可完成安装配置</w:t>
+      </w:r>
+      <w:proofErr w:type="spellEnd"/>
+      <w:r>
+        <w:rPr>
+          <w:rFonts w:hint="eastAsia"/>
+          <w:lang w:val="x-none"/>
+        </w:rPr>
+        <w:t>：</w:t>
+      </w:r>
+    </w:p>
+    <w:p>
+      <w:pPr>
+        <w:pStyle w:val="ae"/>
+        <w:ind w:left="360" w:firstLineChars="0" w:firstLine="0"/>
+        <w:rPr>
+          <w:rFonts w:hint="eastAsia"/>
+          <w:lang w:val="x-none"/>
+        </w:rPr>
+      </w:pPr>
+      <w:r>
+        <w:rPr>
+          <w:noProof/>
+        </w:rPr>
+        <w:drawing>
+          <wp:inline distT="0" distB="0" distL="0" distR="0" wp14:anchorId="601D9F18" wp14:editId="6B6D473D">
+            <wp:extent cx="5274310" cy="3637280"/>
+            <wp:effectExtent l="0" t="0" r="2540" b="1270"/>
+            <wp:docPr id="27" name="图片 27"/>
+            <wp:cNvGraphicFramePr>
+              <a:graphicFrameLocks xmlns:a="http://schemas.openxmlformats.org/drawingml/2006/main" noChangeAspect="1"/>
+            </wp:cNvGraphicFramePr>
+            <a:graphic xmlns:a="http://schemas.openxmlformats.org/drawingml/2006/main">
+              <a:graphicData uri="http://schemas.openxmlformats.org/drawingml/2006/picture">
+                <pic:pic xmlns:pic="http://schemas.openxmlformats.org/drawingml/2006/picture">
+                  <pic:nvPicPr>
+                    <pic:cNvPr id="1" name=""/>
+                    <pic:cNvPicPr/>
+                  </pic:nvPicPr>
+                  <pic:blipFill>
+                    <a:blip r:embed="rId22"/>
+                    <a:stretch>
+                      <a:fillRect/>
+                    </a:stretch>
+                  </pic:blipFill>
+                  <pic:spPr>
+                    <a:xfrm>
+                      <a:off x="0" y="0"/>
+                      <a:ext cx="5274310" cy="3637280"/>
+                    </a:xfrm>
+                    <a:prstGeom prst="rect">
+                      <a:avLst/>
+                    </a:prstGeom>
+                  </pic:spPr>
+                </pic:pic>
+              </a:graphicData>
+            </a:graphic>
+          </wp:inline>
+        </w:drawing>
+      </w:r>
     </w:p>
     <w:p>
       <w:pPr>
@@ -3310,6 +4304,7 @@
           <w:szCs w:val="32"/>
           <w:lang w:eastAsia="zh-CN"/>
         </w:rPr>
+        <w:lastRenderedPageBreak/>
         <w:t>本次实验所评审的代码</w:t>
       </w:r>
       <w:bookmarkEnd w:id="10"/>
@@ -3326,8 +4321,25 @@
           <w:rFonts w:hint="eastAsia"/>
           <w:lang w:val="x-none"/>
         </w:rPr>
-        <w:t>写清楚原开发者的名字、学号、</w:t>
-      </w:r>
+        <w:t>写</w:t>
+      </w:r>
+      <w:proofErr w:type="gramStart"/>
+      <w:r>
+        <w:rPr>
+          <w:rFonts w:hint="eastAsia"/>
+          <w:lang w:val="x-none"/>
+        </w:rPr>
+        <w:t>清楚原</w:t>
+      </w:r>
+      <w:proofErr w:type="gramEnd"/>
+      <w:r>
+        <w:rPr>
+          <w:rFonts w:hint="eastAsia"/>
+          <w:lang w:val="x-none"/>
+        </w:rPr>
+        <w:t>开发者的名字、学号、</w:t>
+      </w:r>
+      <w:proofErr w:type="spellStart"/>
       <w:r>
         <w:rPr>
           <w:rFonts w:hint="eastAsia"/>
@@ -3349,6 +4361,7 @@
         </w:rPr>
         <w:t>GitHub</w:t>
       </w:r>
+      <w:proofErr w:type="spellEnd"/>
       <w:r>
         <w:rPr>
           <w:rFonts w:hint="eastAsia"/>
@@ -3362,6 +4375,154 @@
           <w:lang w:val="x-none"/>
         </w:rPr>
         <w:t>。</w:t>
+      </w:r>
+    </w:p>
+    <w:p>
+      <w:pPr>
+        <w:ind w:firstLine="420"/>
+        <w:rPr>
+          <w:lang w:val="x-none"/>
+        </w:rPr>
+      </w:pPr>
+      <w:r>
+        <w:rPr>
+          <w:rFonts w:hint="eastAsia"/>
+          <w:lang w:val="x-none"/>
+        </w:rPr>
+        <w:t>汪道远</w:t>
+      </w:r>
+      <w:r>
+        <w:rPr>
+          <w:rFonts w:hint="eastAsia"/>
+          <w:lang w:val="x-none"/>
+        </w:rPr>
+        <w:t>（</w:t>
+      </w:r>
+      <w:r>
+        <w:rPr>
+          <w:lang w:val="x-none"/>
+        </w:rPr>
+        <w:t>1140310117</w:t>
+      </w:r>
+      <w:r>
+        <w:rPr>
+          <w:rFonts w:hint="eastAsia"/>
+          <w:lang w:val="x-none"/>
+        </w:rPr>
+        <w:t>）</w:t>
+      </w:r>
+      <w:r>
+        <w:rPr>
+          <w:rFonts w:hint="eastAsia"/>
+          <w:lang w:val="x-none"/>
+        </w:rPr>
+        <w:t>/</w:t>
+      </w:r>
+      <w:r>
+        <w:rPr>
+          <w:rFonts w:hint="eastAsia"/>
+          <w:lang w:val="x-none"/>
+        </w:rPr>
+        <w:t>王雄</w:t>
+      </w:r>
+      <w:r>
+        <w:rPr>
+          <w:rFonts w:hint="eastAsia"/>
+          <w:lang w:val="x-none"/>
+        </w:rPr>
+        <w:t>（</w:t>
+      </w:r>
+      <w:r>
+        <w:rPr>
+          <w:lang w:val="x-none"/>
+        </w:rPr>
+        <w:t>1140310105</w:t>
+      </w:r>
+      <w:r>
+        <w:rPr>
+          <w:rFonts w:hint="eastAsia"/>
+          <w:lang w:val="x-none"/>
+        </w:rPr>
+        <w:t>）</w:t>
+      </w:r>
+      <w:r>
+        <w:rPr>
+          <w:rFonts w:hint="eastAsia"/>
+          <w:lang w:val="x-none"/>
+        </w:rPr>
+        <w:t xml:space="preserve"> </w:t>
+      </w:r>
+      <w:r>
+        <w:rPr>
+          <w:lang w:val="x-none"/>
+        </w:rPr>
+        <w:t xml:space="preserve"> </w:t>
+      </w:r>
+    </w:p>
+    <w:p>
+      <w:pPr>
+        <w:ind w:firstLine="420"/>
+        <w:rPr>
+          <w:lang w:val="x-none"/>
+        </w:rPr>
+      </w:pPr>
+      <w:hyperlink r:id="rId23" w:history="1">
+        <w:r>
+          <w:rPr>
+            <w:rStyle w:val="a4"/>
+            <w:lang w:val="x-none"/>
+          </w:rPr>
+          <w:t>https://github.com/19960812wx/lab1</w:t>
+        </w:r>
+      </w:hyperlink>
+    </w:p>
+    <w:p>
+      <w:pPr>
+        <w:ind w:firstLine="420"/>
+        <w:rPr>
+          <w:rFonts w:hint="eastAsia"/>
+          <w:lang w:val="x-none"/>
+        </w:rPr>
+      </w:pPr>
+      <w:r>
+        <w:rPr>
+          <w:noProof/>
+        </w:rPr>
+        <w:drawing>
+          <wp:inline distT="0" distB="0" distL="0" distR="0" wp14:anchorId="5A52E219" wp14:editId="38B8CB80">
+            <wp:extent cx="5274310" cy="3131185"/>
+            <wp:effectExtent l="0" t="0" r="2540" b="0"/>
+            <wp:docPr id="29" name="图片 29"/>
+            <wp:cNvGraphicFramePr>
+              <a:graphicFrameLocks xmlns:a="http://schemas.openxmlformats.org/drawingml/2006/main" noChangeAspect="1"/>
+            </wp:cNvGraphicFramePr>
+            <a:graphic xmlns:a="http://schemas.openxmlformats.org/drawingml/2006/main">
+              <a:graphicData uri="http://schemas.openxmlformats.org/drawingml/2006/picture">
+                <pic:pic xmlns:pic="http://schemas.openxmlformats.org/drawingml/2006/picture">
+                  <pic:nvPicPr>
+                    <pic:cNvPr id="1" name=""/>
+                    <pic:cNvPicPr/>
+                  </pic:nvPicPr>
+                  <pic:blipFill>
+                    <a:blip r:embed="rId24"/>
+                    <a:stretch>
+                      <a:fillRect/>
+                    </a:stretch>
+                  </pic:blipFill>
+                  <pic:spPr>
+                    <a:xfrm>
+                      <a:off x="0" y="0"/>
+                      <a:ext cx="5274310" cy="3131185"/>
+                    </a:xfrm>
+                    <a:prstGeom prst="rect">
+                      <a:avLst/>
+                    </a:prstGeom>
+                  </pic:spPr>
+                </pic:pic>
+              </a:graphicData>
+            </a:graphic>
+          </wp:inline>
+        </w:drawing>
       </w:r>
     </w:p>
     <w:p>
@@ -3387,6 +4548,7 @@
         </w:rPr>
         <w:t>代码</w:t>
       </w:r>
+      <w:proofErr w:type="spellStart"/>
       <w:r>
         <w:rPr>
           <w:rFonts w:hint="eastAsia"/>
@@ -3406,6 +4568,7 @@
         <w:t>记录</w:t>
       </w:r>
       <w:bookmarkEnd w:id="11"/>
+      <w:proofErr w:type="spellEnd"/>
     </w:p>
     <w:p>
       <w:pPr>
@@ -3775,15 +4938,7 @@
                 <w:rFonts w:hint="eastAsia"/>
                 <w:lang w:val="x-none"/>
               </w:rPr>
-              <w:t>声明了未使用</w:t>
-            </w:r>
-            <w:r>
-              <w:rPr>
-                <w:rFonts w:hint="eastAsia"/>
-                <w:lang w:val="x-none"/>
-              </w:rPr>
-              <w:lastRenderedPageBreak/>
-              <w:t>的局部变量</w:t>
+              <w:t>声明了未使用的局部变量</w:t>
             </w:r>
           </w:p>
         </w:tc>
@@ -3802,7 +4957,6 @@
                 <w:rFonts w:hint="eastAsia"/>
                 <w:lang w:val="x-none"/>
               </w:rPr>
-              <w:lastRenderedPageBreak/>
               <w:t>内容规范</w:t>
             </w:r>
           </w:p>
@@ -3935,56 +5089,6 @@
               </w:rPr>
               <w:t>修改代码结构</w:t>
             </w:r>
-          </w:p>
-        </w:tc>
-      </w:tr>
-      <w:tr>
-        <w:tc>
-          <w:tcPr>
-            <w:tcW w:w="1685" w:type="dxa"/>
-          </w:tcPr>
-          <w:p>
-            <w:pPr>
-              <w:rPr>
-                <w:lang w:val="x-none"/>
-              </w:rPr>
-            </w:pPr>
-          </w:p>
-        </w:tc>
-        <w:tc>
-          <w:tcPr>
-            <w:tcW w:w="1679" w:type="dxa"/>
-          </w:tcPr>
-          <w:p>
-            <w:pPr>
-              <w:rPr>
-                <w:lang w:val="x-none"/>
-              </w:rPr>
-            </w:pPr>
-          </w:p>
-        </w:tc>
-        <w:tc>
-          <w:tcPr>
-            <w:tcW w:w="1636" w:type="dxa"/>
-          </w:tcPr>
-          <w:p>
-            <w:pPr>
-              <w:rPr>
-                <w:lang w:val="x-none"/>
-              </w:rPr>
-            </w:pPr>
-          </w:p>
-        </w:tc>
-        <w:tc>
-          <w:tcPr>
-            <w:tcW w:w="3296" w:type="dxa"/>
-          </w:tcPr>
-          <w:p>
-            <w:pPr>
-              <w:rPr>
-                <w:lang w:val="x-none"/>
-              </w:rPr>
-            </w:pPr>
           </w:p>
         </w:tc>
       </w:tr>
@@ -4003,6 +5107,7 @@
         </w:rPr>
       </w:pPr>
       <w:bookmarkStart w:id="12" w:name="_Toc463000531"/>
+      <w:proofErr w:type="spellStart"/>
       <w:r>
         <w:rPr>
           <w:rFonts w:hint="eastAsia"/>
@@ -4022,6 +5127,7 @@
         <w:t>所发现的代码问题清单及原因分析</w:t>
       </w:r>
       <w:bookmarkEnd w:id="12"/>
+      <w:proofErr w:type="spellEnd"/>
     </w:p>
     <w:p>
       <w:pPr>
@@ -4089,6 +5195,7 @@
                 <w:rFonts w:hint="eastAsia"/>
                 <w:lang w:val="x-none"/>
               </w:rPr>
+              <w:lastRenderedPageBreak/>
               <w:t>编号</w:t>
             </w:r>
           </w:p>
@@ -4725,9 +5832,19 @@
               </w:rPr>
               <w:t>添加</w:t>
             </w:r>
-            <w:r>
-              <w:t>”{}”</w:t>
-            </w:r>
+            <w:proofErr w:type="gramStart"/>
+            <w:r>
+              <w:t>”</w:t>
+            </w:r>
+            <w:proofErr w:type="gramEnd"/>
+            <w:r>
+              <w:t>{}</w:t>
+            </w:r>
+            <w:proofErr w:type="gramStart"/>
+            <w:r>
+              <w:t>”</w:t>
+            </w:r>
+            <w:proofErr w:type="gramEnd"/>
           </w:p>
         </w:tc>
       </w:tr>
@@ -4771,94 +5888,114 @@
                 <w:sz w:val="18"/>
                 <w:szCs w:val="18"/>
               </w:rPr>
-              <w:t>Array brackets at illegal  position.</w:t>
-            </w:r>
-          </w:p>
-        </w:tc>
-        <w:tc>
-          <w:tcPr>
-            <w:tcW w:w="1669" w:type="dxa"/>
-          </w:tcPr>
-          <w:p>
-            <w:r>
-              <w:rPr>
-                <w:rFonts w:hint="eastAsia"/>
-              </w:rPr>
-              <w:t>形式规范</w:t>
-            </w:r>
-          </w:p>
-        </w:tc>
-        <w:tc>
-          <w:tcPr>
-            <w:tcW w:w="1621" w:type="dxa"/>
-          </w:tcPr>
-          <w:p>
-            <w:r>
-              <w:rPr>
-                <w:rFonts w:hint="eastAsia"/>
-              </w:rPr>
-              <w:t>159</w:t>
-            </w:r>
-          </w:p>
-        </w:tc>
-        <w:tc>
-          <w:tcPr>
-            <w:tcW w:w="1669" w:type="dxa"/>
-          </w:tcPr>
-          <w:p>
-            <w:r>
-              <w:rPr>
-                <w:rFonts w:hint="eastAsia"/>
-              </w:rPr>
-              <w:t>更改</w:t>
-            </w:r>
-            <w:r>
-              <w:rPr>
-                <w:rFonts w:hint="eastAsia"/>
-              </w:rPr>
-              <w:t>[]</w:t>
-            </w:r>
-            <w:r>
-              <w:rPr>
-                <w:rFonts w:hint="eastAsia"/>
-              </w:rPr>
-              <w:t>位置</w:t>
-            </w:r>
-          </w:p>
-        </w:tc>
-      </w:tr>
-      <w:tr>
-        <w:tc>
-          <w:tcPr>
-            <w:tcW w:w="1668" w:type="dxa"/>
-          </w:tcPr>
-          <w:p>
-            <w:pPr>
-              <w:rPr>
-                <w:lang w:val="x-none"/>
-              </w:rPr>
-            </w:pPr>
-            <w:r>
-              <w:rPr>
-                <w:rFonts w:hint="eastAsia"/>
-                <w:lang w:val="x-none"/>
-              </w:rPr>
-              <w:t>9</w:t>
-            </w:r>
-          </w:p>
-        </w:tc>
-        <w:tc>
-          <w:tcPr>
-            <w:tcW w:w="1669" w:type="dxa"/>
-          </w:tcPr>
-          <w:p>
-            <w:pPr>
+              <w:t xml:space="preserve">Array brackets at </w:t>
+            </w:r>
+            <w:proofErr w:type="gramStart"/>
+            <w:r>
               <w:rPr>
                 <w:rFonts w:ascii="Microsoft YaHei UI" w:eastAsia="Microsoft YaHei UI" w:cs="Microsoft YaHei UI"/>
                 <w:kern w:val="0"/>
                 <w:sz w:val="18"/>
                 <w:szCs w:val="18"/>
               </w:rPr>
+              <w:t>illegal  position</w:t>
+            </w:r>
+            <w:proofErr w:type="gramEnd"/>
+            <w:r>
+              <w:rPr>
+                <w:rFonts w:ascii="Microsoft YaHei UI" w:eastAsia="Microsoft YaHei UI" w:cs="Microsoft YaHei UI"/>
+                <w:kern w:val="0"/>
+                <w:sz w:val="18"/>
+                <w:szCs w:val="18"/>
+              </w:rPr>
+              <w:t>.</w:t>
+            </w:r>
+          </w:p>
+        </w:tc>
+        <w:tc>
+          <w:tcPr>
+            <w:tcW w:w="1669" w:type="dxa"/>
+          </w:tcPr>
+          <w:p>
+            <w:r>
+              <w:rPr>
+                <w:rFonts w:hint="eastAsia"/>
+              </w:rPr>
+              <w:t>形式规范</w:t>
+            </w:r>
+          </w:p>
+        </w:tc>
+        <w:tc>
+          <w:tcPr>
+            <w:tcW w:w="1621" w:type="dxa"/>
+          </w:tcPr>
+          <w:p>
+            <w:r>
+              <w:rPr>
+                <w:rFonts w:hint="eastAsia"/>
+              </w:rPr>
+              <w:t>159</w:t>
+            </w:r>
+          </w:p>
+        </w:tc>
+        <w:tc>
+          <w:tcPr>
+            <w:tcW w:w="1669" w:type="dxa"/>
+          </w:tcPr>
+          <w:p>
+            <w:r>
+              <w:rPr>
+                <w:rFonts w:hint="eastAsia"/>
+              </w:rPr>
+              <w:t>更改</w:t>
+            </w:r>
+            <w:r>
+              <w:rPr>
+                <w:rFonts w:hint="eastAsia"/>
+              </w:rPr>
+              <w:t>[]</w:t>
+            </w:r>
+            <w:r>
+              <w:rPr>
+                <w:rFonts w:hint="eastAsia"/>
+              </w:rPr>
+              <w:t>位置</w:t>
+            </w:r>
+          </w:p>
+        </w:tc>
+      </w:tr>
+      <w:tr>
+        <w:tc>
+          <w:tcPr>
+            <w:tcW w:w="1668" w:type="dxa"/>
+          </w:tcPr>
+          <w:p>
+            <w:pPr>
+              <w:rPr>
+                <w:lang w:val="x-none"/>
+              </w:rPr>
+            </w:pPr>
+            <w:r>
+              <w:rPr>
+                <w:rFonts w:hint="eastAsia"/>
+                <w:lang w:val="x-none"/>
+              </w:rPr>
+              <w:t>9</w:t>
+            </w:r>
+          </w:p>
+        </w:tc>
+        <w:tc>
+          <w:tcPr>
+            <w:tcW w:w="1669" w:type="dxa"/>
+          </w:tcPr>
+          <w:p>
+            <w:pPr>
+              <w:rPr>
+                <w:rFonts w:ascii="Microsoft YaHei UI" w:eastAsia="Microsoft YaHei UI" w:cs="Microsoft YaHei UI"/>
+                <w:kern w:val="0"/>
+                <w:sz w:val="18"/>
+                <w:szCs w:val="18"/>
+              </w:rPr>
             </w:pPr>
             <w:r>
               <w:rPr>
@@ -4867,7 +6004,27 @@
                 <w:sz w:val="18"/>
                 <w:szCs w:val="18"/>
               </w:rPr>
-              <w:t>参数： str 应定义为 final 的。</w:t>
+              <w:t xml:space="preserve">参数： </w:t>
+            </w:r>
+            <w:proofErr w:type="spellStart"/>
+            <w:r>
+              <w:rPr>
+                <w:rFonts w:ascii="Microsoft YaHei UI" w:eastAsia="Microsoft YaHei UI" w:cs="Microsoft YaHei UI" w:hint="eastAsia"/>
+                <w:kern w:val="0"/>
+                <w:sz w:val="18"/>
+                <w:szCs w:val="18"/>
+              </w:rPr>
+              <w:t>str</w:t>
+            </w:r>
+            <w:proofErr w:type="spellEnd"/>
+            <w:r>
+              <w:rPr>
+                <w:rFonts w:ascii="Microsoft YaHei UI" w:eastAsia="Microsoft YaHei UI" w:cs="Microsoft YaHei UI" w:hint="eastAsia"/>
+                <w:kern w:val="0"/>
+                <w:sz w:val="18"/>
+                <w:szCs w:val="18"/>
+              </w:rPr>
+              <w:t xml:space="preserve"> 应定义为 final 的。</w:t>
             </w:r>
           </w:p>
         </w:tc>
@@ -5217,6 +6374,7 @@
         </w:rPr>
       </w:pPr>
       <w:bookmarkStart w:id="13" w:name="_Toc463000532"/>
+      <w:proofErr w:type="spellStart"/>
       <w:r>
         <w:rPr>
           <w:rFonts w:hint="eastAsia"/>
@@ -5236,6 +6394,7 @@
         <w:t>所发现的代码问题清单及原因分析</w:t>
       </w:r>
       <w:bookmarkEnd w:id="13"/>
+      <w:proofErr w:type="spellEnd"/>
     </w:p>
     <w:p>
       <w:pPr>
@@ -5329,8 +6488,17 @@
                 <w:rFonts w:hint="eastAsia"/>
                 <w:lang w:val="x-none"/>
               </w:rPr>
-              <w:t>违反的规则集</w:t>
-            </w:r>
+              <w:t>违反的</w:t>
+            </w:r>
+            <w:proofErr w:type="gramStart"/>
+            <w:r>
+              <w:rPr>
+                <w:rFonts w:hint="eastAsia"/>
+                <w:lang w:val="x-none"/>
+              </w:rPr>
+              <w:t>规则集</w:t>
+            </w:r>
+            <w:proofErr w:type="gramEnd"/>
           </w:p>
         </w:tc>
         <w:tc>
@@ -5487,7 +6655,6 @@
                 <w:rFonts w:hint="eastAsia"/>
                 <w:lang w:val="x-none"/>
               </w:rPr>
-              <w:lastRenderedPageBreak/>
               <w:t>1</w:t>
             </w:r>
             <w:r>
@@ -5534,12 +6701,14 @@
                 <w:lang w:val="x-none"/>
               </w:rPr>
             </w:pPr>
+            <w:proofErr w:type="spellStart"/>
             <w:r>
               <w:rPr>
                 <w:lang w:val="x-none"/>
               </w:rPr>
               <w:t>VariableNamingConventions</w:t>
             </w:r>
+            <w:proofErr w:type="spellEnd"/>
           </w:p>
         </w:tc>
         <w:tc>
@@ -5631,6 +6800,7 @@
               </w:rPr>
               <w:t>推荐不使用</w:t>
             </w:r>
+            <w:proofErr w:type="spellStart"/>
             <w:r>
               <w:rPr>
                 <w:rFonts w:hint="eastAsia"/>
@@ -5638,6 +6808,7 @@
               </w:rPr>
               <w:t>system.out</w:t>
             </w:r>
+            <w:proofErr w:type="spellEnd"/>
           </w:p>
         </w:tc>
         <w:tc>
@@ -5650,12 +6821,14 @@
                 <w:lang w:val="x-none"/>
               </w:rPr>
             </w:pPr>
+            <w:proofErr w:type="spellStart"/>
             <w:r>
               <w:rPr>
                 <w:lang w:val="x-none"/>
               </w:rPr>
               <w:t>SystemPrintln</w:t>
             </w:r>
+            <w:proofErr w:type="spellEnd"/>
           </w:p>
         </w:tc>
         <w:tc>
@@ -5747,12 +6920,14 @@
                 <w:lang w:val="x-none"/>
               </w:rPr>
             </w:pPr>
+            <w:proofErr w:type="spellStart"/>
             <w:r>
               <w:rPr>
                 <w:lang w:val="x-none"/>
               </w:rPr>
               <w:t>LocalVariableCouldBeFinal</w:t>
             </w:r>
+            <w:proofErr w:type="spellEnd"/>
           </w:p>
         </w:tc>
         <w:tc>
@@ -5885,12 +7060,14 @@
                 <w:lang w:val="x-none"/>
               </w:rPr>
             </w:pPr>
+            <w:proofErr w:type="spellStart"/>
             <w:r>
               <w:rPr>
                 <w:lang w:val="x-none"/>
               </w:rPr>
               <w:t>LawOfDemeter</w:t>
             </w:r>
+            <w:proofErr w:type="spellEnd"/>
           </w:p>
         </w:tc>
         <w:tc>
@@ -5982,12 +7159,14 @@
                 <w:lang w:val="x-none"/>
               </w:rPr>
             </w:pPr>
+            <w:proofErr w:type="spellStart"/>
             <w:r>
               <w:rPr>
                 <w:lang w:val="x-none"/>
               </w:rPr>
               <w:t>StringInstantiation</w:t>
             </w:r>
+            <w:proofErr w:type="spellEnd"/>
           </w:p>
         </w:tc>
         <w:tc>
@@ -6060,12 +7239,21 @@
               </w:rPr>
               <w:t>避免使用</w:t>
             </w:r>
-            <w:r>
-              <w:rPr>
-                <w:rFonts w:hint="eastAsia"/>
-                <w:lang w:val="x-none"/>
-              </w:rPr>
-              <w:t>String.indexOf(</w:t>
+            <w:proofErr w:type="spellStart"/>
+            <w:r>
+              <w:rPr>
+                <w:rFonts w:hint="eastAsia"/>
+                <w:lang w:val="x-none"/>
+              </w:rPr>
+              <w:t>String.indexOf</w:t>
+            </w:r>
+            <w:proofErr w:type="spellEnd"/>
+            <w:r>
+              <w:rPr>
+                <w:rFonts w:hint="eastAsia"/>
+                <w:lang w:val="x-none"/>
+              </w:rPr>
+              <w:t>(</w:t>
             </w:r>
             <w:r>
               <w:rPr>
@@ -6080,6 +7268,7 @@
               </w:rPr>
               <w:t>)</w:t>
             </w:r>
+            <w:proofErr w:type="spellStart"/>
             <w:r>
               <w:rPr>
                 <w:rFonts w:hint="eastAsia"/>
@@ -6092,7 +7281,15 @@
                 <w:rFonts w:hint="eastAsia"/>
                 <w:lang w:val="x-none"/>
               </w:rPr>
-              <w:t>String.indexOf(</w:t>
+              <w:t>String.indexOf</w:t>
+            </w:r>
+            <w:proofErr w:type="spellEnd"/>
+            <w:r>
+              <w:rPr>
+                <w:rFonts w:hint="eastAsia"/>
+                <w:lang w:val="x-none"/>
+              </w:rPr>
+              <w:t>(</w:t>
             </w:r>
             <w:r>
               <w:rPr>
@@ -6119,12 +7316,14 @@
                 <w:lang w:val="x-none"/>
               </w:rPr>
             </w:pPr>
+            <w:proofErr w:type="spellStart"/>
             <w:r>
               <w:rPr>
                 <w:lang w:val="x-none"/>
               </w:rPr>
               <w:t>UseIndexOfChar</w:t>
             </w:r>
+            <w:proofErr w:type="spellEnd"/>
           </w:p>
         </w:tc>
         <w:tc>
@@ -6197,6 +7396,7 @@
               </w:rPr>
               <w:t>避免在</w:t>
             </w:r>
+            <w:proofErr w:type="spellStart"/>
             <w:r>
               <w:rPr>
                 <w:rFonts w:hint="eastAsia"/>
@@ -6211,6 +7411,7 @@
               </w:rPr>
               <w:t>条件判断中使用文字</w:t>
             </w:r>
+            <w:proofErr w:type="spellEnd"/>
           </w:p>
         </w:tc>
         <w:tc>
@@ -6223,12 +7424,14 @@
                 <w:lang w:val="x-none"/>
               </w:rPr>
             </w:pPr>
+            <w:proofErr w:type="spellStart"/>
             <w:r>
               <w:rPr>
                 <w:lang w:val="x-none"/>
               </w:rPr>
               <w:t>AvoidLiteralsInIfCondition</w:t>
             </w:r>
+            <w:proofErr w:type="spellEnd"/>
           </w:p>
         </w:tc>
         <w:tc>
@@ -6296,7 +7499,15 @@
               <w:t>推荐使用</w:t>
             </w:r>
             <w:r>
-              <w:t xml:space="preserve"> StringBuffer </w:t>
+              <w:t xml:space="preserve"> </w:t>
+            </w:r>
+            <w:proofErr w:type="spellStart"/>
+            <w:r>
+              <w:t>StringBuffer</w:t>
+            </w:r>
+            <w:proofErr w:type="spellEnd"/>
+            <w:r>
+              <w:t xml:space="preserve"> </w:t>
             </w:r>
             <w:r>
               <w:rPr>
@@ -6325,12 +7536,14 @@
                 <w:lang w:val="x-none"/>
               </w:rPr>
             </w:pPr>
+            <w:proofErr w:type="spellStart"/>
             <w:r>
               <w:rPr>
                 <w:lang w:val="x-none"/>
               </w:rPr>
               <w:t>UseStringBufferForStringAppends</w:t>
             </w:r>
+            <w:proofErr w:type="spellEnd"/>
           </w:p>
         </w:tc>
         <w:tc>
@@ -6369,6 +7582,7 @@
               </w:rPr>
               <w:t>本程序特殊需要，因为之前要用到</w:t>
             </w:r>
+            <w:proofErr w:type="spellStart"/>
             <w:r>
               <w:rPr>
                 <w:rFonts w:hint="eastAsia"/>
@@ -6383,6 +7597,7 @@
               </w:rPr>
               <w:t>方法，故忽略这条提示</w:t>
             </w:r>
+            <w:proofErr w:type="spellEnd"/>
           </w:p>
         </w:tc>
       </w:tr>
@@ -6423,12 +7638,14 @@
                 <w:lang w:val="x-none"/>
               </w:rPr>
             </w:pPr>
+            <w:proofErr w:type="spellStart"/>
             <w:r>
               <w:rPr>
                 <w:lang w:val="x-none"/>
               </w:rPr>
               <w:t>ShortVariable</w:t>
             </w:r>
+            <w:proofErr w:type="spellEnd"/>
           </w:p>
         </w:tc>
         <w:tc>
@@ -6465,15 +7682,23 @@
                 <w:rFonts w:hint="eastAsia"/>
                 <w:lang w:val="x-none"/>
               </w:rPr>
-              <w:t>有些迭代变量命名为短变量名较为合适，故忽略这条提</w:t>
-            </w:r>
-            <w:r>
-              <w:rPr>
-                <w:rFonts w:hint="eastAsia"/>
-                <w:lang w:val="x-none"/>
-              </w:rPr>
-              <w:lastRenderedPageBreak/>
-              <w:t>示</w:t>
+              <w:t>有些迭代变量命名为短变量</w:t>
+            </w:r>
+            <w:proofErr w:type="gramStart"/>
+            <w:r>
+              <w:rPr>
+                <w:rFonts w:hint="eastAsia"/>
+                <w:lang w:val="x-none"/>
+              </w:rPr>
+              <w:t>名较为</w:t>
+            </w:r>
+            <w:proofErr w:type="gramEnd"/>
+            <w:r>
+              <w:rPr>
+                <w:rFonts w:hint="eastAsia"/>
+                <w:lang w:val="x-none"/>
+              </w:rPr>
+              <w:t>合适，故忽略这条提示</w:t>
             </w:r>
           </w:p>
         </w:tc>
@@ -6488,7 +7713,6 @@
               <w:rPr>
                 <w:rFonts w:hint="eastAsia"/>
               </w:rPr>
-              <w:lastRenderedPageBreak/>
               <w:t>3</w:t>
             </w:r>
           </w:p>
@@ -6516,12 +7740,14 @@
                 <w:lang w:val="x-none"/>
               </w:rPr>
             </w:pPr>
+            <w:proofErr w:type="spellStart"/>
             <w:r>
               <w:rPr>
                 <w:lang w:val="x-none"/>
               </w:rPr>
               <w:t>LongVariable</w:t>
             </w:r>
+            <w:proofErr w:type="spellEnd"/>
           </w:p>
         </w:tc>
         <w:tc>
@@ -6612,12 +7838,14 @@
                 <w:lang w:val="x-none"/>
               </w:rPr>
             </w:pPr>
+            <w:proofErr w:type="spellStart"/>
             <w:r>
               <w:rPr>
                 <w:lang w:val="x-none"/>
               </w:rPr>
               <w:t>MethodArgumentCouldBeFinal</w:t>
             </w:r>
+            <w:proofErr w:type="spellEnd"/>
           </w:p>
         </w:tc>
         <w:tc>
@@ -6691,9 +7919,11 @@
             <w:tcW w:w="1715" w:type="dxa"/>
           </w:tcPr>
           <w:p>
+            <w:proofErr w:type="spellStart"/>
             <w:r>
               <w:t>StdCyclomaticComplexity</w:t>
             </w:r>
+            <w:proofErr w:type="spellEnd"/>
           </w:p>
         </w:tc>
         <w:tc>
@@ -6773,9 +8003,11 @@
             <w:tcW w:w="1715" w:type="dxa"/>
           </w:tcPr>
           <w:p>
+            <w:proofErr w:type="spellStart"/>
             <w:r>
               <w:t>UseUtilityClass</w:t>
             </w:r>
+            <w:proofErr w:type="spellEnd"/>
           </w:p>
         </w:tc>
         <w:tc>
@@ -6844,9 +8076,11 @@
             <w:tcW w:w="1715" w:type="dxa"/>
           </w:tcPr>
           <w:p>
+            <w:proofErr w:type="spellStart"/>
             <w:r>
               <w:t>PrematureDeclaration</w:t>
             </w:r>
+            <w:proofErr w:type="spellEnd"/>
           </w:p>
         </w:tc>
         <w:tc>
@@ -6917,9 +8151,11 @@
             <w:tcW w:w="1715" w:type="dxa"/>
           </w:tcPr>
           <w:p>
+            <w:proofErr w:type="spellStart"/>
             <w:r>
               <w:t>OnlyOneReturn</w:t>
             </w:r>
+            <w:proofErr w:type="spellEnd"/>
           </w:p>
         </w:tc>
         <w:tc>
@@ -6987,9 +8223,11 @@
             <w:tcW w:w="1715" w:type="dxa"/>
           </w:tcPr>
           <w:p>
+            <w:proofErr w:type="spellStart"/>
             <w:r>
               <w:t>CommentRequired</w:t>
             </w:r>
+            <w:proofErr w:type="spellEnd"/>
           </w:p>
         </w:tc>
         <w:tc>
@@ -7057,9 +8295,11 @@
             <w:tcW w:w="1715" w:type="dxa"/>
           </w:tcPr>
           <w:p>
+            <w:proofErr w:type="spellStart"/>
             <w:r>
               <w:t>DataflowAnomalyAnalysis</w:t>
             </w:r>
+            <w:proofErr w:type="spellEnd"/>
           </w:p>
         </w:tc>
         <w:tc>
@@ -7127,9 +8367,11 @@
             <w:tcW w:w="1715" w:type="dxa"/>
           </w:tcPr>
           <w:p>
+            <w:proofErr w:type="spellStart"/>
             <w:r>
               <w:t>DataflowAnomalyAnalysis</w:t>
             </w:r>
+            <w:proofErr w:type="spellEnd"/>
           </w:p>
         </w:tc>
         <w:tc>
@@ -7180,6 +8422,7 @@
         </w:rPr>
       </w:pPr>
       <w:bookmarkStart w:id="14" w:name="_Toc463000533"/>
+      <w:proofErr w:type="spellStart"/>
       <w:r>
         <w:rPr>
           <w:rFonts w:hint="eastAsia"/>
@@ -7199,6 +8442,7 @@
         <w:t>所发现的代码问题清单及原因分析</w:t>
       </w:r>
       <w:bookmarkEnd w:id="14"/>
+      <w:proofErr w:type="spellEnd"/>
     </w:p>
     <w:p>
       <w:pPr>
@@ -7332,7 +8576,23 @@
                 <w:rFonts w:hint="eastAsia"/>
                 <w:lang w:val="x-none"/>
               </w:rPr>
-              <w:t>使用非短路逻辑符存在潜在风险</w:t>
+              <w:t>使用非短路逻辑</w:t>
+            </w:r>
+            <w:proofErr w:type="gramStart"/>
+            <w:r>
+              <w:rPr>
+                <w:rFonts w:hint="eastAsia"/>
+                <w:lang w:val="x-none"/>
+              </w:rPr>
+              <w:t>符存在</w:t>
+            </w:r>
+            <w:proofErr w:type="gramEnd"/>
+            <w:r>
+              <w:rPr>
+                <w:rFonts w:hint="eastAsia"/>
+                <w:lang w:val="x-none"/>
+              </w:rPr>
+              <w:t>潜在风险</w:t>
             </w:r>
           </w:p>
         </w:tc>
@@ -7396,6 +8656,7 @@
               </w:rPr>
               <w:t>&amp;</w:t>
             </w:r>
+            <w:proofErr w:type="spellStart"/>
             <w:r>
               <w:rPr>
                 <w:rFonts w:hint="eastAsia"/>
@@ -7403,6 +8664,7 @@
               </w:rPr>
               <w:t>符，将其改为</w:t>
             </w:r>
+            <w:proofErr w:type="spellEnd"/>
             <w:r>
               <w:rPr>
                 <w:rFonts w:hint="eastAsia"/>
@@ -7410,6 +8672,7 @@
               </w:rPr>
               <w:t>&amp;&amp;</w:t>
             </w:r>
+            <w:proofErr w:type="spellStart"/>
             <w:r>
               <w:rPr>
                 <w:rFonts w:hint="eastAsia"/>
@@ -7417,8 +8680,7 @@
               </w:rPr>
               <w:t>即可</w:t>
             </w:r>
-            <w:bookmarkStart w:id="15" w:name="_GoBack"/>
-            <w:bookmarkEnd w:id="15"/>
+            <w:proofErr w:type="spellEnd"/>
           </w:p>
         </w:tc>
       </w:tr>
@@ -7436,7 +8698,8 @@
           <w:lang w:eastAsia="zh-CN"/>
         </w:rPr>
       </w:pPr>
-      <w:bookmarkStart w:id="16" w:name="_Toc463000534"/>
+      <w:bookmarkStart w:id="15" w:name="_Toc463000534"/>
+      <w:proofErr w:type="spellStart"/>
       <w:r>
         <w:rPr>
           <w:rFonts w:hint="eastAsia"/>
@@ -7444,7 +8707,6 @@
           <w:szCs w:val="32"/>
           <w:lang w:eastAsia="zh-CN"/>
         </w:rPr>
-        <w:lastRenderedPageBreak/>
         <w:t>VisualVM</w:t>
       </w:r>
       <w:r>
@@ -7456,7 +8718,8 @@
         </w:rPr>
         <w:t>性能分析结果</w:t>
       </w:r>
-      <w:bookmarkEnd w:id="16"/>
+      <w:bookmarkEnd w:id="15"/>
+      <w:proofErr w:type="spellEnd"/>
     </w:p>
     <w:p>
       <w:pPr>
@@ -7473,7 +8736,7 @@
           <w:lang w:eastAsia="zh-CN"/>
         </w:rPr>
       </w:pPr>
-      <w:bookmarkStart w:id="17" w:name="_Toc463000535"/>
+      <w:bookmarkStart w:id="16" w:name="_Toc463000535"/>
       <w:r>
         <w:rPr>
           <w:rFonts w:ascii="Times New Roman" w:hint="eastAsia"/>
@@ -7492,7 +8755,7 @@
         </w:rPr>
         <w:t>与原因分析</w:t>
       </w:r>
-      <w:bookmarkEnd w:id="17"/>
+      <w:bookmarkEnd w:id="16"/>
     </w:p>
     <w:p>
       <w:pPr>
@@ -7537,6 +8800,234 @@
           <w:lang w:val="x-none"/>
         </w:rPr>
         <w:t>阐述如何改进</w:t>
+      </w:r>
+    </w:p>
+    <w:p>
+      <w:pPr>
+        <w:ind w:leftChars="200" w:left="420"/>
+        <w:rPr>
+          <w:rFonts w:hint="eastAsia"/>
+          <w:lang w:val="x-none"/>
+        </w:rPr>
+      </w:pPr>
+      <w:r>
+        <w:rPr>
+          <w:rFonts w:hint="eastAsia"/>
+          <w:noProof/>
+        </w:rPr>
+        <w:drawing>
+          <wp:inline distT="0" distB="0" distL="0" distR="0" wp14:anchorId="2463AEFD" wp14:editId="1F3CF04F">
+            <wp:extent cx="5274310" cy="3115310"/>
+            <wp:effectExtent l="0" t="0" r="2540" b="8890"/>
+            <wp:docPr id="23" name="图片 23"/>
+            <wp:cNvGraphicFramePr>
+              <a:graphicFrameLocks xmlns:a="http://schemas.openxmlformats.org/drawingml/2006/main" noChangeAspect="1"/>
+            </wp:cNvGraphicFramePr>
+            <a:graphic xmlns:a="http://schemas.openxmlformats.org/drawingml/2006/main">
+              <a:graphicData uri="http://schemas.openxmlformats.org/drawingml/2006/picture">
+                <pic:pic xmlns:pic="http://schemas.openxmlformats.org/drawingml/2006/picture">
+                  <pic:nvPicPr>
+                    <pic:cNvPr id="23" name="QQ截图20161019204910.png"/>
+                    <pic:cNvPicPr/>
+                  </pic:nvPicPr>
+                  <pic:blipFill>
+                    <a:blip r:embed="rId25">
+                      <a:extLst>
+                        <a:ext uri="{28A0092B-C50C-407E-A947-70E740481C1C}">
+                          <a14:useLocalDpi xmlns:a14="http://schemas.microsoft.com/office/drawing/2010/main" val="0"/>
+                        </a:ext>
+                      </a:extLst>
+                    </a:blip>
+                    <a:stretch>
+                      <a:fillRect/>
+                    </a:stretch>
+                  </pic:blipFill>
+                  <pic:spPr>
+                    <a:xfrm>
+                      <a:off x="0" y="0"/>
+                      <a:ext cx="5274310" cy="3115310"/>
+                    </a:xfrm>
+                    <a:prstGeom prst="rect">
+                      <a:avLst/>
+                    </a:prstGeom>
+                  </pic:spPr>
+                </pic:pic>
+              </a:graphicData>
+            </a:graphic>
+          </wp:inline>
+        </w:drawing>
+      </w:r>
+    </w:p>
+    <w:p>
+      <w:pPr>
+        <w:ind w:leftChars="200" w:left="420"/>
+        <w:rPr>
+          <w:lang w:val="x-none"/>
+        </w:rPr>
+      </w:pPr>
+      <w:r>
+        <w:rPr>
+          <w:rFonts w:hint="eastAsia"/>
+          <w:noProof/>
+        </w:rPr>
+        <w:drawing>
+          <wp:inline distT="0" distB="0" distL="0" distR="0" wp14:anchorId="7FDBDCB7" wp14:editId="30AF4667">
+            <wp:extent cx="5274310" cy="3011805"/>
+            <wp:effectExtent l="0" t="0" r="2540" b="0"/>
+            <wp:docPr id="22" name="图片 22"/>
+            <wp:cNvGraphicFramePr>
+              <a:graphicFrameLocks xmlns:a="http://schemas.openxmlformats.org/drawingml/2006/main" noChangeAspect="1"/>
+            </wp:cNvGraphicFramePr>
+            <a:graphic xmlns:a="http://schemas.openxmlformats.org/drawingml/2006/main">
+              <a:graphicData uri="http://schemas.openxmlformats.org/drawingml/2006/picture">
+                <pic:pic xmlns:pic="http://schemas.openxmlformats.org/drawingml/2006/picture">
+                  <pic:nvPicPr>
+                    <pic:cNvPr id="22" name="QQ截图20161019204728.png"/>
+                    <pic:cNvPicPr/>
+                  </pic:nvPicPr>
+                  <pic:blipFill>
+                    <a:blip r:embed="rId26">
+                      <a:extLst>
+                        <a:ext uri="{28A0092B-C50C-407E-A947-70E740481C1C}">
+                          <a14:useLocalDpi xmlns:a14="http://schemas.microsoft.com/office/drawing/2010/main" val="0"/>
+                        </a:ext>
+                      </a:extLst>
+                    </a:blip>
+                    <a:stretch>
+                      <a:fillRect/>
+                    </a:stretch>
+                  </pic:blipFill>
+                  <pic:spPr>
+                    <a:xfrm>
+                      <a:off x="0" y="0"/>
+                      <a:ext cx="5274310" cy="3011805"/>
+                    </a:xfrm>
+                    <a:prstGeom prst="rect">
+                      <a:avLst/>
+                    </a:prstGeom>
+                  </pic:spPr>
+                </pic:pic>
+              </a:graphicData>
+            </a:graphic>
+          </wp:inline>
+        </w:drawing>
+      </w:r>
+    </w:p>
+    <w:p>
+      <w:pPr>
+        <w:ind w:leftChars="200" w:left="420"/>
+        <w:rPr>
+          <w:rFonts w:hint="eastAsia"/>
+          <w:lang w:val="x-none"/>
+        </w:rPr>
+      </w:pPr>
+      <w:r>
+        <w:rPr>
+          <w:rFonts w:hint="eastAsia"/>
+          <w:lang w:val="x-none"/>
+        </w:rPr>
+        <w:t>main</w:t>
+      </w:r>
+      <w:r>
+        <w:rPr>
+          <w:lang w:val="x-none"/>
+        </w:rPr>
+        <w:t>()</w:t>
+      </w:r>
+      <w:proofErr w:type="spellStart"/>
+      <w:r>
+        <w:rPr>
+          <w:rFonts w:hint="eastAsia"/>
+          <w:lang w:val="x-none"/>
+        </w:rPr>
+        <w:t>函数执行时间较长是因为该函数调用了其余所有函数</w:t>
+      </w:r>
+      <w:proofErr w:type="spellEnd"/>
+      <w:r>
+        <w:rPr>
+          <w:rFonts w:hint="eastAsia"/>
+          <w:lang w:val="x-none"/>
+        </w:rPr>
+        <w:t>。</w:t>
+      </w:r>
+    </w:p>
+    <w:p>
+      <w:pPr>
+        <w:ind w:leftChars="200" w:left="420"/>
+        <w:rPr>
+          <w:lang w:val="x-none"/>
+        </w:rPr>
+      </w:pPr>
+      <w:proofErr w:type="spellStart"/>
+      <w:r>
+        <w:rPr>
+          <w:rFonts w:hint="eastAsia"/>
+          <w:lang w:val="x-none"/>
+        </w:rPr>
+        <w:t>expression</w:t>
+      </w:r>
+      <w:r>
+        <w:rPr>
+          <w:rFonts w:hint="eastAsia"/>
+          <w:lang w:val="x-none"/>
+        </w:rPr>
+        <w:t>函数执行时间</w:t>
+      </w:r>
+      <w:r>
+        <w:rPr>
+          <w:rFonts w:hint="eastAsia"/>
+          <w:lang w:val="x-none"/>
+        </w:rPr>
+        <w:t>稍</w:t>
+      </w:r>
+      <w:r>
+        <w:rPr>
+          <w:rFonts w:hint="eastAsia"/>
+          <w:lang w:val="x-none"/>
+        </w:rPr>
+        <w:t>长是因为该函数包含过多相似循环代码，可通过修改代码结构，整合循环来提高运行效率</w:t>
+      </w:r>
+      <w:proofErr w:type="spellEnd"/>
+      <w:r>
+        <w:rPr>
+          <w:rFonts w:hint="eastAsia"/>
+          <w:lang w:val="x-none"/>
+        </w:rPr>
+        <w:t>。</w:t>
+      </w:r>
+    </w:p>
+    <w:p>
+      <w:pPr>
+        <w:ind w:leftChars="200" w:left="420"/>
+        <w:rPr>
+          <w:lang w:val="x-none"/>
+        </w:rPr>
+      </w:pPr>
+      <w:r>
+        <w:rPr>
+          <w:lang w:val="x-none"/>
+        </w:rPr>
+        <w:t>derivative</w:t>
+      </w:r>
+      <w:r>
+        <w:rPr>
+          <w:rFonts w:hint="eastAsia"/>
+          <w:lang w:val="x-none"/>
+        </w:rPr>
+        <w:t>和</w:t>
+      </w:r>
+      <w:r>
+        <w:rPr>
+          <w:lang w:val="x-none"/>
+        </w:rPr>
+        <w:t>simplify</w:t>
+      </w:r>
+      <w:r>
+        <w:rPr>
+          <w:rFonts w:hint="eastAsia"/>
+          <w:lang w:val="x-none"/>
+        </w:rPr>
+        <w:t>函数执行时间较长是因为该函数进行了循环的嵌套和多次循环，可通过修改代码结构，尽可能减少嵌套和循环次数，提高程序运行效率。</w:t>
       </w:r>
     </w:p>
     <w:p>
@@ -7554,7 +9045,7 @@
           <w:lang w:eastAsia="zh-CN"/>
         </w:rPr>
       </w:pPr>
-      <w:bookmarkStart w:id="18" w:name="_Toc463000536"/>
+      <w:bookmarkStart w:id="17" w:name="_Toc463000536"/>
       <w:r>
         <w:rPr>
           <w:rFonts w:ascii="Times New Roman" w:hint="eastAsia"/>
@@ -7571,9 +9062,9 @@
           <w:szCs w:val="30"/>
           <w:lang w:eastAsia="zh-CN"/>
         </w:rPr>
-        <w:t>与原因分析</w:t>
-      </w:r>
-      <w:bookmarkEnd w:id="18"/>
+        <w:t>与原因分</w:t>
+      </w:r>
+      <w:bookmarkEnd w:id="17"/>
     </w:p>
     <w:p>
       <w:pPr>
@@ -7609,6 +9100,7 @@
       <w:pPr>
         <w:ind w:leftChars="200" w:left="420"/>
         <w:rPr>
+          <w:rFonts w:hint="eastAsia"/>
           <w:lang w:val="x-none"/>
         </w:rPr>
       </w:pPr>
@@ -7625,6 +9117,362 @@
           <w:lang w:val="x-none"/>
         </w:rPr>
         <w:t>如何改进</w:t>
+      </w:r>
+    </w:p>
+    <w:p>
+      <w:pPr>
+        <w:ind w:leftChars="200" w:left="420"/>
+        <w:rPr>
+          <w:lang w:val="x-none"/>
+        </w:rPr>
+      </w:pPr>
+      <w:r>
+        <w:rPr>
+          <w:noProof/>
+        </w:rPr>
+        <w:drawing>
+          <wp:inline distT="0" distB="0" distL="0" distR="0" wp14:anchorId="4F2CA2E0" wp14:editId="7E7153D2">
+            <wp:extent cx="4689395" cy="2568271"/>
+            <wp:effectExtent l="0" t="0" r="0" b="3810"/>
+            <wp:docPr id="19" name="图片 19"/>
+            <wp:cNvGraphicFramePr>
+              <a:graphicFrameLocks xmlns:a="http://schemas.openxmlformats.org/drawingml/2006/main" noChangeAspect="1"/>
+            </wp:cNvGraphicFramePr>
+            <a:graphic xmlns:a="http://schemas.openxmlformats.org/drawingml/2006/main">
+              <a:graphicData uri="http://schemas.openxmlformats.org/drawingml/2006/picture">
+                <pic:pic xmlns:pic="http://schemas.openxmlformats.org/drawingml/2006/picture">
+                  <pic:nvPicPr>
+                    <pic:cNvPr id="19" name="QQ截图20161019200547.png"/>
+                    <pic:cNvPicPr/>
+                  </pic:nvPicPr>
+                  <pic:blipFill>
+                    <a:blip r:embed="rId27">
+                      <a:extLst>
+                        <a:ext uri="{28A0092B-C50C-407E-A947-70E740481C1C}">
+                          <a14:useLocalDpi xmlns:a14="http://schemas.microsoft.com/office/drawing/2010/main" val="0"/>
+                        </a:ext>
+                      </a:extLst>
+                    </a:blip>
+                    <a:stretch>
+                      <a:fillRect/>
+                    </a:stretch>
+                  </pic:blipFill>
+                  <pic:spPr>
+                    <a:xfrm>
+                      <a:off x="0" y="0"/>
+                      <a:ext cx="4697348" cy="2572627"/>
+                    </a:xfrm>
+                    <a:prstGeom prst="rect">
+                      <a:avLst/>
+                    </a:prstGeom>
+                  </pic:spPr>
+                </pic:pic>
+              </a:graphicData>
+            </a:graphic>
+          </wp:inline>
+        </w:drawing>
+      </w:r>
+    </w:p>
+    <w:p>
+      <w:pPr>
+        <w:ind w:leftChars="200" w:left="420"/>
+        <w:rPr>
+          <w:lang w:val="x-none"/>
+        </w:rPr>
+      </w:pPr>
+      <w:r>
+        <w:rPr>
+          <w:noProof/>
+        </w:rPr>
+        <w:drawing>
+          <wp:inline distT="0" distB="0" distL="0" distR="0" wp14:anchorId="5CA9A76F" wp14:editId="738928CF">
+            <wp:extent cx="4667416" cy="2532071"/>
+            <wp:effectExtent l="0" t="0" r="0" b="1905"/>
+            <wp:docPr id="20" name="图片 20"/>
+            <wp:cNvGraphicFramePr>
+              <a:graphicFrameLocks xmlns:a="http://schemas.openxmlformats.org/drawingml/2006/main" noChangeAspect="1"/>
+            </wp:cNvGraphicFramePr>
+            <a:graphic xmlns:a="http://schemas.openxmlformats.org/drawingml/2006/main">
+              <a:graphicData uri="http://schemas.openxmlformats.org/drawingml/2006/picture">
+                <pic:pic xmlns:pic="http://schemas.openxmlformats.org/drawingml/2006/picture">
+                  <pic:nvPicPr>
+                    <pic:cNvPr id="20" name="QQ截图20161019200557.png"/>
+                    <pic:cNvPicPr/>
+                  </pic:nvPicPr>
+                  <pic:blipFill>
+                    <a:blip r:embed="rId28">
+                      <a:extLst>
+                        <a:ext uri="{28A0092B-C50C-407E-A947-70E740481C1C}">
+                          <a14:useLocalDpi xmlns:a14="http://schemas.microsoft.com/office/drawing/2010/main" val="0"/>
+                        </a:ext>
+                      </a:extLst>
+                    </a:blip>
+                    <a:stretch>
+                      <a:fillRect/>
+                    </a:stretch>
+                  </pic:blipFill>
+                  <pic:spPr>
+                    <a:xfrm>
+                      <a:off x="0" y="0"/>
+                      <a:ext cx="4675736" cy="2536585"/>
+                    </a:xfrm>
+                    <a:prstGeom prst="rect">
+                      <a:avLst/>
+                    </a:prstGeom>
+                  </pic:spPr>
+                </pic:pic>
+              </a:graphicData>
+            </a:graphic>
+          </wp:inline>
+        </w:drawing>
+      </w:r>
+    </w:p>
+    <w:p>
+      <w:pPr>
+        <w:ind w:leftChars="200" w:left="420"/>
+        <w:rPr>
+          <w:lang w:val="x-none"/>
+        </w:rPr>
+      </w:pPr>
+      <w:r>
+        <w:rPr>
+          <w:rFonts w:hint="eastAsia"/>
+          <w:noProof/>
+        </w:rPr>
+        <w:drawing>
+          <wp:inline distT="0" distB="0" distL="0" distR="0" wp14:anchorId="6FEF8515" wp14:editId="52D16872">
+            <wp:extent cx="5052900" cy="3387256"/>
+            <wp:effectExtent l="0" t="0" r="0" b="3810"/>
+            <wp:docPr id="15" name="图片 15"/>
+            <wp:cNvGraphicFramePr>
+              <a:graphicFrameLocks xmlns:a="http://schemas.openxmlformats.org/drawingml/2006/main" noChangeAspect="1"/>
+            </wp:cNvGraphicFramePr>
+            <a:graphic xmlns:a="http://schemas.openxmlformats.org/drawingml/2006/main">
+              <a:graphicData uri="http://schemas.openxmlformats.org/drawingml/2006/picture">
+                <pic:pic xmlns:pic="http://schemas.openxmlformats.org/drawingml/2006/picture">
+                  <pic:nvPicPr>
+                    <pic:cNvPr id="15" name="QQ截图20161019200122.png"/>
+                    <pic:cNvPicPr/>
+                  </pic:nvPicPr>
+                  <pic:blipFill>
+                    <a:blip r:embed="rId29">
+                      <a:extLst>
+                        <a:ext uri="{28A0092B-C50C-407E-A947-70E740481C1C}">
+                          <a14:useLocalDpi xmlns:a14="http://schemas.microsoft.com/office/drawing/2010/main" val="0"/>
+                        </a:ext>
+                      </a:extLst>
+                    </a:blip>
+                    <a:stretch>
+                      <a:fillRect/>
+                    </a:stretch>
+                  </pic:blipFill>
+                  <pic:spPr>
+                    <a:xfrm>
+                      <a:off x="0" y="0"/>
+                      <a:ext cx="5062492" cy="3393686"/>
+                    </a:xfrm>
+                    <a:prstGeom prst="rect">
+                      <a:avLst/>
+                    </a:prstGeom>
+                  </pic:spPr>
+                </pic:pic>
+              </a:graphicData>
+            </a:graphic>
+          </wp:inline>
+        </w:drawing>
+      </w:r>
+    </w:p>
+    <w:p>
+      <w:pPr>
+        <w:ind w:leftChars="200" w:left="420"/>
+        <w:rPr>
+          <w:lang w:val="x-none"/>
+        </w:rPr>
+      </w:pPr>
+      <w:r>
+        <w:rPr>
+          <w:rFonts w:hint="eastAsia"/>
+          <w:noProof/>
+        </w:rPr>
+        <w:drawing>
+          <wp:inline distT="0" distB="0" distL="0" distR="0" wp14:anchorId="46A0B3F5" wp14:editId="1E248FFA">
+            <wp:extent cx="5020691" cy="4277802"/>
+            <wp:effectExtent l="0" t="0" r="8890" b="8890"/>
+            <wp:docPr id="16" name="图片 16"/>
+            <wp:cNvGraphicFramePr>
+              <a:graphicFrameLocks xmlns:a="http://schemas.openxmlformats.org/drawingml/2006/main" noChangeAspect="1"/>
+            </wp:cNvGraphicFramePr>
+            <a:graphic xmlns:a="http://schemas.openxmlformats.org/drawingml/2006/main">
+              <a:graphicData uri="http://schemas.openxmlformats.org/drawingml/2006/picture">
+                <pic:pic xmlns:pic="http://schemas.openxmlformats.org/drawingml/2006/picture">
+                  <pic:nvPicPr>
+                    <pic:cNvPr id="16" name="QQ截图20161019200250.png"/>
+                    <pic:cNvPicPr/>
+                  </pic:nvPicPr>
+                  <pic:blipFill>
+                    <a:blip r:embed="rId30">
+                      <a:extLst>
+                        <a:ext uri="{28A0092B-C50C-407E-A947-70E740481C1C}">
+                          <a14:useLocalDpi xmlns:a14="http://schemas.microsoft.com/office/drawing/2010/main" val="0"/>
+                        </a:ext>
+                      </a:extLst>
+                    </a:blip>
+                    <a:stretch>
+                      <a:fillRect/>
+                    </a:stretch>
+                  </pic:blipFill>
+                  <pic:spPr>
+                    <a:xfrm>
+                      <a:off x="0" y="0"/>
+                      <a:ext cx="5035382" cy="4290319"/>
+                    </a:xfrm>
+                    <a:prstGeom prst="rect">
+                      <a:avLst/>
+                    </a:prstGeom>
+                  </pic:spPr>
+                </pic:pic>
+              </a:graphicData>
+            </a:graphic>
+          </wp:inline>
+        </w:drawing>
+      </w:r>
+    </w:p>
+    <w:p>
+      <w:pPr>
+        <w:ind w:leftChars="200" w:left="420"/>
+        <w:rPr>
+          <w:rFonts w:hint="eastAsia"/>
+          <w:lang w:val="x-none"/>
+        </w:rPr>
+      </w:pPr>
+    </w:p>
+    <w:p>
+      <w:pPr>
+        <w:ind w:leftChars="200" w:left="420"/>
+        <w:rPr>
+          <w:rFonts w:hint="eastAsia"/>
+          <w:lang w:val="x-none"/>
+        </w:rPr>
+      </w:pPr>
+      <w:r>
+        <w:rPr>
+          <w:rFonts w:hint="eastAsia"/>
+          <w:noProof/>
+        </w:rPr>
+        <w:drawing>
+          <wp:inline distT="0" distB="0" distL="0" distR="0" wp14:anchorId="7BB438B7" wp14:editId="4BF0CEF3">
+            <wp:extent cx="4890052" cy="4084659"/>
+            <wp:effectExtent l="0" t="0" r="6350" b="0"/>
+            <wp:docPr id="17" name="图片 17"/>
+            <wp:cNvGraphicFramePr>
+              <a:graphicFrameLocks xmlns:a="http://schemas.openxmlformats.org/drawingml/2006/main" noChangeAspect="1"/>
+            </wp:cNvGraphicFramePr>
+            <a:graphic xmlns:a="http://schemas.openxmlformats.org/drawingml/2006/main">
+              <a:graphicData uri="http://schemas.openxmlformats.org/drawingml/2006/picture">
+                <pic:pic xmlns:pic="http://schemas.openxmlformats.org/drawingml/2006/picture">
+                  <pic:nvPicPr>
+                    <pic:cNvPr id="17" name="QQ截图20161019200315.png"/>
+                    <pic:cNvPicPr/>
+                  </pic:nvPicPr>
+                  <pic:blipFill>
+                    <a:blip r:embed="rId31">
+                      <a:extLst>
+                        <a:ext uri="{28A0092B-C50C-407E-A947-70E740481C1C}">
+                          <a14:useLocalDpi xmlns:a14="http://schemas.microsoft.com/office/drawing/2010/main" val="0"/>
+                        </a:ext>
+                      </a:extLst>
+                    </a:blip>
+                    <a:stretch>
+                      <a:fillRect/>
+                    </a:stretch>
+                  </pic:blipFill>
+                  <pic:spPr>
+                    <a:xfrm>
+                      <a:off x="0" y="0"/>
+                      <a:ext cx="4896260" cy="4089844"/>
+                    </a:xfrm>
+                    <a:prstGeom prst="rect">
+                      <a:avLst/>
+                    </a:prstGeom>
+                  </pic:spPr>
+                </pic:pic>
+              </a:graphicData>
+            </a:graphic>
+          </wp:inline>
+        </w:drawing>
+      </w:r>
+    </w:p>
+    <w:p>
+      <w:pPr>
+        <w:ind w:leftChars="200" w:left="420"/>
+        <w:rPr>
+          <w:rFonts w:hint="eastAsia"/>
+          <w:lang w:val="x-none"/>
+        </w:rPr>
+      </w:pPr>
+      <w:proofErr w:type="spellStart"/>
+      <w:r>
+        <w:rPr>
+          <w:lang w:val="x-none"/>
+        </w:rPr>
+        <w:t>expression</w:t>
+      </w:r>
+      <w:r>
+        <w:rPr>
+          <w:rFonts w:hint="eastAsia"/>
+          <w:lang w:val="x-none"/>
+        </w:rPr>
+        <w:t>函数占用内存较多是因为该函数声明了</w:t>
+      </w:r>
+      <w:r>
+        <w:rPr>
+          <w:rFonts w:hint="eastAsia"/>
+          <w:lang w:val="x-none"/>
+        </w:rPr>
+        <w:t>int</w:t>
+      </w:r>
+      <w:proofErr w:type="spellEnd"/>
+      <w:r>
+        <w:rPr>
+          <w:lang w:val="x-none"/>
+        </w:rPr>
+        <w:t>[]</w:t>
+      </w:r>
+      <w:proofErr w:type="spellStart"/>
+      <w:r>
+        <w:rPr>
+          <w:rFonts w:hint="eastAsia"/>
+          <w:lang w:val="x-none"/>
+        </w:rPr>
+        <w:t>数组和几个</w:t>
+      </w:r>
+      <w:r>
+        <w:rPr>
+          <w:rFonts w:hint="eastAsia"/>
+          <w:lang w:val="x-none"/>
+        </w:rPr>
+        <w:t>S</w:t>
+      </w:r>
+      <w:r>
+        <w:rPr>
+          <w:lang w:val="x-none"/>
+        </w:rPr>
+        <w:t>tring</w:t>
+      </w:r>
+      <w:r>
+        <w:rPr>
+          <w:rFonts w:hint="eastAsia"/>
+          <w:lang w:val="x-none"/>
+        </w:rPr>
+        <w:t>，导致占用交大内存</w:t>
+      </w:r>
+      <w:proofErr w:type="spellEnd"/>
+      <w:r>
+        <w:rPr>
+          <w:rFonts w:hint="eastAsia"/>
+          <w:lang w:val="x-none"/>
+        </w:rPr>
+        <w:t>。</w:t>
       </w:r>
     </w:p>
     <w:p>
@@ -7642,7 +9490,7 @@
           <w:lang w:eastAsia="zh-CN"/>
         </w:rPr>
       </w:pPr>
-      <w:bookmarkStart w:id="19" w:name="_Toc463000537"/>
+      <w:bookmarkStart w:id="18" w:name="_Toc463000537"/>
       <w:r>
         <w:rPr>
           <w:rFonts w:ascii="Times New Roman" w:hint="eastAsia"/>
@@ -7652,7 +9500,7 @@
         </w:rPr>
         <w:t>代码改进之后的执行时间统计结果</w:t>
       </w:r>
-      <w:bookmarkEnd w:id="19"/>
+      <w:bookmarkEnd w:id="18"/>
     </w:p>
     <w:p>
       <w:pPr>
@@ -7668,6 +9516,7 @@
         </w:rPr>
         <w:t>改进代码之后，重新运行</w:t>
       </w:r>
+      <w:proofErr w:type="spellStart"/>
       <w:r>
         <w:rPr>
           <w:rFonts w:hint="eastAsia"/>
@@ -7682,6 +9531,7 @@
         </w:rPr>
         <w:t>获取结果，给出图示</w:t>
       </w:r>
+      <w:proofErr w:type="spellEnd"/>
     </w:p>
     <w:p>
       <w:pPr>
@@ -7696,6 +9546,155 @@
           <w:lang w:val="x-none"/>
         </w:rPr>
         <w:t>分析改进的幅度、是否还可能继续改进</w:t>
+      </w:r>
+    </w:p>
+    <w:p>
+      <w:pPr>
+        <w:ind w:leftChars="200" w:left="420"/>
+        <w:rPr>
+          <w:lang w:val="x-none"/>
+        </w:rPr>
+      </w:pPr>
+      <w:r>
+        <w:rPr>
+          <w:rFonts w:hint="eastAsia"/>
+          <w:noProof/>
+        </w:rPr>
+        <w:drawing>
+          <wp:inline distT="0" distB="0" distL="0" distR="0" wp14:anchorId="70400D87" wp14:editId="6453D84C">
+            <wp:extent cx="5274310" cy="3013710"/>
+            <wp:effectExtent l="0" t="0" r="2540" b="0"/>
+            <wp:docPr id="31" name="图片 31"/>
+            <wp:cNvGraphicFramePr>
+              <a:graphicFrameLocks xmlns:a="http://schemas.openxmlformats.org/drawingml/2006/main" noChangeAspect="1"/>
+            </wp:cNvGraphicFramePr>
+            <a:graphic xmlns:a="http://schemas.openxmlformats.org/drawingml/2006/main">
+              <a:graphicData uri="http://schemas.openxmlformats.org/drawingml/2006/picture">
+                <pic:pic xmlns:pic="http://schemas.openxmlformats.org/drawingml/2006/picture">
+                  <pic:nvPicPr>
+                    <pic:cNvPr id="31" name="QQ截图20161019210230.png"/>
+                    <pic:cNvPicPr/>
+                  </pic:nvPicPr>
+                  <pic:blipFill>
+                    <a:blip r:embed="rId32">
+                      <a:extLst>
+                        <a:ext uri="{28A0092B-C50C-407E-A947-70E740481C1C}">
+                          <a14:useLocalDpi xmlns:a14="http://schemas.microsoft.com/office/drawing/2010/main" val="0"/>
+                        </a:ext>
+                      </a:extLst>
+                    </a:blip>
+                    <a:stretch>
+                      <a:fillRect/>
+                    </a:stretch>
+                  </pic:blipFill>
+                  <pic:spPr>
+                    <a:xfrm>
+                      <a:off x="0" y="0"/>
+                      <a:ext cx="5274310" cy="3013710"/>
+                    </a:xfrm>
+                    <a:prstGeom prst="rect">
+                      <a:avLst/>
+                    </a:prstGeom>
+                  </pic:spPr>
+                </pic:pic>
+              </a:graphicData>
+            </a:graphic>
+          </wp:inline>
+        </w:drawing>
+      </w:r>
+    </w:p>
+    <w:p>
+      <w:pPr>
+        <w:ind w:leftChars="200" w:left="420"/>
+        <w:rPr>
+          <w:lang w:val="x-none"/>
+        </w:rPr>
+      </w:pPr>
+      <w:r>
+        <w:rPr>
+          <w:rFonts w:hint="eastAsia"/>
+          <w:noProof/>
+        </w:rPr>
+        <w:drawing>
+          <wp:inline distT="0" distB="0" distL="0" distR="0" wp14:anchorId="7F9DB6F2" wp14:editId="60804BDC">
+            <wp:extent cx="5274310" cy="1576070"/>
+            <wp:effectExtent l="0" t="0" r="2540" b="5080"/>
+            <wp:docPr id="32" name="图片 32"/>
+            <wp:cNvGraphicFramePr>
+              <a:graphicFrameLocks xmlns:a="http://schemas.openxmlformats.org/drawingml/2006/main" noChangeAspect="1"/>
+            </wp:cNvGraphicFramePr>
+            <a:graphic xmlns:a="http://schemas.openxmlformats.org/drawingml/2006/main">
+              <a:graphicData uri="http://schemas.openxmlformats.org/drawingml/2006/picture">
+                <pic:pic xmlns:pic="http://schemas.openxmlformats.org/drawingml/2006/picture">
+                  <pic:nvPicPr>
+                    <pic:cNvPr id="32" name="QQ截图20161019210306.png"/>
+                    <pic:cNvPicPr/>
+                  </pic:nvPicPr>
+                  <pic:blipFill>
+                    <a:blip r:embed="rId33" cstate="print">
+                      <a:extLst>
+                        <a:ext uri="{28A0092B-C50C-407E-A947-70E740481C1C}">
+                          <a14:useLocalDpi xmlns:a14="http://schemas.microsoft.com/office/drawing/2010/main" val="0"/>
+                        </a:ext>
+                      </a:extLst>
+                    </a:blip>
+                    <a:stretch>
+                      <a:fillRect/>
+                    </a:stretch>
+                  </pic:blipFill>
+                  <pic:spPr>
+                    <a:xfrm>
+                      <a:off x="0" y="0"/>
+                      <a:ext cx="5274310" cy="1576070"/>
+                    </a:xfrm>
+                    <a:prstGeom prst="rect">
+                      <a:avLst/>
+                    </a:prstGeom>
+                  </pic:spPr>
+                </pic:pic>
+              </a:graphicData>
+            </a:graphic>
+          </wp:inline>
+        </w:drawing>
+      </w:r>
+    </w:p>
+    <w:p>
+      <w:pPr>
+        <w:ind w:leftChars="200" w:left="420"/>
+        <w:rPr>
+          <w:rFonts w:hint="eastAsia"/>
+          <w:lang w:val="x-none"/>
+        </w:rPr>
+      </w:pPr>
+      <w:r>
+        <w:rPr>
+          <w:rFonts w:hint="eastAsia"/>
+          <w:lang w:val="x-none"/>
+        </w:rPr>
+        <w:t>由改进之后的运行效果图与改进之前的运行效果图对比可知，改进之后运行效率更高，提高幅度较大，此时</w:t>
+      </w:r>
+      <w:proofErr w:type="spellStart"/>
+      <w:r>
+        <w:rPr>
+          <w:rFonts w:hint="eastAsia"/>
+          <w:lang w:val="x-none"/>
+        </w:rPr>
+        <w:t>CPU</w:t>
+      </w:r>
+      <w:r>
+        <w:rPr>
+          <w:rFonts w:hint="eastAsia"/>
+          <w:lang w:val="x-none"/>
+        </w:rPr>
+        <w:t>使用已经很低，不过仍有改进的可能，但是改进幅度不会很大</w:t>
+      </w:r>
+      <w:proofErr w:type="spellEnd"/>
+      <w:r>
+        <w:rPr>
+          <w:rFonts w:hint="eastAsia"/>
+          <w:lang w:val="x-none"/>
+        </w:rPr>
+        <w:t>。</w:t>
       </w:r>
     </w:p>
     <w:p>
@@ -7713,7 +9712,7 @@
           <w:lang w:eastAsia="zh-CN"/>
         </w:rPr>
       </w:pPr>
-      <w:bookmarkStart w:id="20" w:name="_Toc463000538"/>
+      <w:bookmarkStart w:id="19" w:name="_Toc463000538"/>
       <w:r>
         <w:rPr>
           <w:rFonts w:ascii="Times New Roman" w:hint="eastAsia"/>
@@ -7723,7 +9722,7 @@
         </w:rPr>
         <w:t>代码改进之后的内存占用统计结果</w:t>
       </w:r>
-      <w:bookmarkEnd w:id="20"/>
+      <w:bookmarkEnd w:id="19"/>
     </w:p>
     <w:p>
       <w:pPr>
@@ -7739,6 +9738,7 @@
         </w:rPr>
         <w:t>改进代码之后，重新运行</w:t>
       </w:r>
+      <w:proofErr w:type="spellStart"/>
       <w:r>
         <w:rPr>
           <w:rFonts w:hint="eastAsia"/>
@@ -7753,6 +9753,7 @@
         </w:rPr>
         <w:t>获取结果，给出图示</w:t>
       </w:r>
+      <w:proofErr w:type="spellEnd"/>
     </w:p>
     <w:p>
       <w:pPr>
@@ -7767,6 +9768,335 @@
           <w:lang w:val="x-none"/>
         </w:rPr>
         <w:t>分析改进的幅度、是否还可能继续改进</w:t>
+      </w:r>
+    </w:p>
+    <w:p>
+      <w:pPr>
+        <w:ind w:leftChars="200" w:left="420"/>
+        <w:rPr>
+          <w:lang w:val="x-none"/>
+        </w:rPr>
+      </w:pPr>
+      <w:r>
+        <w:rPr>
+          <w:rFonts w:hint="eastAsia"/>
+          <w:noProof/>
+        </w:rPr>
+        <w:drawing>
+          <wp:inline distT="0" distB="0" distL="0" distR="0" wp14:anchorId="34EB3122" wp14:editId="3DC8A2A5">
+            <wp:extent cx="5274310" cy="2972435"/>
+            <wp:effectExtent l="0" t="0" r="2540" b="0"/>
+            <wp:docPr id="33" name="图片 33"/>
+            <wp:cNvGraphicFramePr>
+              <a:graphicFrameLocks xmlns:a="http://schemas.openxmlformats.org/drawingml/2006/main" noChangeAspect="1"/>
+            </wp:cNvGraphicFramePr>
+            <a:graphic xmlns:a="http://schemas.openxmlformats.org/drawingml/2006/main">
+              <a:graphicData uri="http://schemas.openxmlformats.org/drawingml/2006/picture">
+                <pic:pic xmlns:pic="http://schemas.openxmlformats.org/drawingml/2006/picture">
+                  <pic:nvPicPr>
+                    <pic:cNvPr id="33" name="QQ截图20161019210354.png"/>
+                    <pic:cNvPicPr/>
+                  </pic:nvPicPr>
+                  <pic:blipFill>
+                    <a:blip r:embed="rId34">
+                      <a:extLst>
+                        <a:ext uri="{28A0092B-C50C-407E-A947-70E740481C1C}">
+                          <a14:useLocalDpi xmlns:a14="http://schemas.microsoft.com/office/drawing/2010/main" val="0"/>
+                        </a:ext>
+                      </a:extLst>
+                    </a:blip>
+                    <a:stretch>
+                      <a:fillRect/>
+                    </a:stretch>
+                  </pic:blipFill>
+                  <pic:spPr>
+                    <a:xfrm>
+                      <a:off x="0" y="0"/>
+                      <a:ext cx="5274310" cy="2972435"/>
+                    </a:xfrm>
+                    <a:prstGeom prst="rect">
+                      <a:avLst/>
+                    </a:prstGeom>
+                  </pic:spPr>
+                </pic:pic>
+              </a:graphicData>
+            </a:graphic>
+          </wp:inline>
+        </w:drawing>
+      </w:r>
+    </w:p>
+    <w:p>
+      <w:pPr>
+        <w:ind w:leftChars="200" w:left="420"/>
+        <w:rPr>
+          <w:lang w:val="x-none"/>
+        </w:rPr>
+      </w:pPr>
+      <w:r>
+        <w:rPr>
+          <w:rFonts w:hint="eastAsia"/>
+          <w:noProof/>
+        </w:rPr>
+        <w:drawing>
+          <wp:inline distT="0" distB="0" distL="0" distR="0" wp14:anchorId="55145DBF" wp14:editId="095D3F02">
+            <wp:extent cx="5274310" cy="3225800"/>
+            <wp:effectExtent l="0" t="0" r="2540" b="0"/>
+            <wp:docPr id="34" name="图片 34"/>
+            <wp:cNvGraphicFramePr>
+              <a:graphicFrameLocks xmlns:a="http://schemas.openxmlformats.org/drawingml/2006/main" noChangeAspect="1"/>
+            </wp:cNvGraphicFramePr>
+            <a:graphic xmlns:a="http://schemas.openxmlformats.org/drawingml/2006/main">
+              <a:graphicData uri="http://schemas.openxmlformats.org/drawingml/2006/picture">
+                <pic:pic xmlns:pic="http://schemas.openxmlformats.org/drawingml/2006/picture">
+                  <pic:nvPicPr>
+                    <pic:cNvPr id="34" name="QQ截图20161019210409.png"/>
+                    <pic:cNvPicPr/>
+                  </pic:nvPicPr>
+                  <pic:blipFill>
+                    <a:blip r:embed="rId35">
+                      <a:extLst>
+                        <a:ext uri="{28A0092B-C50C-407E-A947-70E740481C1C}">
+                          <a14:useLocalDpi xmlns:a14="http://schemas.microsoft.com/office/drawing/2010/main" val="0"/>
+                        </a:ext>
+                      </a:extLst>
+                    </a:blip>
+                    <a:stretch>
+                      <a:fillRect/>
+                    </a:stretch>
+                  </pic:blipFill>
+                  <pic:spPr>
+                    <a:xfrm>
+                      <a:off x="0" y="0"/>
+                      <a:ext cx="5274310" cy="3225800"/>
+                    </a:xfrm>
+                    <a:prstGeom prst="rect">
+                      <a:avLst/>
+                    </a:prstGeom>
+                  </pic:spPr>
+                </pic:pic>
+              </a:graphicData>
+            </a:graphic>
+          </wp:inline>
+        </w:drawing>
+      </w:r>
+    </w:p>
+    <w:p>
+      <w:pPr>
+        <w:ind w:leftChars="200" w:left="420"/>
+        <w:rPr>
+          <w:lang w:val="x-none"/>
+        </w:rPr>
+      </w:pPr>
+      <w:r>
+        <w:rPr>
+          <w:rFonts w:hint="eastAsia"/>
+          <w:noProof/>
+        </w:rPr>
+        <w:drawing>
+          <wp:inline distT="0" distB="0" distL="0" distR="0" wp14:anchorId="5946E24D" wp14:editId="0F64951E">
+            <wp:extent cx="5274310" cy="1970405"/>
+            <wp:effectExtent l="0" t="0" r="2540" b="0"/>
+            <wp:docPr id="35" name="图片 35"/>
+            <wp:cNvGraphicFramePr>
+              <a:graphicFrameLocks xmlns:a="http://schemas.openxmlformats.org/drawingml/2006/main" noChangeAspect="1"/>
+            </wp:cNvGraphicFramePr>
+            <a:graphic xmlns:a="http://schemas.openxmlformats.org/drawingml/2006/main">
+              <a:graphicData uri="http://schemas.openxmlformats.org/drawingml/2006/picture">
+                <pic:pic xmlns:pic="http://schemas.openxmlformats.org/drawingml/2006/picture">
+                  <pic:nvPicPr>
+                    <pic:cNvPr id="35" name="QQ截图20161019210448.png"/>
+                    <pic:cNvPicPr/>
+                  </pic:nvPicPr>
+                  <pic:blipFill>
+                    <a:blip r:embed="rId36" cstate="print">
+                      <a:extLst>
+                        <a:ext uri="{28A0092B-C50C-407E-A947-70E740481C1C}">
+                          <a14:useLocalDpi xmlns:a14="http://schemas.microsoft.com/office/drawing/2010/main" val="0"/>
+                        </a:ext>
+                      </a:extLst>
+                    </a:blip>
+                    <a:stretch>
+                      <a:fillRect/>
+                    </a:stretch>
+                  </pic:blipFill>
+                  <pic:spPr>
+                    <a:xfrm>
+                      <a:off x="0" y="0"/>
+                      <a:ext cx="5274310" cy="1970405"/>
+                    </a:xfrm>
+                    <a:prstGeom prst="rect">
+                      <a:avLst/>
+                    </a:prstGeom>
+                  </pic:spPr>
+                </pic:pic>
+              </a:graphicData>
+            </a:graphic>
+          </wp:inline>
+        </w:drawing>
+      </w:r>
+    </w:p>
+    <w:p>
+      <w:pPr>
+        <w:ind w:leftChars="200" w:left="420"/>
+        <w:rPr>
+          <w:lang w:val="x-none"/>
+        </w:rPr>
+      </w:pPr>
+    </w:p>
+    <w:p>
+      <w:pPr>
+        <w:ind w:leftChars="200" w:left="420"/>
+        <w:rPr>
+          <w:lang w:val="x-none"/>
+        </w:rPr>
+      </w:pPr>
+      <w:r>
+        <w:rPr>
+          <w:rFonts w:hint="eastAsia"/>
+          <w:noProof/>
+        </w:rPr>
+        <w:drawing>
+          <wp:inline distT="0" distB="0" distL="0" distR="0">
+            <wp:extent cx="5274310" cy="2313305"/>
+            <wp:effectExtent l="0" t="0" r="2540" b="0"/>
+            <wp:docPr id="36" name="图片 36"/>
+            <wp:cNvGraphicFramePr>
+              <a:graphicFrameLocks xmlns:a="http://schemas.openxmlformats.org/drawingml/2006/main" noChangeAspect="1"/>
+            </wp:cNvGraphicFramePr>
+            <a:graphic xmlns:a="http://schemas.openxmlformats.org/drawingml/2006/main">
+              <a:graphicData uri="http://schemas.openxmlformats.org/drawingml/2006/picture">
+                <pic:pic xmlns:pic="http://schemas.openxmlformats.org/drawingml/2006/picture">
+                  <pic:nvPicPr>
+                    <pic:cNvPr id="36" name="QQ截图20161019210513.png"/>
+                    <pic:cNvPicPr/>
+                  </pic:nvPicPr>
+                  <pic:blipFill>
+                    <a:blip r:embed="rId37" cstate="print">
+                      <a:extLst>
+                        <a:ext uri="{28A0092B-C50C-407E-A947-70E740481C1C}">
+                          <a14:useLocalDpi xmlns:a14="http://schemas.microsoft.com/office/drawing/2010/main" val="0"/>
+                        </a:ext>
+                      </a:extLst>
+                    </a:blip>
+                    <a:stretch>
+                      <a:fillRect/>
+                    </a:stretch>
+                  </pic:blipFill>
+                  <pic:spPr>
+                    <a:xfrm>
+                      <a:off x="0" y="0"/>
+                      <a:ext cx="5274310" cy="2313305"/>
+                    </a:xfrm>
+                    <a:prstGeom prst="rect">
+                      <a:avLst/>
+                    </a:prstGeom>
+                  </pic:spPr>
+                </pic:pic>
+              </a:graphicData>
+            </a:graphic>
+          </wp:inline>
+        </w:drawing>
+      </w:r>
+    </w:p>
+    <w:p>
+      <w:pPr>
+        <w:ind w:leftChars="200" w:left="420"/>
+        <w:rPr>
+          <w:lang w:val="x-none"/>
+        </w:rPr>
+      </w:pPr>
+      <w:r>
+        <w:rPr>
+          <w:rFonts w:hint="eastAsia"/>
+          <w:noProof/>
+        </w:rPr>
+        <w:drawing>
+          <wp:inline distT="0" distB="0" distL="0" distR="0">
+            <wp:extent cx="5274310" cy="2194560"/>
+            <wp:effectExtent l="0" t="0" r="2540" b="0"/>
+            <wp:docPr id="37" name="图片 37"/>
+            <wp:cNvGraphicFramePr>
+              <a:graphicFrameLocks xmlns:a="http://schemas.openxmlformats.org/drawingml/2006/main" noChangeAspect="1"/>
+            </wp:cNvGraphicFramePr>
+            <a:graphic xmlns:a="http://schemas.openxmlformats.org/drawingml/2006/main">
+              <a:graphicData uri="http://schemas.openxmlformats.org/drawingml/2006/picture">
+                <pic:pic xmlns:pic="http://schemas.openxmlformats.org/drawingml/2006/picture">
+                  <pic:nvPicPr>
+                    <pic:cNvPr id="37" name="QQ截图20161019210550.png"/>
+                    <pic:cNvPicPr/>
+                  </pic:nvPicPr>
+                  <pic:blipFill>
+                    <a:blip r:embed="rId38" cstate="print">
+                      <a:extLst>
+                        <a:ext uri="{28A0092B-C50C-407E-A947-70E740481C1C}">
+                          <a14:useLocalDpi xmlns:a14="http://schemas.microsoft.com/office/drawing/2010/main" val="0"/>
+                        </a:ext>
+                      </a:extLst>
+                    </a:blip>
+                    <a:stretch>
+                      <a:fillRect/>
+                    </a:stretch>
+                  </pic:blipFill>
+                  <pic:spPr>
+                    <a:xfrm>
+                      <a:off x="0" y="0"/>
+                      <a:ext cx="5274310" cy="2194560"/>
+                    </a:xfrm>
+                    <a:prstGeom prst="rect">
+                      <a:avLst/>
+                    </a:prstGeom>
+                  </pic:spPr>
+                </pic:pic>
+              </a:graphicData>
+            </a:graphic>
+          </wp:inline>
+        </w:drawing>
+      </w:r>
+    </w:p>
+    <w:p>
+      <w:pPr>
+        <w:ind w:leftChars="200" w:left="420"/>
+        <w:rPr>
+          <w:rFonts w:hint="eastAsia"/>
+          <w:lang w:val="x-none"/>
+        </w:rPr>
+      </w:pPr>
+      <w:r>
+        <w:rPr>
+          <w:rFonts w:hint="eastAsia"/>
+          <w:lang w:val="x-none"/>
+        </w:rPr>
+        <w:t>由于程序本身复杂性的限制导致内存占用提高不是很高，仅有少许提高，但是改进之后的代码较改进之前进行了功能的完善与鲁棒性的提高，虽然程序内存</w:t>
+      </w:r>
+      <w:proofErr w:type="gramStart"/>
+      <w:r>
+        <w:rPr>
+          <w:rFonts w:hint="eastAsia"/>
+          <w:lang w:val="x-none"/>
+        </w:rPr>
+        <w:t>占用仍</w:t>
+      </w:r>
+      <w:proofErr w:type="gramEnd"/>
+      <w:r>
+        <w:rPr>
+          <w:rFonts w:hint="eastAsia"/>
+          <w:lang w:val="x-none"/>
+        </w:rPr>
+        <w:t>有提高可能，但是</w:t>
+      </w:r>
+      <w:r>
+        <w:rPr>
+          <w:rFonts w:hint="eastAsia"/>
+          <w:lang w:val="x-none"/>
+        </w:rPr>
+        <w:t>提高</w:t>
+      </w:r>
+      <w:r>
+        <w:rPr>
+          <w:rFonts w:hint="eastAsia"/>
+          <w:lang w:val="x-none"/>
+        </w:rPr>
+        <w:t>幅度不会很大。</w:t>
       </w:r>
     </w:p>
     <w:p>
@@ -7782,8 +10112,8 @@
           <w:lang w:eastAsia="zh-CN"/>
         </w:rPr>
       </w:pPr>
-      <w:bookmarkStart w:id="21" w:name="_Toc463000539"/>
-      <w:bookmarkStart w:id="22" w:name="_Toc387752312"/>
+      <w:bookmarkStart w:id="20" w:name="_Toc463000539"/>
+      <w:bookmarkStart w:id="21" w:name="_Toc387752312"/>
       <w:bookmarkEnd w:id="4"/>
       <w:r>
         <w:rPr>
@@ -7794,6 +10124,7 @@
         </w:rPr>
         <w:t>利用</w:t>
       </w:r>
+      <w:proofErr w:type="spellStart"/>
       <w:r>
         <w:rPr>
           <w:rFonts w:hint="eastAsia"/>
@@ -7801,8 +10132,9 @@
           <w:szCs w:val="32"/>
           <w:lang w:eastAsia="zh-CN"/>
         </w:rPr>
-        <w:t>Git/GitHub</w:t>
-      </w:r>
+        <w:t>Git</w:t>
+      </w:r>
+      <w:proofErr w:type="spellEnd"/>
       <w:r>
         <w:rPr>
           <w:rFonts w:hint="eastAsia"/>
@@ -7810,9 +10142,29 @@
           <w:szCs w:val="32"/>
           <w:lang w:eastAsia="zh-CN"/>
         </w:rPr>
+        <w:t>/</w:t>
+      </w:r>
+      <w:proofErr w:type="spellStart"/>
+      <w:r>
+        <w:rPr>
+          <w:rFonts w:hint="eastAsia"/>
+          <w:sz w:val="32"/>
+          <w:szCs w:val="32"/>
+          <w:lang w:eastAsia="zh-CN"/>
+        </w:rPr>
+        <w:t>GitHub</w:t>
+      </w:r>
+      <w:r>
+        <w:rPr>
+          <w:rFonts w:hint="eastAsia"/>
+          <w:sz w:val="32"/>
+          <w:szCs w:val="32"/>
+          <w:lang w:eastAsia="zh-CN"/>
+        </w:rPr>
         <w:t>进行协作的过程</w:t>
       </w:r>
-      <w:bookmarkEnd w:id="21"/>
+      <w:bookmarkEnd w:id="20"/>
+      <w:proofErr w:type="spellEnd"/>
     </w:p>
     <w:p>
       <w:pPr>
@@ -7828,6 +10180,7 @@
         </w:rPr>
         <w:t>给出利用</w:t>
       </w:r>
+      <w:proofErr w:type="spellStart"/>
       <w:r>
         <w:rPr>
           <w:rFonts w:hint="eastAsia"/>
@@ -7835,19 +10188,36 @@
         </w:rPr>
         <w:t>Git</w:t>
       </w:r>
-      <w:r>
-        <w:rPr>
-          <w:rFonts w:hint="eastAsia"/>
-          <w:lang w:val="x-none"/>
-        </w:rPr>
-        <w:t>/GitHub</w:t>
-      </w:r>
-      <w:r>
-        <w:rPr>
-          <w:rFonts w:hint="eastAsia"/>
-          <w:lang w:val="x-none"/>
-        </w:rPr>
-        <w:t>完成以下步骤的截图：</w:t>
+      <w:proofErr w:type="spellEnd"/>
+      <w:r>
+        <w:rPr>
+          <w:rFonts w:hint="eastAsia"/>
+          <w:lang w:val="x-none"/>
+        </w:rPr>
+        <w:t>/</w:t>
+      </w:r>
+      <w:proofErr w:type="spellStart"/>
+      <w:r>
+        <w:rPr>
+          <w:rFonts w:hint="eastAsia"/>
+          <w:lang w:val="x-none"/>
+        </w:rPr>
+        <w:t>GitHub</w:t>
+      </w:r>
+      <w:r>
+        <w:rPr>
+          <w:rFonts w:hint="eastAsia"/>
+          <w:lang w:val="x-none"/>
+        </w:rPr>
+        <w:t>完成以下步骤的截图</w:t>
+      </w:r>
+      <w:proofErr w:type="spellEnd"/>
+      <w:r>
+        <w:rPr>
+          <w:rFonts w:hint="eastAsia"/>
+          <w:lang w:val="x-none"/>
+        </w:rPr>
+        <w:t>：</w:t>
       </w:r>
     </w:p>
     <w:p>
@@ -7975,9 +10345,8 @@
         <w:rPr>
           <w:noProof/>
         </w:rPr>
-        <w:lastRenderedPageBreak/>
         <w:drawing>
-          <wp:inline distT="0" distB="0" distL="0" distR="0">
+          <wp:inline distT="0" distB="0" distL="0" distR="0" wp14:anchorId="79E1012C" wp14:editId="47F6F423">
             <wp:extent cx="5274310" cy="2591435"/>
             <wp:effectExtent l="0" t="0" r="2540" b="0"/>
             <wp:docPr id="4" name="图片 4"/>
@@ -7992,7 +10361,7 @@
                     <pic:cNvPicPr/>
                   </pic:nvPicPr>
                   <pic:blipFill>
-                    <a:blip r:embed="rId17" cstate="print">
+                    <a:blip r:embed="rId39" cstate="print">
                       <a:extLst>
                         <a:ext uri="{28A0092B-C50C-407E-A947-70E740481C1C}">
                           <a14:useLocalDpi xmlns:a14="http://schemas.microsoft.com/office/drawing/2010/main" val="0"/>
@@ -8032,7 +10401,7 @@
           <w:noProof/>
         </w:rPr>
         <w:drawing>
-          <wp:inline distT="0" distB="0" distL="0" distR="0">
+          <wp:inline distT="0" distB="0" distL="0" distR="0" wp14:anchorId="6800C5FE" wp14:editId="00B894F8">
             <wp:extent cx="5274310" cy="2407285"/>
             <wp:effectExtent l="0" t="0" r="2540" b="0"/>
             <wp:docPr id="5" name="图片 5"/>
@@ -8047,7 +10416,7 @@
                     <pic:cNvPicPr/>
                   </pic:nvPicPr>
                   <pic:blipFill>
-                    <a:blip r:embed="rId18" cstate="print">
+                    <a:blip r:embed="rId40" cstate="print">
                       <a:extLst>
                         <a:ext uri="{28A0092B-C50C-407E-A947-70E740481C1C}">
                           <a14:useLocalDpi xmlns:a14="http://schemas.microsoft.com/office/drawing/2010/main" val="0"/>
@@ -8086,8 +10455,9 @@
           <w:rFonts w:hint="eastAsia"/>
           <w:noProof/>
         </w:rPr>
+        <w:lastRenderedPageBreak/>
         <w:drawing>
-          <wp:inline distT="0" distB="0" distL="0" distR="0">
+          <wp:inline distT="0" distB="0" distL="0" distR="0" wp14:anchorId="44378C97" wp14:editId="221953ED">
             <wp:extent cx="5274310" cy="3300095"/>
             <wp:effectExtent l="0" t="0" r="2540" b="0"/>
             <wp:docPr id="6" name="图片 6"/>
@@ -8102,7 +10472,7 @@
                     <pic:cNvPicPr/>
                   </pic:nvPicPr>
                   <pic:blipFill>
-                    <a:blip r:embed="rId19" cstate="print">
+                    <a:blip r:embed="rId41" cstate="print">
                       <a:extLst>
                         <a:ext uri="{28A0092B-C50C-407E-A947-70E740481C1C}">
                           <a14:useLocalDpi xmlns:a14="http://schemas.microsoft.com/office/drawing/2010/main" val="0"/>
@@ -8141,9 +10511,8 @@
           <w:rFonts w:hint="eastAsia"/>
           <w:noProof/>
         </w:rPr>
-        <w:lastRenderedPageBreak/>
         <w:drawing>
-          <wp:inline distT="0" distB="0" distL="0" distR="0">
+          <wp:inline distT="0" distB="0" distL="0" distR="0" wp14:anchorId="40B56C96" wp14:editId="0B1386E5">
             <wp:extent cx="5274310" cy="2459990"/>
             <wp:effectExtent l="0" t="0" r="2540" b="0"/>
             <wp:docPr id="7" name="图片 7"/>
@@ -8158,7 +10527,7 @@
                     <pic:cNvPicPr/>
                   </pic:nvPicPr>
                   <pic:blipFill>
-                    <a:blip r:embed="rId20" cstate="print">
+                    <a:blip r:embed="rId42" cstate="print">
                       <a:extLst>
                         <a:ext uri="{28A0092B-C50C-407E-A947-70E740481C1C}">
                           <a14:useLocalDpi xmlns:a14="http://schemas.microsoft.com/office/drawing/2010/main" val="0"/>
@@ -8262,8 +10631,9 @@
           <w:rFonts w:hint="eastAsia"/>
           <w:noProof/>
         </w:rPr>
+        <w:lastRenderedPageBreak/>
         <w:drawing>
-          <wp:inline distT="0" distB="0" distL="0" distR="0">
+          <wp:inline distT="0" distB="0" distL="0" distR="0" wp14:anchorId="072AAED9" wp14:editId="0B828264">
             <wp:extent cx="5274310" cy="2915285"/>
             <wp:effectExtent l="0" t="0" r="2540" b="0"/>
             <wp:docPr id="8" name="图片 8"/>
@@ -8278,7 +10648,7 @@
                     <pic:cNvPicPr/>
                   </pic:nvPicPr>
                   <pic:blipFill>
-                    <a:blip r:embed="rId21">
+                    <a:blip r:embed="rId43">
                       <a:extLst>
                         <a:ext uri="{28A0092B-C50C-407E-A947-70E740481C1C}">
                           <a14:useLocalDpi xmlns:a14="http://schemas.microsoft.com/office/drawing/2010/main" val="0"/>
@@ -8322,6 +10692,7 @@
         </w:rPr>
         <w:t>人工</w:t>
       </w:r>
+      <w:proofErr w:type="spellStart"/>
       <w:r>
         <w:rPr>
           <w:rFonts w:hint="eastAsia"/>
@@ -8348,8 +10719,25 @@
           <w:rFonts w:hint="eastAsia"/>
           <w:lang w:val="x-none"/>
         </w:rPr>
-        <w:t>之后将修改提交至本地仓库；</w:t>
-      </w:r>
+        <w:t>之后将修改提交至本地仓库</w:t>
+      </w:r>
+      <w:proofErr w:type="spellEnd"/>
+      <w:r>
+        <w:rPr>
+          <w:rFonts w:hint="eastAsia"/>
+          <w:lang w:val="x-none"/>
+        </w:rPr>
+        <w:t>；</w:t>
+      </w:r>
+    </w:p>
+    <w:p>
+      <w:pPr>
+        <w:ind w:left="840"/>
+        <w:rPr>
+          <w:rFonts w:hint="eastAsia"/>
+          <w:lang w:val="x-none"/>
+        </w:rPr>
+      </w:pPr>
     </w:p>
     <w:p>
       <w:pPr>
@@ -8368,6 +10756,7 @@
         </w:rPr>
         <w:t>将所有修改历史</w:t>
       </w:r>
+      <w:proofErr w:type="spellStart"/>
       <w:r>
         <w:rPr>
           <w:rFonts w:hint="eastAsia"/>
@@ -8396,6 +10785,7 @@
         </w:rPr>
         <w:t>上本组仓库</w:t>
       </w:r>
+      <w:proofErr w:type="spellEnd"/>
       <w:r>
         <w:rPr>
           <w:rFonts w:hint="eastAsia"/>
@@ -8410,6 +10800,15 @@
         </w:rPr>
         <w:t>；</w:t>
       </w:r>
+    </w:p>
+    <w:p>
+      <w:pPr>
+        <w:ind w:left="840"/>
+        <w:rPr>
+          <w:rFonts w:hint="eastAsia"/>
+          <w:lang w:val="x-none"/>
+        </w:rPr>
+      </w:pPr>
     </w:p>
     <w:p>
       <w:pPr>
@@ -8428,12 +10827,14 @@
         </w:rPr>
         <w:t>在</w:t>
       </w:r>
+      <w:proofErr w:type="spellStart"/>
       <w:r>
         <w:rPr>
           <w:bCs/>
         </w:rPr>
         <w:t>Github</w:t>
       </w:r>
+      <w:proofErr w:type="spellEnd"/>
       <w:r>
         <w:rPr>
           <w:rFonts w:hint="eastAsia"/>
@@ -8579,6 +10980,7 @@
         </w:rPr>
         <w:t>原作者在</w:t>
       </w:r>
+      <w:proofErr w:type="spellStart"/>
       <w:r>
         <w:rPr>
           <w:rFonts w:hint="eastAsia"/>
@@ -8593,6 +10995,7 @@
         </w:rPr>
         <w:t>上查看评审组的</w:t>
       </w:r>
+      <w:proofErr w:type="spellEnd"/>
       <w:r>
         <w:rPr>
           <w:rFonts w:hint="eastAsia"/>
@@ -8606,6 +11009,7 @@
         </w:rPr>
         <w:t xml:space="preserve"> </w:t>
       </w:r>
+      <w:proofErr w:type="spellStart"/>
       <w:r>
         <w:rPr>
           <w:rFonts w:hint="eastAsia"/>
@@ -8620,6 +11024,7 @@
         </w:rPr>
         <w:t>并合并至</w:t>
       </w:r>
+      <w:proofErr w:type="spellEnd"/>
       <w:r>
         <w:rPr>
           <w:rFonts w:hint="eastAsia"/>
@@ -8882,7 +11287,7 @@
           <w:lang w:eastAsia="zh-CN"/>
         </w:rPr>
       </w:pPr>
-      <w:bookmarkStart w:id="23" w:name="_Toc463000540"/>
+      <w:bookmarkStart w:id="22" w:name="_Toc463000540"/>
       <w:r>
         <w:rPr>
           <w:rFonts w:hint="eastAsia"/>
@@ -8890,10 +11295,9 @@
           <w:szCs w:val="32"/>
           <w:lang w:eastAsia="zh-CN"/>
         </w:rPr>
-        <w:lastRenderedPageBreak/>
         <w:t>评述</w:t>
       </w:r>
-      <w:bookmarkEnd w:id="23"/>
+      <w:bookmarkEnd w:id="22"/>
     </w:p>
     <w:p>
       <w:pPr>
@@ -8910,7 +11314,7 @@
           <w:lang w:eastAsia="zh-CN"/>
         </w:rPr>
       </w:pPr>
-      <w:bookmarkStart w:id="24" w:name="_Toc463000541"/>
+      <w:bookmarkStart w:id="23" w:name="_Toc463000541"/>
       <w:r>
         <w:rPr>
           <w:rFonts w:ascii="Times New Roman" w:hint="eastAsia"/>
@@ -8920,7 +11324,7 @@
         </w:rPr>
         <w:t>对代码规范方面的评述</w:t>
       </w:r>
-      <w:bookmarkEnd w:id="24"/>
+      <w:bookmarkEnd w:id="23"/>
     </w:p>
     <w:p>
       <w:pPr>
@@ -8977,6 +11381,50 @@
         </w:rPr>
         <w:t>若代码风格较差，给你们本次实验的工作带来哪些方面的坏处？</w:t>
       </w:r>
+    </w:p>
+    <w:p>
+      <w:pPr>
+        <w:rPr>
+          <w:rFonts w:hint="eastAsia"/>
+          <w:lang w:val="x-none"/>
+        </w:rPr>
+      </w:pPr>
+    </w:p>
+    <w:p>
+      <w:pPr>
+        <w:rPr>
+          <w:lang w:val="x-none"/>
+        </w:rPr>
+      </w:pPr>
+      <w:r>
+        <w:rPr>
+          <w:rFonts w:hint="eastAsia"/>
+          <w:lang w:val="x-none"/>
+        </w:rPr>
+        <w:t>该组同学的代码风格应该算是一般，整个文件风格能保持统一，但是风格又不是十分规范，</w:t>
+      </w:r>
+    </w:p>
+    <w:p>
+      <w:pPr>
+        <w:rPr>
+          <w:lang w:val="x-none"/>
+        </w:rPr>
+      </w:pPr>
+      <w:r>
+        <w:rPr>
+          <w:rFonts w:hint="eastAsia"/>
+          <w:lang w:val="x-none"/>
+        </w:rPr>
+        <w:t>诸如变量命名不规范，缺少必要注释，会定义一些变量但是不使用，代码还具有一定重复度；但是整体上缩进，括号的使用还是比较好的。由于问题较多，导致本次实验需要修改跟多地方，做大量重复的琐碎工作。</w:t>
+      </w:r>
+    </w:p>
+    <w:p>
+      <w:pPr>
+        <w:rPr>
+          <w:rFonts w:hint="eastAsia"/>
+          <w:lang w:val="x-none"/>
+        </w:rPr>
+      </w:pPr>
     </w:p>
     <w:p>
       <w:pPr>
@@ -8993,7 +11441,7 @@
           <w:lang w:eastAsia="zh-CN"/>
         </w:rPr>
       </w:pPr>
-      <w:bookmarkStart w:id="25" w:name="_Toc463000542"/>
+      <w:bookmarkStart w:id="24" w:name="_Toc463000542"/>
       <w:r>
         <w:rPr>
           <w:rFonts w:ascii="Times New Roman" w:hint="eastAsia"/>
@@ -9001,9 +11449,10 @@
           <w:szCs w:val="30"/>
           <w:lang w:eastAsia="zh-CN"/>
         </w:rPr>
+        <w:lastRenderedPageBreak/>
         <w:t>对代码性能方面的评述</w:t>
       </w:r>
-      <w:bookmarkEnd w:id="25"/>
+      <w:bookmarkEnd w:id="24"/>
     </w:p>
     <w:p>
       <w:pPr>
@@ -9031,6 +11480,21 @@
           <w:lang w:val="x-none"/>
         </w:rPr>
         <w:t>评论。</w:t>
+      </w:r>
+    </w:p>
+    <w:p>
+      <w:pPr>
+        <w:rPr>
+          <w:rFonts w:hint="eastAsia"/>
+          <w:lang w:val="x-none"/>
+        </w:rPr>
+      </w:pPr>
+      <w:r>
+        <w:rPr>
+          <w:rFonts w:hint="eastAsia"/>
+          <w:lang w:val="x-none"/>
+        </w:rPr>
+        <w:t>本组同学实现的功能比较简单，没有实现所有功能，不过实现部分代码性能较好，仅需做出较小修改即可，有助于本次实验修改。</w:t>
       </w:r>
     </w:p>
     <w:p>
@@ -9046,7 +11510,7 @@
           <w:lang w:eastAsia="zh-CN"/>
         </w:rPr>
       </w:pPr>
-      <w:bookmarkStart w:id="26" w:name="_Toc463000543"/>
+      <w:bookmarkStart w:id="25" w:name="_Toc463000543"/>
       <w:r>
         <w:rPr>
           <w:rFonts w:hint="eastAsia"/>
@@ -9056,8 +11520,8 @@
         </w:rPr>
         <w:t>计划与实际进度</w:t>
       </w:r>
-      <w:bookmarkEnd w:id="22"/>
-      <w:bookmarkEnd w:id="26"/>
+      <w:bookmarkEnd w:id="21"/>
+      <w:bookmarkEnd w:id="25"/>
     </w:p>
     <w:tbl>
       <w:tblPr>
@@ -9178,6 +11642,13 @@
                 <w:lang w:val="x-none"/>
               </w:rPr>
             </w:pPr>
+            <w:r>
+              <w:rPr>
+                <w:rFonts w:hint="eastAsia"/>
+                <w:lang w:val="x-none"/>
+              </w:rPr>
+              <w:t>工具配置</w:t>
+            </w:r>
           </w:p>
         </w:tc>
         <w:tc>
@@ -9190,6 +11661,13 @@
                 <w:lang w:val="x-none"/>
               </w:rPr>
             </w:pPr>
+            <w:r>
+              <w:rPr>
+                <w:rFonts w:hint="eastAsia"/>
+                <w:lang w:val="x-none"/>
+              </w:rPr>
+              <w:t>60</w:t>
+            </w:r>
           </w:p>
         </w:tc>
         <w:tc>
@@ -9202,6 +11680,13 @@
                 <w:lang w:val="x-none"/>
               </w:rPr>
             </w:pPr>
+            <w:r>
+              <w:rPr>
+                <w:rFonts w:hint="eastAsia"/>
+                <w:lang w:val="x-none"/>
+              </w:rPr>
+              <w:t>40</w:t>
+            </w:r>
           </w:p>
         </w:tc>
         <w:tc>
@@ -9214,6 +11699,13 @@
                 <w:lang w:val="x-none"/>
               </w:rPr>
             </w:pPr>
+            <w:r>
+              <w:rPr>
+                <w:rFonts w:hint="eastAsia"/>
+                <w:lang w:val="x-none"/>
+              </w:rPr>
+              <w:t>配置比较简单，没有想象中复杂</w:t>
+            </w:r>
           </w:p>
         </w:tc>
       </w:tr>
@@ -9225,9 +11717,17 @@
           <w:p>
             <w:pPr>
               <w:rPr>
+                <w:rFonts w:hint="eastAsia"/>
                 <w:lang w:val="x-none"/>
               </w:rPr>
             </w:pPr>
+            <w:r>
+              <w:rPr>
+                <w:rFonts w:hint="eastAsia"/>
+                <w:lang w:val="x-none"/>
+              </w:rPr>
+              <w:t>代码获取</w:t>
+            </w:r>
           </w:p>
         </w:tc>
         <w:tc>
@@ -9237,9 +11737,17 @@
           <w:p>
             <w:pPr>
               <w:rPr>
+                <w:rFonts w:hint="eastAsia"/>
                 <w:lang w:val="x-none"/>
               </w:rPr>
             </w:pPr>
+            <w:r>
+              <w:rPr>
+                <w:rFonts w:hint="eastAsia"/>
+                <w:lang w:val="x-none"/>
+              </w:rPr>
+              <w:t>15</w:t>
+            </w:r>
           </w:p>
         </w:tc>
         <w:tc>
@@ -9249,9 +11757,17 @@
           <w:p>
             <w:pPr>
               <w:rPr>
+                <w:rFonts w:hint="eastAsia"/>
                 <w:lang w:val="x-none"/>
               </w:rPr>
             </w:pPr>
+            <w:r>
+              <w:rPr>
+                <w:rFonts w:hint="eastAsia"/>
+                <w:lang w:val="x-none"/>
+              </w:rPr>
+              <w:t>30</w:t>
+            </w:r>
           </w:p>
         </w:tc>
         <w:tc>
@@ -9261,9 +11777,17 @@
           <w:p>
             <w:pPr>
               <w:rPr>
+                <w:rFonts w:hint="eastAsia"/>
                 <w:lang w:val="x-none"/>
               </w:rPr>
             </w:pPr>
+            <w:r>
+              <w:rPr>
+                <w:rFonts w:hint="eastAsia"/>
+                <w:lang w:val="x-none"/>
+              </w:rPr>
+              <w:t>该组同学未及时上传代码</w:t>
+            </w:r>
           </w:p>
         </w:tc>
       </w:tr>
@@ -9278,6 +11802,20 @@
                 <w:lang w:val="x-none"/>
               </w:rPr>
             </w:pPr>
+            <w:r>
+              <w:rPr>
+                <w:rFonts w:hint="eastAsia"/>
+                <w:lang w:val="x-none"/>
+              </w:rPr>
+              <w:t>人工</w:t>
+            </w:r>
+            <w:r>
+              <w:rPr>
+                <w:rFonts w:hint="eastAsia"/>
+                <w:lang w:val="x-none"/>
+              </w:rPr>
+              <w:t>review</w:t>
+            </w:r>
           </w:p>
         </w:tc>
         <w:tc>
@@ -9290,6 +11828,13 @@
                 <w:lang w:val="x-none"/>
               </w:rPr>
             </w:pPr>
+            <w:r>
+              <w:rPr>
+                <w:rFonts w:hint="eastAsia"/>
+                <w:lang w:val="x-none"/>
+              </w:rPr>
+              <w:t>30</w:t>
+            </w:r>
           </w:p>
         </w:tc>
         <w:tc>
@@ -9302,6 +11847,13 @@
                 <w:lang w:val="x-none"/>
               </w:rPr>
             </w:pPr>
+            <w:r>
+              <w:rPr>
+                <w:rFonts w:hint="eastAsia"/>
+                <w:lang w:val="x-none"/>
+              </w:rPr>
+              <w:t>45</w:t>
+            </w:r>
           </w:p>
         </w:tc>
         <w:tc>
@@ -9314,6 +11866,194 @@
                 <w:lang w:val="x-none"/>
               </w:rPr>
             </w:pPr>
+            <w:r>
+              <w:rPr>
+                <w:rFonts w:hint="eastAsia"/>
+                <w:lang w:val="x-none"/>
+              </w:rPr>
+              <w:t>问题较多，人工较想象中慢</w:t>
+            </w:r>
+          </w:p>
+        </w:tc>
+      </w:tr>
+      <w:tr>
+        <w:tc>
+          <w:tcPr>
+            <w:tcW w:w="608" w:type="pct"/>
+          </w:tcPr>
+          <w:p>
+            <w:pPr>
+              <w:rPr>
+                <w:lang w:val="x-none"/>
+              </w:rPr>
+            </w:pPr>
+            <w:r>
+              <w:rPr>
+                <w:rFonts w:hint="eastAsia"/>
+                <w:lang w:val="x-none"/>
+              </w:rPr>
+              <w:t>工具检查</w:t>
+            </w:r>
+          </w:p>
+        </w:tc>
+        <w:tc>
+          <w:tcPr>
+            <w:tcW w:w="1290" w:type="pct"/>
+          </w:tcPr>
+          <w:p>
+            <w:pPr>
+              <w:rPr>
+                <w:lang w:val="x-none"/>
+              </w:rPr>
+            </w:pPr>
+            <w:r>
+              <w:rPr>
+                <w:rFonts w:hint="eastAsia"/>
+                <w:lang w:val="x-none"/>
+              </w:rPr>
+              <w:t>300</w:t>
+            </w:r>
+          </w:p>
+        </w:tc>
+        <w:tc>
+          <w:tcPr>
+            <w:tcW w:w="1341" w:type="pct"/>
+          </w:tcPr>
+          <w:p>
+            <w:pPr>
+              <w:rPr>
+                <w:lang w:val="x-none"/>
+              </w:rPr>
+            </w:pPr>
+            <w:r>
+              <w:rPr>
+                <w:rFonts w:hint="eastAsia"/>
+                <w:lang w:val="x-none"/>
+              </w:rPr>
+              <w:t>450</w:t>
+            </w:r>
+          </w:p>
+        </w:tc>
+        <w:tc>
+          <w:tcPr>
+            <w:tcW w:w="1761" w:type="pct"/>
+          </w:tcPr>
+          <w:p>
+            <w:pPr>
+              <w:rPr>
+                <w:lang w:val="x-none"/>
+              </w:rPr>
+            </w:pPr>
+            <w:r>
+              <w:rPr>
+                <w:rFonts w:hint="eastAsia"/>
+                <w:lang w:val="x-none"/>
+              </w:rPr>
+              <w:t>工具使用不够熟悉，花费一定时间</w:t>
+            </w:r>
+          </w:p>
+        </w:tc>
+      </w:tr>
+      <w:tr>
+        <w:tc>
+          <w:tcPr>
+            <w:tcW w:w="608" w:type="pct"/>
+          </w:tcPr>
+          <w:p>
+            <w:pPr>
+              <w:rPr>
+                <w:rFonts w:hint="eastAsia"/>
+                <w:lang w:val="x-none"/>
+              </w:rPr>
+            </w:pPr>
+            <w:proofErr w:type="spellStart"/>
+            <w:r>
+              <w:rPr>
+                <w:rFonts w:hint="eastAsia"/>
+                <w:lang w:val="x-none"/>
+              </w:rPr>
+              <w:t>git</w:t>
+            </w:r>
+            <w:r>
+              <w:rPr>
+                <w:lang w:val="x-none"/>
+              </w:rPr>
+              <w:t>hub</w:t>
+            </w:r>
+            <w:r>
+              <w:rPr>
+                <w:rFonts w:hint="eastAsia"/>
+                <w:lang w:val="x-none"/>
+              </w:rPr>
+              <w:t>操作</w:t>
+            </w:r>
+            <w:proofErr w:type="spellEnd"/>
+          </w:p>
+        </w:tc>
+        <w:tc>
+          <w:tcPr>
+            <w:tcW w:w="1290" w:type="pct"/>
+          </w:tcPr>
+          <w:p>
+            <w:pPr>
+              <w:rPr>
+                <w:lang w:val="x-none"/>
+              </w:rPr>
+            </w:pPr>
+            <w:r>
+              <w:rPr>
+                <w:rFonts w:hint="eastAsia"/>
+                <w:lang w:val="x-none"/>
+              </w:rPr>
+              <w:t>100</w:t>
+            </w:r>
+          </w:p>
+        </w:tc>
+        <w:tc>
+          <w:tcPr>
+            <w:tcW w:w="1341" w:type="pct"/>
+          </w:tcPr>
+          <w:p>
+            <w:pPr>
+              <w:rPr>
+                <w:lang w:val="x-none"/>
+              </w:rPr>
+            </w:pPr>
+            <w:r>
+              <w:rPr>
+                <w:rFonts w:hint="eastAsia"/>
+                <w:lang w:val="x-none"/>
+              </w:rPr>
+              <w:t>120</w:t>
+            </w:r>
+          </w:p>
+        </w:tc>
+        <w:tc>
+          <w:tcPr>
+            <w:tcW w:w="1761" w:type="pct"/>
+          </w:tcPr>
+          <w:p>
+            <w:pPr>
+              <w:rPr>
+                <w:lang w:val="x-none"/>
+              </w:rPr>
+            </w:pPr>
+            <w:proofErr w:type="spellStart"/>
+            <w:r>
+              <w:rPr>
+                <w:rFonts w:hint="eastAsia"/>
+                <w:lang w:val="x-none"/>
+              </w:rPr>
+              <w:t>git</w:t>
+            </w:r>
+            <w:r>
+              <w:rPr>
+                <w:rFonts w:hint="eastAsia"/>
+                <w:lang w:val="x-none"/>
+              </w:rPr>
+              <w:t>命令不够熟悉，部分指令需要查阅</w:t>
+            </w:r>
+            <w:proofErr w:type="spellEnd"/>
           </w:p>
         </w:tc>
       </w:tr>
@@ -9331,9 +12071,9 @@
           <w:lang w:eastAsia="zh-CN"/>
         </w:rPr>
       </w:pPr>
-      <w:bookmarkStart w:id="27" w:name="_Toc387749659"/>
-      <w:bookmarkStart w:id="28" w:name="_Toc387752313"/>
-      <w:bookmarkStart w:id="29" w:name="_Toc463000544"/>
+      <w:bookmarkStart w:id="26" w:name="_Toc387749659"/>
+      <w:bookmarkStart w:id="27" w:name="_Toc387752313"/>
+      <w:bookmarkStart w:id="28" w:name="_Toc463000544"/>
       <w:r>
         <w:rPr>
           <w:rFonts w:hint="eastAsia"/>
@@ -9343,9 +12083,9 @@
         </w:rPr>
         <w:t>小结</w:t>
       </w:r>
+      <w:bookmarkEnd w:id="26"/>
       <w:bookmarkEnd w:id="27"/>
       <w:bookmarkEnd w:id="28"/>
-      <w:bookmarkEnd w:id="29"/>
     </w:p>
     <w:p>
       <w:pPr>
@@ -9372,6 +12112,7 @@
           <w:lang w:val="x-none"/>
         </w:rPr>
       </w:pPr>
+      <w:proofErr w:type="spellStart"/>
       <w:r>
         <w:rPr>
           <w:rFonts w:hint="eastAsia"/>
@@ -9379,6 +12120,7 @@
         </w:rPr>
         <w:t>FindBugs</w:t>
       </w:r>
+      <w:proofErr w:type="spellEnd"/>
       <w:r>
         <w:rPr>
           <w:rFonts w:hint="eastAsia"/>
@@ -9400,6 +12142,7 @@
         </w:rPr>
         <w:t>、</w:t>
       </w:r>
+      <w:proofErr w:type="spellStart"/>
       <w:r>
         <w:rPr>
           <w:rFonts w:hint="eastAsia"/>
@@ -9412,7 +12155,891 @@
           <w:rFonts w:hint="eastAsia"/>
           <w:lang w:val="x-none"/>
         </w:rPr>
-        <w:t>三者都是代码规范静态检查工具，它们之间有何异同？从分析结果看，它们有什么优劣？</w:t>
+        <w:t>三者都是代码规范静态检查工具，它们之间有何异同？从分析结果看，它们有什么优劣</w:t>
+      </w:r>
+      <w:proofErr w:type="spellEnd"/>
+      <w:r>
+        <w:rPr>
+          <w:rFonts w:hint="eastAsia"/>
+          <w:lang w:val="x-none"/>
+        </w:rPr>
+        <w:t>？</w:t>
+      </w:r>
+    </w:p>
+    <w:p>
+      <w:pPr>
+        <w:ind w:left="840"/>
+        <w:rPr>
+          <w:rFonts w:hint="eastAsia"/>
+          <w:lang w:val="x-none"/>
+        </w:rPr>
+      </w:pPr>
+      <w:proofErr w:type="spellStart"/>
+      <w:r>
+        <w:rPr>
+          <w:b/>
+          <w:lang w:val="x-none"/>
+        </w:rPr>
+        <w:t>FindBugs</w:t>
+      </w:r>
+      <w:r>
+        <w:rPr>
+          <w:rFonts w:hint="eastAsia"/>
+          <w:lang w:val="x-none"/>
+        </w:rPr>
+        <w:t>检查</w:t>
+      </w:r>
+      <w:proofErr w:type="spellEnd"/>
+      <w:r>
+        <w:rPr>
+          <w:rFonts w:hint="eastAsia"/>
+          <w:lang w:val="x-none"/>
+        </w:rPr>
+        <w:t>.class</w:t>
+      </w:r>
+    </w:p>
+    <w:p>
+      <w:pPr>
+        <w:ind w:left="840"/>
+        <w:rPr>
+          <w:lang w:val="x-none"/>
+        </w:rPr>
+      </w:pPr>
+      <w:r>
+        <w:rPr>
+          <w:rFonts w:hint="eastAsia"/>
+          <w:lang w:val="x-none"/>
+        </w:rPr>
+        <w:t>基于</w:t>
+      </w:r>
+      <w:r>
+        <w:rPr>
+          <w:rFonts w:hint="eastAsia"/>
+          <w:lang w:val="x-none"/>
+        </w:rPr>
+        <w:t xml:space="preserve">Bug </w:t>
+      </w:r>
+      <w:proofErr w:type="spellStart"/>
+      <w:r>
+        <w:rPr>
+          <w:rFonts w:hint="eastAsia"/>
+          <w:lang w:val="x-none"/>
+        </w:rPr>
+        <w:t>Patterns</w:t>
+      </w:r>
+      <w:r>
+        <w:rPr>
+          <w:rFonts w:hint="eastAsia"/>
+          <w:lang w:val="x-none"/>
+        </w:rPr>
+        <w:t>概念，查找</w:t>
+      </w:r>
+      <w:r>
+        <w:rPr>
+          <w:rFonts w:hint="eastAsia"/>
+          <w:lang w:val="x-none"/>
+        </w:rPr>
+        <w:t>javabytecode</w:t>
+      </w:r>
+      <w:r>
+        <w:rPr>
+          <w:rFonts w:hint="eastAsia"/>
+          <w:lang w:val="x-none"/>
+        </w:rPr>
+        <w:t>中的潜在</w:t>
+      </w:r>
+      <w:proofErr w:type="spellEnd"/>
+      <w:r>
+        <w:rPr>
+          <w:rFonts w:hint="eastAsia"/>
+          <w:lang w:val="x-none"/>
+        </w:rPr>
+        <w:t xml:space="preserve">bug </w:t>
+      </w:r>
+      <w:r>
+        <w:rPr>
+          <w:rFonts w:hint="eastAsia"/>
+          <w:lang w:val="x-none"/>
+        </w:rPr>
+        <w:t>主要检查</w:t>
+      </w:r>
+      <w:proofErr w:type="spellStart"/>
+      <w:r>
+        <w:rPr>
+          <w:rFonts w:hint="eastAsia"/>
+          <w:lang w:val="x-none"/>
+        </w:rPr>
+        <w:t>bytecode</w:t>
+      </w:r>
+      <w:r>
+        <w:rPr>
+          <w:rFonts w:hint="eastAsia"/>
+          <w:lang w:val="x-none"/>
+        </w:rPr>
+        <w:t>中的</w:t>
+      </w:r>
+      <w:proofErr w:type="spellEnd"/>
+      <w:r>
+        <w:rPr>
+          <w:rFonts w:hint="eastAsia"/>
+          <w:lang w:val="x-none"/>
+        </w:rPr>
+        <w:t xml:space="preserve">bug </w:t>
+      </w:r>
+      <w:proofErr w:type="spellStart"/>
+      <w:r>
+        <w:rPr>
+          <w:rFonts w:hint="eastAsia"/>
+          <w:lang w:val="x-none"/>
+        </w:rPr>
+        <w:t>patterns</w:t>
+      </w:r>
+      <w:r>
+        <w:rPr>
+          <w:rFonts w:hint="eastAsia"/>
+          <w:lang w:val="x-none"/>
+        </w:rPr>
+        <w:t>，如</w:t>
+      </w:r>
+      <w:r>
+        <w:rPr>
+          <w:rFonts w:hint="eastAsia"/>
+          <w:lang w:val="x-none"/>
+        </w:rPr>
+        <w:t>NullPoint</w:t>
+      </w:r>
+      <w:r>
+        <w:rPr>
+          <w:rFonts w:hint="eastAsia"/>
+          <w:lang w:val="x-none"/>
+        </w:rPr>
+        <w:t>空指针检查、没有合理关闭资源、字符串相同判断错</w:t>
+      </w:r>
+      <w:proofErr w:type="spellEnd"/>
+      <w:r>
+        <w:rPr>
+          <w:rFonts w:hint="eastAsia"/>
+          <w:lang w:val="x-none"/>
+        </w:rPr>
+        <w:t>（</w:t>
+      </w:r>
+      <w:r>
+        <w:rPr>
+          <w:rFonts w:hint="eastAsia"/>
+          <w:lang w:val="x-none"/>
+        </w:rPr>
+        <w:t>==</w:t>
+      </w:r>
+      <w:r>
+        <w:rPr>
+          <w:rFonts w:hint="eastAsia"/>
+          <w:lang w:val="x-none"/>
+        </w:rPr>
+        <w:t>，</w:t>
+      </w:r>
+      <w:proofErr w:type="spellStart"/>
+      <w:r>
+        <w:rPr>
+          <w:rFonts w:hint="eastAsia"/>
+          <w:lang w:val="x-none"/>
+        </w:rPr>
+        <w:t>而不是</w:t>
+      </w:r>
+      <w:proofErr w:type="spellEnd"/>
+      <w:r>
+        <w:rPr>
+          <w:rFonts w:hint="eastAsia"/>
+          <w:lang w:val="x-none"/>
+        </w:rPr>
+        <w:t>equals</w:t>
+      </w:r>
+      <w:r>
+        <w:rPr>
+          <w:rFonts w:hint="eastAsia"/>
+          <w:lang w:val="x-none"/>
+        </w:rPr>
+        <w:t>）等</w:t>
+      </w:r>
+      <w:r>
+        <w:rPr>
+          <w:rFonts w:hint="eastAsia"/>
+          <w:lang w:val="x-none"/>
+        </w:rPr>
+        <w:t xml:space="preserve"> </w:t>
+      </w:r>
+      <w:proofErr w:type="spellStart"/>
+      <w:r>
+        <w:rPr>
+          <w:rFonts w:hint="eastAsia"/>
+          <w:lang w:val="x-none"/>
+        </w:rPr>
+        <w:t>FindBugs</w:t>
+      </w:r>
+      <w:proofErr w:type="spellEnd"/>
+      <w:r>
+        <w:rPr>
+          <w:rFonts w:hint="eastAsia"/>
+          <w:lang w:val="x-none"/>
+        </w:rPr>
+        <w:t xml:space="preserve"> </w:t>
+      </w:r>
+      <w:r>
+        <w:rPr>
+          <w:rFonts w:hint="eastAsia"/>
+          <w:lang w:val="x-none"/>
+        </w:rPr>
+        <w:t>大多数提示有用</w:t>
+      </w:r>
+      <w:r>
+        <w:rPr>
+          <w:rFonts w:hint="eastAsia"/>
+          <w:lang w:val="x-none"/>
+        </w:rPr>
+        <w:t>,</w:t>
+      </w:r>
+      <w:proofErr w:type="spellStart"/>
+      <w:r>
+        <w:rPr>
+          <w:rFonts w:hint="eastAsia"/>
+          <w:lang w:val="x-none"/>
+        </w:rPr>
+        <w:t>值得改</w:t>
+      </w:r>
+      <w:proofErr w:type="spellEnd"/>
+    </w:p>
+    <w:p>
+      <w:pPr>
+        <w:ind w:left="840"/>
+        <w:rPr>
+          <w:rFonts w:hint="eastAsia"/>
+          <w:lang w:val="x-none"/>
+        </w:rPr>
+      </w:pPr>
+      <w:r>
+        <w:rPr>
+          <w:rFonts w:hint="eastAsia"/>
+          <w:lang w:val="x-none"/>
+        </w:rPr>
+        <w:t>配置无查找功能，不过缩写能让我们很快找到某个规则</w:t>
+      </w:r>
+    </w:p>
+    <w:p>
+      <w:pPr>
+        <w:ind w:left="840"/>
+        <w:rPr>
+          <w:rFonts w:hint="eastAsia"/>
+          <w:lang w:val="x-none"/>
+        </w:rPr>
+      </w:pPr>
+      <w:r>
+        <w:rPr>
+          <w:rFonts w:hint="eastAsia"/>
+          <w:lang w:val="x-none"/>
+        </w:rPr>
+        <w:t>提供图形界面的独立程序，对</w:t>
+      </w:r>
+      <w:proofErr w:type="spellStart"/>
+      <w:r>
+        <w:rPr>
+          <w:rFonts w:hint="eastAsia"/>
+          <w:lang w:val="x-none"/>
+        </w:rPr>
+        <w:t>jar</w:t>
+      </w:r>
+      <w:r>
+        <w:rPr>
+          <w:rFonts w:hint="eastAsia"/>
+          <w:lang w:val="x-none"/>
+        </w:rPr>
+        <w:t>进行检测，有报告生成，非常方便</w:t>
+      </w:r>
+      <w:proofErr w:type="spellEnd"/>
+    </w:p>
+    <w:p>
+      <w:pPr>
+        <w:ind w:left="840"/>
+        <w:rPr>
+          <w:lang w:val="x-none"/>
+        </w:rPr>
+      </w:pPr>
+      <w:r>
+        <w:rPr>
+          <w:rFonts w:hint="eastAsia"/>
+          <w:lang w:val="x-none"/>
+        </w:rPr>
+        <w:t>很多功能插件没有实现，可独立使用</w:t>
+      </w:r>
+      <w:proofErr w:type="spellStart"/>
+      <w:r>
+        <w:rPr>
+          <w:rFonts w:hint="eastAsia"/>
+          <w:lang w:val="x-none"/>
+        </w:rPr>
+        <w:t>FindBugs</w:t>
+      </w:r>
+      <w:r>
+        <w:rPr>
+          <w:rFonts w:hint="eastAsia"/>
+          <w:lang w:val="x-none"/>
+        </w:rPr>
+        <w:t>，但没法同时修改源码</w:t>
+      </w:r>
+      <w:proofErr w:type="spellEnd"/>
+    </w:p>
+    <w:p>
+      <w:pPr>
+        <w:ind w:left="840"/>
+        <w:rPr>
+          <w:rFonts w:hint="eastAsia"/>
+          <w:b/>
+          <w:lang w:val="x-none"/>
+        </w:rPr>
+      </w:pPr>
+      <w:r>
+        <w:rPr>
+          <w:b/>
+          <w:lang w:val="x-none"/>
+        </w:rPr>
+        <w:t>PMD</w:t>
+      </w:r>
+      <w:r>
+        <w:rPr>
+          <w:b/>
+          <w:lang w:val="x-none"/>
+        </w:rPr>
+        <w:t xml:space="preserve"> </w:t>
+      </w:r>
+      <w:r>
+        <w:rPr>
+          <w:rFonts w:hint="eastAsia"/>
+          <w:lang w:val="x-none"/>
+        </w:rPr>
+        <w:t>检查源文件</w:t>
+      </w:r>
+    </w:p>
+    <w:p>
+      <w:pPr>
+        <w:ind w:left="840"/>
+        <w:rPr>
+          <w:rFonts w:hint="eastAsia"/>
+          <w:lang w:val="x-none"/>
+        </w:rPr>
+      </w:pPr>
+      <w:r>
+        <w:rPr>
+          <w:rFonts w:hint="eastAsia"/>
+          <w:lang w:val="x-none"/>
+        </w:rPr>
+        <w:t>检查</w:t>
+      </w:r>
+      <w:proofErr w:type="spellStart"/>
+      <w:r>
+        <w:rPr>
+          <w:rFonts w:hint="eastAsia"/>
+          <w:lang w:val="x-none"/>
+        </w:rPr>
+        <w:t>Java</w:t>
+      </w:r>
+      <w:r>
+        <w:rPr>
+          <w:rFonts w:hint="eastAsia"/>
+          <w:lang w:val="x-none"/>
+        </w:rPr>
+        <w:t>源文件中的潜在问题</w:t>
+      </w:r>
+      <w:proofErr w:type="spellEnd"/>
+      <w:r>
+        <w:rPr>
+          <w:rFonts w:hint="eastAsia"/>
+          <w:lang w:val="x-none"/>
+        </w:rPr>
+        <w:t xml:space="preserve"> </w:t>
+      </w:r>
+      <w:r>
+        <w:rPr>
+          <w:rFonts w:hint="eastAsia"/>
+          <w:lang w:val="x-none"/>
+        </w:rPr>
+        <w:t>主要包括：</w:t>
+      </w:r>
+    </w:p>
+    <w:p>
+      <w:pPr>
+        <w:ind w:left="840"/>
+        <w:rPr>
+          <w:lang w:val="x-none"/>
+        </w:rPr>
+      </w:pPr>
+      <w:r>
+        <w:rPr>
+          <w:rFonts w:hint="eastAsia"/>
+          <w:lang w:val="x-none"/>
+        </w:rPr>
+        <w:t>空</w:t>
+      </w:r>
+      <w:r>
+        <w:rPr>
+          <w:rFonts w:hint="eastAsia"/>
+          <w:lang w:val="x-none"/>
+        </w:rPr>
+        <w:t>try/catch/finally/</w:t>
+      </w:r>
+      <w:proofErr w:type="spellStart"/>
+      <w:r>
+        <w:rPr>
+          <w:rFonts w:hint="eastAsia"/>
+          <w:lang w:val="x-none"/>
+        </w:rPr>
+        <w:t>switch</w:t>
+      </w:r>
+      <w:r>
+        <w:rPr>
+          <w:rFonts w:hint="eastAsia"/>
+          <w:lang w:val="x-none"/>
+        </w:rPr>
+        <w:t>语句块</w:t>
+      </w:r>
+      <w:r>
+        <w:rPr>
+          <w:rFonts w:hint="eastAsia"/>
+          <w:lang w:val="x-none"/>
+        </w:rPr>
+        <w:t>、</w:t>
+      </w:r>
+      <w:r>
+        <w:rPr>
+          <w:rFonts w:hint="eastAsia"/>
+          <w:lang w:val="x-none"/>
+        </w:rPr>
+        <w:t>未使用的局部变量、参数和</w:t>
+      </w:r>
+      <w:r>
+        <w:rPr>
+          <w:rFonts w:hint="eastAsia"/>
+          <w:lang w:val="x-none"/>
+        </w:rPr>
+        <w:t>private</w:t>
+      </w:r>
+      <w:r>
+        <w:rPr>
+          <w:rFonts w:hint="eastAsia"/>
+          <w:lang w:val="x-none"/>
+        </w:rPr>
+        <w:t>方法</w:t>
+      </w:r>
+      <w:r>
+        <w:rPr>
+          <w:rFonts w:hint="eastAsia"/>
+          <w:lang w:val="x-none"/>
+        </w:rPr>
+        <w:t>、</w:t>
+      </w:r>
+      <w:r>
+        <w:rPr>
+          <w:rFonts w:hint="eastAsia"/>
+          <w:lang w:val="x-none"/>
+        </w:rPr>
+        <w:t>空</w:t>
+      </w:r>
+      <w:proofErr w:type="spellEnd"/>
+      <w:r>
+        <w:rPr>
+          <w:rFonts w:hint="eastAsia"/>
+          <w:lang w:val="x-none"/>
+        </w:rPr>
+        <w:t>if/</w:t>
+      </w:r>
+      <w:proofErr w:type="spellStart"/>
+      <w:r>
+        <w:rPr>
+          <w:rFonts w:hint="eastAsia"/>
+          <w:lang w:val="x-none"/>
+        </w:rPr>
+        <w:t>while</w:t>
+      </w:r>
+      <w:r>
+        <w:rPr>
+          <w:rFonts w:hint="eastAsia"/>
+          <w:lang w:val="x-none"/>
+        </w:rPr>
+        <w:t>语句</w:t>
+      </w:r>
+      <w:r>
+        <w:rPr>
+          <w:rFonts w:hint="eastAsia"/>
+          <w:lang w:val="x-none"/>
+        </w:rPr>
+        <w:t>、</w:t>
+      </w:r>
+      <w:r>
+        <w:rPr>
+          <w:rFonts w:hint="eastAsia"/>
+          <w:lang w:val="x-none"/>
+        </w:rPr>
+        <w:t>过于复杂的表达式，如不必要的</w:t>
+      </w:r>
+      <w:r>
+        <w:rPr>
+          <w:rFonts w:hint="eastAsia"/>
+          <w:lang w:val="x-none"/>
+        </w:rPr>
+        <w:t>if</w:t>
+      </w:r>
+      <w:proofErr w:type="spellEnd"/>
+      <w:r>
+        <w:rPr>
+          <w:rFonts w:hint="eastAsia"/>
+          <w:lang w:val="x-none"/>
+        </w:rPr>
+        <w:t>语句等</w:t>
+      </w:r>
+      <w:r>
+        <w:rPr>
+          <w:rFonts w:hint="eastAsia"/>
+          <w:lang w:val="x-none"/>
+        </w:rPr>
+        <w:t>。</w:t>
+      </w:r>
+    </w:p>
+    <w:p>
+      <w:pPr>
+        <w:ind w:left="840"/>
+        <w:rPr>
+          <w:lang w:val="x-none"/>
+        </w:rPr>
+      </w:pPr>
+      <w:r>
+        <w:rPr>
+          <w:rFonts w:hint="eastAsia"/>
+          <w:lang w:val="x-none"/>
+        </w:rPr>
+        <w:t>过于严格，</w:t>
+      </w:r>
+      <w:r>
+        <w:rPr>
+          <w:rFonts w:hint="eastAsia"/>
+          <w:lang w:val="x-none"/>
+        </w:rPr>
+        <w:t>插件可以配置规则，有独立显示问题的视图，也很方便</w:t>
+      </w:r>
+      <w:r>
+        <w:rPr>
+          <w:rFonts w:hint="eastAsia"/>
+          <w:lang w:val="x-none"/>
+        </w:rPr>
+        <w:t>，</w:t>
+      </w:r>
+      <w:r>
+        <w:rPr>
+          <w:rFonts w:hint="eastAsia"/>
+          <w:lang w:val="x-none"/>
+        </w:rPr>
+        <w:t>一般来说，需要自定义规则才通过检验</w:t>
+      </w:r>
+      <w:r>
+        <w:rPr>
+          <w:rFonts w:hint="eastAsia"/>
+          <w:lang w:val="x-none"/>
+        </w:rPr>
+        <w:t>。</w:t>
+      </w:r>
+    </w:p>
+    <w:p>
+      <w:pPr>
+        <w:ind w:left="840"/>
+        <w:rPr>
+          <w:rFonts w:hint="eastAsia"/>
+          <w:lang w:val="x-none"/>
+        </w:rPr>
+      </w:pPr>
+      <w:proofErr w:type="spellStart"/>
+      <w:r>
+        <w:rPr>
+          <w:b/>
+          <w:lang w:val="x-none"/>
+        </w:rPr>
+        <w:t>CheckStyle</w:t>
+      </w:r>
+      <w:proofErr w:type="spellEnd"/>
+      <w:r>
+        <w:rPr>
+          <w:b/>
+          <w:lang w:val="x-none"/>
+        </w:rPr>
+        <w:t xml:space="preserve"> </w:t>
+      </w:r>
+      <w:r>
+        <w:rPr>
+          <w:rFonts w:hint="eastAsia"/>
+          <w:lang w:val="x-none"/>
+        </w:rPr>
+        <w:t>检查源文件</w:t>
+      </w:r>
+    </w:p>
+    <w:p>
+      <w:pPr>
+        <w:ind w:left="840"/>
+        <w:rPr>
+          <w:rFonts w:hint="eastAsia"/>
+          <w:lang w:val="x-none"/>
+        </w:rPr>
+      </w:pPr>
+      <w:r>
+        <w:rPr>
+          <w:rFonts w:hint="eastAsia"/>
+          <w:lang w:val="x-none"/>
+        </w:rPr>
+        <w:t>主要关注格式</w:t>
+      </w:r>
+      <w:r>
+        <w:rPr>
+          <w:rFonts w:hint="eastAsia"/>
+          <w:lang w:val="x-none"/>
+        </w:rPr>
+        <w:t>，</w:t>
+      </w:r>
+      <w:r>
+        <w:rPr>
+          <w:rFonts w:hint="eastAsia"/>
+          <w:lang w:val="x-none"/>
+        </w:rPr>
+        <w:t>检查</w:t>
+      </w:r>
+      <w:proofErr w:type="spellStart"/>
+      <w:r>
+        <w:rPr>
+          <w:rFonts w:hint="eastAsia"/>
+          <w:lang w:val="x-none"/>
+        </w:rPr>
+        <w:t>Java</w:t>
+      </w:r>
+      <w:r>
+        <w:rPr>
+          <w:rFonts w:hint="eastAsia"/>
+          <w:lang w:val="x-none"/>
+        </w:rPr>
+        <w:t>源文件是否与代码规范相符</w:t>
+      </w:r>
+      <w:proofErr w:type="spellEnd"/>
+      <w:r>
+        <w:rPr>
+          <w:rFonts w:hint="eastAsia"/>
+          <w:lang w:val="x-none"/>
+        </w:rPr>
+        <w:t xml:space="preserve"> </w:t>
+      </w:r>
+      <w:r>
+        <w:rPr>
+          <w:rFonts w:hint="eastAsia"/>
+          <w:lang w:val="x-none"/>
+        </w:rPr>
+        <w:t>主要包括：</w:t>
+      </w:r>
+    </w:p>
+    <w:p>
+      <w:pPr>
+        <w:ind w:left="840"/>
+        <w:rPr>
+          <w:lang w:val="x-none"/>
+        </w:rPr>
+      </w:pPr>
+      <w:proofErr w:type="spellStart"/>
+      <w:r>
+        <w:rPr>
+          <w:rFonts w:hint="eastAsia"/>
+          <w:lang w:val="x-none"/>
+        </w:rPr>
+        <w:t>Javadoc</w:t>
+      </w:r>
+      <w:r>
+        <w:rPr>
+          <w:rFonts w:hint="eastAsia"/>
+          <w:lang w:val="x-none"/>
+        </w:rPr>
+        <w:t>注释</w:t>
+      </w:r>
+      <w:r>
+        <w:rPr>
+          <w:rFonts w:hint="eastAsia"/>
+          <w:lang w:val="x-none"/>
+        </w:rPr>
+        <w:t>、</w:t>
+      </w:r>
+      <w:r>
+        <w:rPr>
+          <w:rFonts w:hint="eastAsia"/>
+          <w:lang w:val="x-none"/>
+        </w:rPr>
+        <w:t>命名规范</w:t>
+      </w:r>
+      <w:r>
+        <w:rPr>
+          <w:rFonts w:hint="eastAsia"/>
+          <w:lang w:val="x-none"/>
+        </w:rPr>
+        <w:t>、</w:t>
+      </w:r>
+      <w:r>
+        <w:rPr>
+          <w:rFonts w:hint="eastAsia"/>
+          <w:lang w:val="x-none"/>
+        </w:rPr>
+        <w:t>多余没用的</w:t>
+      </w:r>
+      <w:proofErr w:type="spellEnd"/>
+      <w:r>
+        <w:rPr>
+          <w:rFonts w:hint="eastAsia"/>
+          <w:lang w:val="x-none"/>
+        </w:rPr>
+        <w:t>Imports</w:t>
+      </w:r>
+      <w:r>
+        <w:rPr>
+          <w:rFonts w:hint="eastAsia"/>
+          <w:lang w:val="x-none"/>
+        </w:rPr>
+        <w:t>、</w:t>
+      </w:r>
+      <w:proofErr w:type="spellStart"/>
+      <w:r>
+        <w:rPr>
+          <w:rFonts w:hint="eastAsia"/>
+          <w:lang w:val="x-none"/>
+        </w:rPr>
+        <w:t>Size</w:t>
+      </w:r>
+      <w:r>
+        <w:rPr>
+          <w:rFonts w:hint="eastAsia"/>
+          <w:lang w:val="x-none"/>
+        </w:rPr>
+        <w:t>度量，如过长的方法</w:t>
+      </w:r>
+      <w:r>
+        <w:rPr>
+          <w:rFonts w:hint="eastAsia"/>
+          <w:lang w:val="x-none"/>
+        </w:rPr>
+        <w:t>、</w:t>
+      </w:r>
+      <w:r>
+        <w:rPr>
+          <w:rFonts w:hint="eastAsia"/>
+          <w:lang w:val="x-none"/>
+        </w:rPr>
+        <w:t>缺少必</w:t>
+      </w:r>
+      <w:r>
+        <w:rPr>
+          <w:rFonts w:hint="eastAsia"/>
+          <w:lang w:val="x-none"/>
+        </w:rPr>
+        <w:lastRenderedPageBreak/>
+        <w:t>要的空格</w:t>
+      </w:r>
+      <w:r>
+        <w:rPr>
+          <w:rFonts w:hint="eastAsia"/>
+          <w:lang w:val="x-none"/>
+        </w:rPr>
+        <w:t>Whitespace</w:t>
+      </w:r>
+      <w:r>
+        <w:rPr>
+          <w:rFonts w:hint="eastAsia"/>
+          <w:lang w:val="x-none"/>
+        </w:rPr>
+        <w:t>、</w:t>
+      </w:r>
+      <w:r>
+        <w:rPr>
+          <w:rFonts w:hint="eastAsia"/>
+          <w:lang w:val="x-none"/>
+        </w:rPr>
+        <w:t>重复代码</w:t>
+      </w:r>
+      <w:proofErr w:type="spellEnd"/>
+      <w:r>
+        <w:rPr>
+          <w:rFonts w:hint="eastAsia"/>
+          <w:lang w:val="x-none"/>
+        </w:rPr>
+        <w:t xml:space="preserve"> </w:t>
+      </w:r>
+    </w:p>
+    <w:p>
+      <w:pPr>
+        <w:ind w:left="840"/>
+        <w:rPr>
+          <w:rFonts w:hint="eastAsia"/>
+          <w:lang w:val="x-none"/>
+        </w:rPr>
+      </w:pPr>
+      <w:r>
+        <w:rPr>
+          <w:rFonts w:hint="eastAsia"/>
+          <w:lang w:val="x-none"/>
+        </w:rPr>
+        <w:t>过于严格</w:t>
+      </w:r>
+      <w:r>
+        <w:rPr>
+          <w:rFonts w:hint="eastAsia"/>
+          <w:lang w:val="x-none"/>
+        </w:rPr>
+        <w:t>、</w:t>
+      </w:r>
+      <w:r>
+        <w:rPr>
+          <w:rFonts w:hint="eastAsia"/>
+          <w:lang w:val="x-none"/>
+        </w:rPr>
+        <w:t>按照</w:t>
+      </w:r>
+      <w:proofErr w:type="spellStart"/>
+      <w:r>
+        <w:rPr>
+          <w:rFonts w:hint="eastAsia"/>
+          <w:lang w:val="x-none"/>
+        </w:rPr>
+        <w:t>Sun</w:t>
+      </w:r>
+      <w:r>
+        <w:rPr>
+          <w:rFonts w:hint="eastAsia"/>
+          <w:lang w:val="x-none"/>
+        </w:rPr>
+        <w:t>的规范太严格了，需要自定义规则</w:t>
+      </w:r>
+      <w:r>
+        <w:rPr>
+          <w:rFonts w:hint="eastAsia"/>
+          <w:lang w:val="x-none"/>
+        </w:rPr>
+        <w:t>，</w:t>
+      </w:r>
+      <w:r>
+        <w:rPr>
+          <w:rFonts w:hint="eastAsia"/>
+          <w:lang w:val="x-none"/>
+        </w:rPr>
+        <w:t>插件自定义规则没有查找功能，查找规则麻烦</w:t>
+      </w:r>
+      <w:r>
+        <w:rPr>
+          <w:rFonts w:hint="eastAsia"/>
+          <w:lang w:val="x-none"/>
+        </w:rPr>
+        <w:t>，只能做检查，不能修改代码</w:t>
+      </w:r>
+      <w:proofErr w:type="spellEnd"/>
+      <w:r>
+        <w:rPr>
+          <w:rFonts w:hint="eastAsia"/>
+          <w:lang w:val="x-none"/>
+        </w:rPr>
+        <w:t>。</w:t>
       </w:r>
     </w:p>
     <w:p>
@@ -9446,6 +13073,7 @@
         </w:rPr>
         <w:t>/</w:t>
       </w:r>
+      <w:proofErr w:type="spellStart"/>
       <w:r>
         <w:rPr>
           <w:rFonts w:hint="eastAsia"/>
@@ -9474,6 +13102,7 @@
         </w:rPr>
         <w:t>扩展性</w:t>
       </w:r>
+      <w:proofErr w:type="spellEnd"/>
       <w:r>
         <w:rPr>
           <w:rFonts w:hint="eastAsia"/>
@@ -9481,6 +13110,7 @@
         </w:rPr>
         <w:t>/</w:t>
       </w:r>
+      <w:proofErr w:type="spellStart"/>
       <w:r>
         <w:rPr>
           <w:rFonts w:hint="eastAsia"/>
@@ -9502,6 +13132,7 @@
         </w:rPr>
         <w:t>FindBugs</w:t>
       </w:r>
+      <w:proofErr w:type="spellEnd"/>
       <w:r>
         <w:rPr>
           <w:rFonts w:hint="eastAsia"/>
@@ -9523,6 +13154,7 @@
         </w:rPr>
         <w:t>、</w:t>
       </w:r>
+      <w:proofErr w:type="spellStart"/>
       <w:r>
         <w:rPr>
           <w:rFonts w:hint="eastAsia"/>
@@ -9535,7 +13167,173 @@
           <w:rFonts w:hint="eastAsia"/>
           <w:lang w:val="x-none"/>
         </w:rPr>
-        <w:t>进行对比；</w:t>
+        <w:t>进行对比</w:t>
+      </w:r>
+      <w:proofErr w:type="spellEnd"/>
+      <w:r>
+        <w:rPr>
+          <w:rFonts w:hint="eastAsia"/>
+          <w:lang w:val="x-none"/>
+        </w:rPr>
+        <w:t>；</w:t>
+      </w:r>
+    </w:p>
+    <w:p>
+      <w:pPr>
+        <w:ind w:left="840"/>
+        <w:rPr>
+          <w:rFonts w:hint="eastAsia"/>
+          <w:lang w:val="x-none"/>
+        </w:rPr>
+      </w:pPr>
+      <w:proofErr w:type="spellStart"/>
+      <w:r>
+        <w:rPr>
+          <w:b/>
+          <w:lang w:val="x-none"/>
+        </w:rPr>
+        <w:t>FindBugs</w:t>
+      </w:r>
+      <w:proofErr w:type="spellEnd"/>
+    </w:p>
+    <w:p>
+      <w:pPr>
+        <w:ind w:left="840"/>
+        <w:rPr>
+          <w:lang w:val="x-none"/>
+        </w:rPr>
+      </w:pPr>
+      <w:r>
+        <w:rPr>
+          <w:rFonts w:hint="eastAsia"/>
+          <w:lang w:val="x-none"/>
+        </w:rPr>
+        <w:t>配置无查找功能，提供图形界面的独立程序，对</w:t>
+      </w:r>
+      <w:proofErr w:type="spellStart"/>
+      <w:r>
+        <w:rPr>
+          <w:rFonts w:hint="eastAsia"/>
+          <w:lang w:val="x-none"/>
+        </w:rPr>
+        <w:t>jar</w:t>
+      </w:r>
+      <w:proofErr w:type="spellEnd"/>
+      <w:r>
+        <w:rPr>
+          <w:rFonts w:hint="eastAsia"/>
+          <w:lang w:val="x-none"/>
+        </w:rPr>
+        <w:t>进行检测，有报告生成，非常方便</w:t>
+      </w:r>
+      <w:r>
+        <w:rPr>
+          <w:rFonts w:hint="eastAsia"/>
+          <w:lang w:val="x-none"/>
+        </w:rPr>
+        <w:t>，</w:t>
+      </w:r>
+      <w:proofErr w:type="gramStart"/>
+      <w:r>
+        <w:rPr>
+          <w:rFonts w:hint="eastAsia"/>
+          <w:lang w:val="x-none"/>
+        </w:rPr>
+        <w:t>很</w:t>
+      </w:r>
+      <w:proofErr w:type="gramEnd"/>
+      <w:r>
+        <w:rPr>
+          <w:rFonts w:hint="eastAsia"/>
+          <w:lang w:val="x-none"/>
+        </w:rPr>
+        <w:t>多功能插件没有实现</w:t>
+      </w:r>
+      <w:r>
+        <w:rPr>
+          <w:rFonts w:hint="eastAsia"/>
+          <w:lang w:val="x-none"/>
+        </w:rPr>
+        <w:t>。</w:t>
+      </w:r>
+    </w:p>
+    <w:p>
+      <w:pPr>
+        <w:ind w:left="840"/>
+        <w:rPr>
+          <w:b/>
+          <w:lang w:val="x-none"/>
+        </w:rPr>
+      </w:pPr>
+      <w:r>
+        <w:rPr>
+          <w:b/>
+          <w:lang w:val="x-none"/>
+        </w:rPr>
+        <w:t>PMD</w:t>
+      </w:r>
+    </w:p>
+    <w:p>
+      <w:pPr>
+        <w:ind w:left="840"/>
+        <w:rPr>
+          <w:lang w:val="x-none"/>
+        </w:rPr>
+      </w:pPr>
+      <w:r>
+        <w:rPr>
+          <w:rFonts w:hint="eastAsia"/>
+          <w:lang w:val="x-none"/>
+        </w:rPr>
+        <w:t>插件可以配置规则，有独立显示问题的视图，很方便，</w:t>
+      </w:r>
+      <w:r>
+        <w:rPr>
+          <w:rFonts w:hint="eastAsia"/>
+          <w:lang w:val="x-none"/>
+        </w:rPr>
+        <w:t>可以</w:t>
+      </w:r>
+      <w:r>
+        <w:rPr>
+          <w:rFonts w:hint="eastAsia"/>
+          <w:lang w:val="x-none"/>
+        </w:rPr>
+        <w:t>自定义规则</w:t>
+      </w:r>
+    </w:p>
+    <w:p>
+      <w:pPr>
+        <w:ind w:left="840"/>
+        <w:rPr>
+          <w:b/>
+          <w:lang w:val="x-none"/>
+        </w:rPr>
+      </w:pPr>
+      <w:proofErr w:type="spellStart"/>
+      <w:r>
+        <w:rPr>
+          <w:b/>
+          <w:lang w:val="x-none"/>
+        </w:rPr>
+        <w:t>CheckStyle</w:t>
+      </w:r>
+      <w:proofErr w:type="spellEnd"/>
+    </w:p>
+    <w:p>
+      <w:pPr>
+        <w:ind w:left="840"/>
+        <w:rPr>
+          <w:rFonts w:hint="eastAsia"/>
+          <w:lang w:val="x-none"/>
+        </w:rPr>
+      </w:pPr>
+      <w:r>
+        <w:rPr>
+          <w:rFonts w:hint="eastAsia"/>
+          <w:lang w:val="x-none"/>
+        </w:rPr>
+        <w:t>一般需要自定义规则，插件自定义规则没有查找功能，查找规则麻烦，只能做检查，不能修改代码。</w:t>
       </w:r>
     </w:p>
     <w:p>
@@ -9548,6 +13346,7 @@
           <w:lang w:val="x-none"/>
         </w:rPr>
       </w:pPr>
+      <w:proofErr w:type="spellStart"/>
       <w:r>
         <w:rPr>
           <w:rFonts w:hint="eastAsia"/>
@@ -9560,7 +13359,99 @@
           <w:rFonts w:hint="eastAsia"/>
           <w:lang w:val="x-none"/>
         </w:rPr>
-        <w:t>如何帮助提升代码的运行时性能？</w:t>
+        <w:t>如何帮助提升代码的运行时性能</w:t>
+      </w:r>
+      <w:proofErr w:type="spellEnd"/>
+      <w:r>
+        <w:rPr>
+          <w:rFonts w:hint="eastAsia"/>
+          <w:lang w:val="x-none"/>
+        </w:rPr>
+        <w:t>？</w:t>
+      </w:r>
+    </w:p>
+    <w:p>
+      <w:pPr>
+        <w:ind w:left="840"/>
+        <w:rPr>
+          <w:rFonts w:hint="eastAsia"/>
+          <w:lang w:val="x-none"/>
+        </w:rPr>
+      </w:pPr>
+      <w:r>
+        <w:rPr>
+          <w:rFonts w:hint="eastAsia"/>
+          <w:lang w:val="x-none"/>
+        </w:rPr>
+        <w:t>通过</w:t>
+      </w:r>
+      <w:proofErr w:type="spellStart"/>
+      <w:r>
+        <w:rPr>
+          <w:lang w:val="x-none"/>
+        </w:rPr>
+        <w:t>VisualVM</w:t>
+      </w:r>
+      <w:r>
+        <w:rPr>
+          <w:rFonts w:hint="eastAsia"/>
+          <w:lang w:val="x-none"/>
+        </w:rPr>
+        <w:t>可分析出函数的调用情况以及执行时间，包括各个线程的运行状态，是否有死锁、</w:t>
+      </w:r>
+      <w:proofErr w:type="gramStart"/>
+      <w:r>
+        <w:rPr>
+          <w:rFonts w:hint="eastAsia"/>
+          <w:lang w:val="x-none"/>
+        </w:rPr>
+        <w:t>热锁等</w:t>
+      </w:r>
+      <w:proofErr w:type="gramEnd"/>
+      <w:r>
+        <w:rPr>
+          <w:rFonts w:hint="eastAsia"/>
+          <w:lang w:val="x-none"/>
+        </w:rPr>
+        <w:t>；还可以通过检测</w:t>
+      </w:r>
+      <w:proofErr w:type="spellEnd"/>
+      <w:r>
+        <w:rPr>
+          <w:rFonts w:hint="eastAsia"/>
+          <w:lang w:val="x-none"/>
+        </w:rPr>
+        <w:t xml:space="preserve">JVM </w:t>
+      </w:r>
+      <w:r>
+        <w:rPr>
+          <w:rFonts w:hint="eastAsia"/>
+          <w:lang w:val="x-none"/>
+        </w:rPr>
+        <w:t>中加载的类和对象信息等帮助我们分析内存使用情况</w:t>
+      </w:r>
+      <w:r>
+        <w:rPr>
+          <w:rFonts w:hint="eastAsia"/>
+          <w:lang w:val="x-none"/>
+        </w:rPr>
+        <w:t>，从而分析</w:t>
+      </w:r>
+      <w:proofErr w:type="gramStart"/>
+      <w:r>
+        <w:rPr>
+          <w:rFonts w:hint="eastAsia"/>
+          <w:lang w:val="x-none"/>
+        </w:rPr>
+        <w:t>处系统</w:t>
+      </w:r>
+      <w:proofErr w:type="gramEnd"/>
+      <w:r>
+        <w:rPr>
+          <w:rFonts w:hint="eastAsia"/>
+          <w:lang w:val="x-none"/>
+        </w:rPr>
+        <w:t>可能存在的问题。</w:t>
       </w:r>
     </w:p>
     <w:p>
@@ -9590,6 +13481,23 @@
     </w:p>
     <w:p>
       <w:pPr>
+        <w:pStyle w:val="ae"/>
+        <w:ind w:left="420"/>
+        <w:rPr>
+          <w:rFonts w:hint="eastAsia"/>
+          <w:lang w:val="x-none"/>
+        </w:rPr>
+      </w:pPr>
+      <w:r>
+        <w:rPr>
+          <w:rFonts w:hint="eastAsia"/>
+          <w:lang w:val="x-none"/>
+        </w:rPr>
+        <w:t>没有直接联系。编码规范是为了提高程序的可读性，有助于统一全局、促进团队协作，降低维护成本。代码不规范并不一定会改变代码执行的时空复杂性，但是往往不规范的代码会提高代码的时空复杂性，所以我们还是要尽可能提高代码的规范性。</w:t>
+      </w:r>
+    </w:p>
+    <w:p>
+      <w:pPr>
         <w:numPr>
           <w:ilvl w:val="0"/>
           <w:numId w:val="19"/>
@@ -9622,13 +13530,38 @@
     </w:p>
     <w:p>
       <w:pPr>
-        <w:rPr>
-          <w:lang w:val="x-none"/>
-        </w:rPr>
-      </w:pPr>
+        <w:ind w:left="840"/>
+        <w:rPr>
+          <w:rFonts w:hint="eastAsia"/>
+          <w:lang w:val="x-none"/>
+        </w:rPr>
+      </w:pPr>
+      <w:r>
+        <w:rPr>
+          <w:rFonts w:hint="eastAsia"/>
+          <w:lang w:val="x-none"/>
+        </w:rPr>
+        <w:t>感觉</w:t>
+      </w:r>
+      <w:r>
+        <w:rPr>
+          <w:rFonts w:hint="eastAsia"/>
+          <w:lang w:val="x-none"/>
+        </w:rPr>
+        <w:t>软件代码优化是一个</w:t>
+      </w:r>
+      <w:r>
+        <w:rPr>
+          <w:rFonts w:hint="eastAsia"/>
+          <w:lang w:val="x-none"/>
+        </w:rPr>
+        <w:t>没有止境的事情，在日常开发中，仅需要对经常出现的可优化的地方做出一些优化即可，在追求最优的时候应该注重一定的效率比，也就是说我们能够做到优化那些可以较大提高软件性能的问题就可以了。</w:t>
+      </w:r>
+      <w:bookmarkStart w:id="29" w:name="_GoBack"/>
+      <w:bookmarkEnd w:id="29"/>
     </w:p>
     <w:sectPr>
-      <w:headerReference w:type="first" r:id="rId22"/>
+      <w:headerReference w:type="first" r:id="rId44"/>
       <w:pgSz w:w="11906" w:h="16838"/>
       <w:pgMar w:top="1440" w:right="1800" w:bottom="1440" w:left="1800" w:header="851" w:footer="992" w:gutter="0"/>
       <w:pgNumType w:start="1"/>
@@ -9640,7 +13573,7 @@
 </file>
 
 <file path=word/endnotes.xml><?xml version="1.0" encoding="utf-8"?>
-<w:endnotes xmlns:wpc="http://schemas.microsoft.com/office/word/2010/wordprocessingCanvas" xmlns:cx="http://schemas.microsoft.com/office/drawing/2014/chartex" xmlns:cx1="http://schemas.microsoft.com/office/drawing/2015/9/8/chartex" xmlns:cx2="http://schemas.microsoft.com/office/drawing/2015/10/21/chartex" xmlns:cx3="http://schemas.microsoft.com/office/drawing/2016/5/9/chartex" xmlns:cx4="http://schemas.microsoft.com/office/drawing/2016/5/10/chartex" xmlns:cx5="http://schemas.microsoft.com/office/drawing/2016/5/11/chartex" xmlns:mc="http://schemas.openxmlformats.org/markup-compatibility/2006" xmlns:o="urn:schemas-microsoft-com:office:office" xmlns:r="http://schemas.openxmlformats.org/officeDocument/2006/relationships" xmlns:m="http://schemas.openxmlformats.org/officeDocument/2006/math" xmlns:v="urn:schemas-microsoft-com:vml" xmlns:wp14="http://schemas.microsoft.com/office/word/2010/wordprocessingDrawing" xmlns:wp="http://schemas.openxmlformats.org/drawingml/2006/wordprocessingDrawing" xmlns:w10="urn:schemas-microsoft-com:office:word" xmlns:w="http://schemas.openxmlformats.org/wordprocessingml/2006/main" xmlns:w14="http://schemas.microsoft.com/office/word/2010/wordml" xmlns:w15="http://schemas.microsoft.com/office/word/2012/wordml" xmlns:w16se="http://schemas.microsoft.com/office/word/2015/wordml/symex" xmlns:wpg="http://schemas.microsoft.com/office/word/2010/wordprocessingGroup" xmlns:wpi="http://schemas.microsoft.com/office/word/2010/wordprocessingInk" xmlns:wne="http://schemas.microsoft.com/office/word/2006/wordml" xmlns:wps="http://schemas.microsoft.com/office/word/2010/wordprocessingShape" mc:Ignorable="w14 w15 w16se wp14">
+<w:endnotes xmlns:wpc="http://schemas.microsoft.com/office/word/2010/wordprocessingCanvas" xmlns:mc="http://schemas.openxmlformats.org/markup-compatibility/2006" xmlns:o="urn:schemas-microsoft-com:office:office" xmlns:r="http://schemas.openxmlformats.org/officeDocument/2006/relationships" xmlns:m="http://schemas.openxmlformats.org/officeDocument/2006/math" xmlns:v="urn:schemas-microsoft-com:vml" xmlns:wp14="http://schemas.microsoft.com/office/word/2010/wordprocessingDrawing" xmlns:wp="http://schemas.openxmlformats.org/drawingml/2006/wordprocessingDrawing" xmlns:w10="urn:schemas-microsoft-com:office:word" xmlns:w="http://schemas.openxmlformats.org/wordprocessingml/2006/main" xmlns:w14="http://schemas.microsoft.com/office/word/2010/wordml" xmlns:w15="http://schemas.microsoft.com/office/word/2012/wordml" xmlns:wpg="http://schemas.microsoft.com/office/word/2010/wordprocessingGroup" xmlns:wpi="http://schemas.microsoft.com/office/word/2010/wordprocessingInk" xmlns:wne="http://schemas.microsoft.com/office/word/2006/wordml" xmlns:wps="http://schemas.microsoft.com/office/word/2010/wordprocessingShape" mc:Ignorable="w14 w15 wp14">
   <w:endnote w:type="separator" w:id="-1">
     <w:p>
       <w:r>
@@ -9659,10 +13592,10 @@
 </file>
 
 <file path=word/footer1.xml><?xml version="1.0" encoding="utf-8"?>
-<w:ftr xmlns:wpc="http://schemas.microsoft.com/office/word/2010/wordprocessingCanvas" xmlns:cx="http://schemas.microsoft.com/office/drawing/2014/chartex" xmlns:cx1="http://schemas.microsoft.com/office/drawing/2015/9/8/chartex" xmlns:cx2="http://schemas.microsoft.com/office/drawing/2015/10/21/chartex" xmlns:cx3="http://schemas.microsoft.com/office/drawing/2016/5/9/chartex" xmlns:cx4="http://schemas.microsoft.com/office/drawing/2016/5/10/chartex" xmlns:cx5="http://schemas.microsoft.com/office/drawing/2016/5/11/chartex" xmlns:mc="http://schemas.openxmlformats.org/markup-compatibility/2006" xmlns:o="urn:schemas-microsoft-com:office:office" xmlns:r="http://schemas.openxmlformats.org/officeDocument/2006/relationships" xmlns:m="http://schemas.openxmlformats.org/officeDocument/2006/math" xmlns:v="urn:schemas-microsoft-com:vml" xmlns:wp14="http://schemas.microsoft.com/office/word/2010/wordprocessingDrawing" xmlns:wp="http://schemas.openxmlformats.org/drawingml/2006/wordprocessingDrawing" xmlns:w10="urn:schemas-microsoft-com:office:word" xmlns:w="http://schemas.openxmlformats.org/wordprocessingml/2006/main" xmlns:w14="http://schemas.microsoft.com/office/word/2010/wordml" xmlns:w15="http://schemas.microsoft.com/office/word/2012/wordml" xmlns:w16se="http://schemas.microsoft.com/office/word/2015/wordml/symex" xmlns:wpg="http://schemas.microsoft.com/office/word/2010/wordprocessingGroup" xmlns:wpi="http://schemas.microsoft.com/office/word/2010/wordprocessingInk" xmlns:wne="http://schemas.microsoft.com/office/word/2006/wordml" xmlns:wps="http://schemas.microsoft.com/office/word/2010/wordprocessingShape" mc:Ignorable="w14 w15 w16se wp14">
+<w:ftr xmlns:wpc="http://schemas.microsoft.com/office/word/2010/wordprocessingCanvas" xmlns:mc="http://schemas.openxmlformats.org/markup-compatibility/2006" xmlns:o="urn:schemas-microsoft-com:office:office" xmlns:r="http://schemas.openxmlformats.org/officeDocument/2006/relationships" xmlns:m="http://schemas.openxmlformats.org/officeDocument/2006/math" xmlns:v="urn:schemas-microsoft-com:vml" xmlns:wp14="http://schemas.microsoft.com/office/word/2010/wordprocessingDrawing" xmlns:wp="http://schemas.openxmlformats.org/drawingml/2006/wordprocessingDrawing" xmlns:w10="urn:schemas-microsoft-com:office:word" xmlns:w="http://schemas.openxmlformats.org/wordprocessingml/2006/main" xmlns:w14="http://schemas.microsoft.com/office/word/2010/wordml" xmlns:w15="http://schemas.microsoft.com/office/word/2012/wordml" xmlns:wpg="http://schemas.microsoft.com/office/word/2010/wordprocessingGroup" xmlns:wpi="http://schemas.microsoft.com/office/word/2010/wordprocessingInk" xmlns:wne="http://schemas.microsoft.com/office/word/2006/wordml" xmlns:wps="http://schemas.microsoft.com/office/word/2010/wordprocessingShape" mc:Ignorable="w14 w15 wp14">
   <w:p>
     <w:pPr>
-      <w:pStyle w:val="af0"/>
+      <w:pStyle w:val="ac"/>
       <w:framePr w:wrap="around" w:vAnchor="text" w:hAnchor="margin" w:xAlign="center" w:y="1"/>
       <w:rPr>
         <w:rStyle w:val="a3"/>
@@ -9683,17 +13616,17 @@
   </w:p>
   <w:p>
     <w:pPr>
-      <w:pStyle w:val="af0"/>
+      <w:pStyle w:val="ac"/>
     </w:pPr>
   </w:p>
 </w:ftr>
 </file>
 
 <file path=word/footer2.xml><?xml version="1.0" encoding="utf-8"?>
-<w:ftr xmlns:wpc="http://schemas.microsoft.com/office/word/2010/wordprocessingCanvas" xmlns:cx="http://schemas.microsoft.com/office/drawing/2014/chartex" xmlns:cx1="http://schemas.microsoft.com/office/drawing/2015/9/8/chartex" xmlns:cx2="http://schemas.microsoft.com/office/drawing/2015/10/21/chartex" xmlns:cx3="http://schemas.microsoft.com/office/drawing/2016/5/9/chartex" xmlns:cx4="http://schemas.microsoft.com/office/drawing/2016/5/10/chartex" xmlns:cx5="http://schemas.microsoft.com/office/drawing/2016/5/11/chartex" xmlns:mc="http://schemas.openxmlformats.org/markup-compatibility/2006" xmlns:o="urn:schemas-microsoft-com:office:office" xmlns:r="http://schemas.openxmlformats.org/officeDocument/2006/relationships" xmlns:m="http://schemas.openxmlformats.org/officeDocument/2006/math" xmlns:v="urn:schemas-microsoft-com:vml" xmlns:wp14="http://schemas.microsoft.com/office/word/2010/wordprocessingDrawing" xmlns:wp="http://schemas.openxmlformats.org/drawingml/2006/wordprocessingDrawing" xmlns:w10="urn:schemas-microsoft-com:office:word" xmlns:w="http://schemas.openxmlformats.org/wordprocessingml/2006/main" xmlns:w14="http://schemas.microsoft.com/office/word/2010/wordml" xmlns:w15="http://schemas.microsoft.com/office/word/2012/wordml" xmlns:w16se="http://schemas.microsoft.com/office/word/2015/wordml/symex" xmlns:wpg="http://schemas.microsoft.com/office/word/2010/wordprocessingGroup" xmlns:wpi="http://schemas.microsoft.com/office/word/2010/wordprocessingInk" xmlns:wne="http://schemas.microsoft.com/office/word/2006/wordml" xmlns:wps="http://schemas.microsoft.com/office/word/2010/wordprocessingShape" mc:Ignorable="w14 w15 w16se wp14">
+<w:ftr xmlns:wpc="http://schemas.microsoft.com/office/word/2010/wordprocessingCanvas" xmlns:mc="http://schemas.openxmlformats.org/markup-compatibility/2006" xmlns:o="urn:schemas-microsoft-com:office:office" xmlns:r="http://schemas.openxmlformats.org/officeDocument/2006/relationships" xmlns:m="http://schemas.openxmlformats.org/officeDocument/2006/math" xmlns:v="urn:schemas-microsoft-com:vml" xmlns:wp14="http://schemas.microsoft.com/office/word/2010/wordprocessingDrawing" xmlns:wp="http://schemas.openxmlformats.org/drawingml/2006/wordprocessingDrawing" xmlns:w10="urn:schemas-microsoft-com:office:word" xmlns:w="http://schemas.openxmlformats.org/wordprocessingml/2006/main" xmlns:w14="http://schemas.microsoft.com/office/word/2010/wordml" xmlns:w15="http://schemas.microsoft.com/office/word/2012/wordml" xmlns:wpg="http://schemas.microsoft.com/office/word/2010/wordprocessingGroup" xmlns:wpi="http://schemas.microsoft.com/office/word/2010/wordprocessingInk" xmlns:wne="http://schemas.microsoft.com/office/word/2006/wordml" xmlns:wps="http://schemas.microsoft.com/office/word/2010/wordprocessingShape" mc:Ignorable="w14 w15 wp14">
   <w:p>
     <w:pPr>
-      <w:pStyle w:val="af0"/>
+      <w:pStyle w:val="ac"/>
       <w:framePr w:wrap="around" w:vAnchor="text" w:hAnchor="margin" w:xAlign="center" w:y="1"/>
       <w:rPr>
         <w:rStyle w:val="a3"/>
@@ -9722,7 +13655,7 @@
         <w:rStyle w:val="a3"/>
         <w:noProof/>
       </w:rPr>
-      <w:t>10</w:t>
+      <w:t>16</w:t>
     </w:r>
     <w:r>
       <w:rPr>
@@ -9733,7 +13666,7 @@
   </w:p>
   <w:p>
     <w:pPr>
-      <w:pStyle w:val="aa"/>
+      <w:pStyle w:val="a7"/>
     </w:pPr>
     <w:r>
       <w:rPr>
@@ -9800,7 +13733,7 @@
                       <w:txbxContent>
                         <w:p>
                           <w:pPr>
-                            <w:pStyle w:val="af0"/>
+                            <w:pStyle w:val="ac"/>
                             <w:rPr>
                               <w:rStyle w:val="a3"/>
                               <w:rFonts w:eastAsia="Arial Unicode MS"/>
@@ -9833,7 +13766,7 @@
                 <w:txbxContent>
                   <w:p>
                     <w:pPr>
-                      <w:pStyle w:val="af0"/>
+                      <w:pStyle w:val="ac"/>
                       <w:rPr>
                         <w:rStyle w:val="a3"/>
                         <w:rFonts w:eastAsia="Arial Unicode MS"/>
@@ -9855,7 +13788,7 @@
 </file>
 
 <file path=word/footnotes.xml><?xml version="1.0" encoding="utf-8"?>
-<w:footnotes xmlns:wpc="http://schemas.microsoft.com/office/word/2010/wordprocessingCanvas" xmlns:cx="http://schemas.microsoft.com/office/drawing/2014/chartex" xmlns:cx1="http://schemas.microsoft.com/office/drawing/2015/9/8/chartex" xmlns:cx2="http://schemas.microsoft.com/office/drawing/2015/10/21/chartex" xmlns:cx3="http://schemas.microsoft.com/office/drawing/2016/5/9/chartex" xmlns:cx4="http://schemas.microsoft.com/office/drawing/2016/5/10/chartex" xmlns:cx5="http://schemas.microsoft.com/office/drawing/2016/5/11/chartex" xmlns:mc="http://schemas.openxmlformats.org/markup-compatibility/2006" xmlns:o="urn:schemas-microsoft-com:office:office" xmlns:r="http://schemas.openxmlformats.org/officeDocument/2006/relationships" xmlns:m="http://schemas.openxmlformats.org/officeDocument/2006/math" xmlns:v="urn:schemas-microsoft-com:vml" xmlns:wp14="http://schemas.microsoft.com/office/word/2010/wordprocessingDrawing" xmlns:wp="http://schemas.openxmlformats.org/drawingml/2006/wordprocessingDrawing" xmlns:w10="urn:schemas-microsoft-com:office:word" xmlns:w="http://schemas.openxmlformats.org/wordprocessingml/2006/main" xmlns:w14="http://schemas.microsoft.com/office/word/2010/wordml" xmlns:w15="http://schemas.microsoft.com/office/word/2012/wordml" xmlns:w16se="http://schemas.microsoft.com/office/word/2015/wordml/symex" xmlns:wpg="http://schemas.microsoft.com/office/word/2010/wordprocessingGroup" xmlns:wpi="http://schemas.microsoft.com/office/word/2010/wordprocessingInk" xmlns:wne="http://schemas.microsoft.com/office/word/2006/wordml" xmlns:wps="http://schemas.microsoft.com/office/word/2010/wordprocessingShape" mc:Ignorable="w14 w15 w16se wp14">
+<w:footnotes xmlns:wpc="http://schemas.microsoft.com/office/word/2010/wordprocessingCanvas" xmlns:mc="http://schemas.openxmlformats.org/markup-compatibility/2006" xmlns:o="urn:schemas-microsoft-com:office:office" xmlns:r="http://schemas.openxmlformats.org/officeDocument/2006/relationships" xmlns:m="http://schemas.openxmlformats.org/officeDocument/2006/math" xmlns:v="urn:schemas-microsoft-com:vml" xmlns:wp14="http://schemas.microsoft.com/office/word/2010/wordprocessingDrawing" xmlns:wp="http://schemas.openxmlformats.org/drawingml/2006/wordprocessingDrawing" xmlns:w10="urn:schemas-microsoft-com:office:word" xmlns:w="http://schemas.openxmlformats.org/wordprocessingml/2006/main" xmlns:w14="http://schemas.microsoft.com/office/word/2010/wordml" xmlns:w15="http://schemas.microsoft.com/office/word/2012/wordml" xmlns:wpg="http://schemas.microsoft.com/office/word/2010/wordprocessingGroup" xmlns:wpi="http://schemas.microsoft.com/office/word/2010/wordprocessingInk" xmlns:wne="http://schemas.microsoft.com/office/word/2006/wordml" xmlns:wps="http://schemas.microsoft.com/office/word/2010/wordprocessingShape" mc:Ignorable="w14 w15 wp14">
   <w:footnote w:type="separator" w:id="-1">
     <w:p>
       <w:r>
@@ -9874,10 +13807,10 @@
 </file>
 
 <file path=word/header1.xml><?xml version="1.0" encoding="utf-8"?>
-<w:hdr xmlns:wpc="http://schemas.microsoft.com/office/word/2010/wordprocessingCanvas" xmlns:cx="http://schemas.microsoft.com/office/drawing/2014/chartex" xmlns:cx1="http://schemas.microsoft.com/office/drawing/2015/9/8/chartex" xmlns:cx2="http://schemas.microsoft.com/office/drawing/2015/10/21/chartex" xmlns:cx3="http://schemas.microsoft.com/office/drawing/2016/5/9/chartex" xmlns:cx4="http://schemas.microsoft.com/office/drawing/2016/5/10/chartex" xmlns:cx5="http://schemas.microsoft.com/office/drawing/2016/5/11/chartex" xmlns:mc="http://schemas.openxmlformats.org/markup-compatibility/2006" xmlns:o="urn:schemas-microsoft-com:office:office" xmlns:r="http://schemas.openxmlformats.org/officeDocument/2006/relationships" xmlns:m="http://schemas.openxmlformats.org/officeDocument/2006/math" xmlns:v="urn:schemas-microsoft-com:vml" xmlns:wp14="http://schemas.microsoft.com/office/word/2010/wordprocessingDrawing" xmlns:wp="http://schemas.openxmlformats.org/drawingml/2006/wordprocessingDrawing" xmlns:w10="urn:schemas-microsoft-com:office:word" xmlns:w="http://schemas.openxmlformats.org/wordprocessingml/2006/main" xmlns:w14="http://schemas.microsoft.com/office/word/2010/wordml" xmlns:w15="http://schemas.microsoft.com/office/word/2012/wordml" xmlns:w16se="http://schemas.microsoft.com/office/word/2015/wordml/symex" xmlns:wpg="http://schemas.microsoft.com/office/word/2010/wordprocessingGroup" xmlns:wpi="http://schemas.microsoft.com/office/word/2010/wordprocessingInk" xmlns:wne="http://schemas.microsoft.com/office/word/2006/wordml" xmlns:wps="http://schemas.microsoft.com/office/word/2010/wordprocessingShape" mc:Ignorable="w14 w15 w16se wp14">
+<w:hdr xmlns:wpc="http://schemas.microsoft.com/office/word/2010/wordprocessingCanvas" xmlns:mc="http://schemas.openxmlformats.org/markup-compatibility/2006" xmlns:o="urn:schemas-microsoft-com:office:office" xmlns:r="http://schemas.openxmlformats.org/officeDocument/2006/relationships" xmlns:m="http://schemas.openxmlformats.org/officeDocument/2006/math" xmlns:v="urn:schemas-microsoft-com:vml" xmlns:wp14="http://schemas.microsoft.com/office/word/2010/wordprocessingDrawing" xmlns:wp="http://schemas.openxmlformats.org/drawingml/2006/wordprocessingDrawing" xmlns:w10="urn:schemas-microsoft-com:office:word" xmlns:w="http://schemas.openxmlformats.org/wordprocessingml/2006/main" xmlns:w14="http://schemas.microsoft.com/office/word/2010/wordml" xmlns:w15="http://schemas.microsoft.com/office/word/2012/wordml" xmlns:wpg="http://schemas.microsoft.com/office/word/2010/wordprocessingGroup" xmlns:wpi="http://schemas.microsoft.com/office/word/2010/wordprocessingInk" xmlns:wne="http://schemas.microsoft.com/office/word/2006/wordml" xmlns:wps="http://schemas.microsoft.com/office/word/2010/wordprocessingShape" mc:Ignorable="w14 w15 wp14">
   <w:p>
     <w:pPr>
-      <w:pStyle w:val="a6"/>
+      <w:pStyle w:val="a5"/>
       <w:pBdr>
         <w:bottom w:val="none" w:sz="0" w:space="0" w:color="auto"/>
       </w:pBdr>
@@ -9887,10 +13820,10 @@
 </file>
 
 <file path=word/header2.xml><?xml version="1.0" encoding="utf-8"?>
-<w:hdr xmlns:wpc="http://schemas.microsoft.com/office/word/2010/wordprocessingCanvas" xmlns:cx="http://schemas.microsoft.com/office/drawing/2014/chartex" xmlns:cx1="http://schemas.microsoft.com/office/drawing/2015/9/8/chartex" xmlns:cx2="http://schemas.microsoft.com/office/drawing/2015/10/21/chartex" xmlns:cx3="http://schemas.microsoft.com/office/drawing/2016/5/9/chartex" xmlns:cx4="http://schemas.microsoft.com/office/drawing/2016/5/10/chartex" xmlns:cx5="http://schemas.microsoft.com/office/drawing/2016/5/11/chartex" xmlns:mc="http://schemas.openxmlformats.org/markup-compatibility/2006" xmlns:o="urn:schemas-microsoft-com:office:office" xmlns:r="http://schemas.openxmlformats.org/officeDocument/2006/relationships" xmlns:m="http://schemas.openxmlformats.org/officeDocument/2006/math" xmlns:v="urn:schemas-microsoft-com:vml" xmlns:wp14="http://schemas.microsoft.com/office/word/2010/wordprocessingDrawing" xmlns:wp="http://schemas.openxmlformats.org/drawingml/2006/wordprocessingDrawing" xmlns:w10="urn:schemas-microsoft-com:office:word" xmlns:w="http://schemas.openxmlformats.org/wordprocessingml/2006/main" xmlns:w14="http://schemas.microsoft.com/office/word/2010/wordml" xmlns:w15="http://schemas.microsoft.com/office/word/2012/wordml" xmlns:w16se="http://schemas.microsoft.com/office/word/2015/wordml/symex" xmlns:wpg="http://schemas.microsoft.com/office/word/2010/wordprocessingGroup" xmlns:wpi="http://schemas.microsoft.com/office/word/2010/wordprocessingInk" xmlns:wne="http://schemas.microsoft.com/office/word/2006/wordml" xmlns:wps="http://schemas.microsoft.com/office/word/2010/wordprocessingShape" mc:Ignorable="w14 w15 w16se wp14">
+<w:hdr xmlns:wpc="http://schemas.microsoft.com/office/word/2010/wordprocessingCanvas" xmlns:mc="http://schemas.openxmlformats.org/markup-compatibility/2006" xmlns:o="urn:schemas-microsoft-com:office:office" xmlns:r="http://schemas.openxmlformats.org/officeDocument/2006/relationships" xmlns:m="http://schemas.openxmlformats.org/officeDocument/2006/math" xmlns:v="urn:schemas-microsoft-com:vml" xmlns:wp14="http://schemas.microsoft.com/office/word/2010/wordprocessingDrawing" xmlns:wp="http://schemas.openxmlformats.org/drawingml/2006/wordprocessingDrawing" xmlns:w10="urn:schemas-microsoft-com:office:word" xmlns:w="http://schemas.openxmlformats.org/wordprocessingml/2006/main" xmlns:w14="http://schemas.microsoft.com/office/word/2010/wordml" xmlns:w15="http://schemas.microsoft.com/office/word/2012/wordml" xmlns:wpg="http://schemas.microsoft.com/office/word/2010/wordprocessingGroup" xmlns:wpi="http://schemas.microsoft.com/office/word/2010/wordprocessingInk" xmlns:wne="http://schemas.microsoft.com/office/word/2006/wordml" xmlns:wps="http://schemas.microsoft.com/office/word/2010/wordprocessingShape" mc:Ignorable="w14 w15 wp14">
   <w:p>
     <w:pPr>
-      <w:pStyle w:val="a6"/>
+      <w:pStyle w:val="a5"/>
       <w:pBdr>
         <w:bottom w:val="double" w:sz="4" w:space="1" w:color="auto"/>
       </w:pBdr>
@@ -9900,29 +13833,14 @@
         <w:lang w:eastAsia="zh-CN"/>
       </w:rPr>
     </w:pPr>
+    <w:proofErr w:type="spellStart"/>
     <w:r>
       <w:rPr>
         <w:rFonts w:hint="eastAsia"/>
         <w:sz w:val="21"/>
         <w:szCs w:val="21"/>
       </w:rPr>
-      <w:t>哈工大计算机学院《软件</w:t>
-    </w:r>
-    <w:r>
-      <w:rPr>
-        <w:rFonts w:hint="eastAsia"/>
-        <w:sz w:val="21"/>
-        <w:szCs w:val="21"/>
-      </w:rPr>
-      <w:t>工程</w:t>
-    </w:r>
-    <w:r>
-      <w:rPr>
-        <w:rFonts w:hint="eastAsia"/>
-        <w:sz w:val="21"/>
-        <w:szCs w:val="21"/>
-      </w:rPr>
-      <w:t>》</w:t>
+      <w:t>哈工大计算机学院《软件工程》</w:t>
     </w:r>
     <w:r>
       <w:rPr>
@@ -9931,17 +13849,9 @@
         <w:szCs w:val="21"/>
         <w:lang w:eastAsia="zh-CN"/>
       </w:rPr>
-      <w:t>实验</w:t>
+      <w:t>实验报告</w:t>
     </w:r>
-    <w:r>
-      <w:rPr>
-        <w:rFonts w:hint="eastAsia"/>
-        <w:sz w:val="21"/>
-        <w:szCs w:val="21"/>
-        <w:lang w:eastAsia="zh-CN"/>
-      </w:rPr>
-      <w:t>报告</w:t>
-    </w:r>
+    <w:proofErr w:type="spellEnd"/>
     <w:r>
       <w:rPr>
         <w:rFonts w:hint="eastAsia"/>
@@ -9990,10 +13900,10 @@
 </file>
 
 <file path=word/header3.xml><?xml version="1.0" encoding="utf-8"?>
-<w:hdr xmlns:wpc="http://schemas.microsoft.com/office/word/2010/wordprocessingCanvas" xmlns:cx="http://schemas.microsoft.com/office/drawing/2014/chartex" xmlns:cx1="http://schemas.microsoft.com/office/drawing/2015/9/8/chartex" xmlns:cx2="http://schemas.microsoft.com/office/drawing/2015/10/21/chartex" xmlns:cx3="http://schemas.microsoft.com/office/drawing/2016/5/9/chartex" xmlns:cx4="http://schemas.microsoft.com/office/drawing/2016/5/10/chartex" xmlns:cx5="http://schemas.microsoft.com/office/drawing/2016/5/11/chartex" xmlns:mc="http://schemas.openxmlformats.org/markup-compatibility/2006" xmlns:o="urn:schemas-microsoft-com:office:office" xmlns:r="http://schemas.openxmlformats.org/officeDocument/2006/relationships" xmlns:m="http://schemas.openxmlformats.org/officeDocument/2006/math" xmlns:v="urn:schemas-microsoft-com:vml" xmlns:wp14="http://schemas.microsoft.com/office/word/2010/wordprocessingDrawing" xmlns:wp="http://schemas.openxmlformats.org/drawingml/2006/wordprocessingDrawing" xmlns:w10="urn:schemas-microsoft-com:office:word" xmlns:w="http://schemas.openxmlformats.org/wordprocessingml/2006/main" xmlns:w14="http://schemas.microsoft.com/office/word/2010/wordml" xmlns:w15="http://schemas.microsoft.com/office/word/2012/wordml" xmlns:w16se="http://schemas.microsoft.com/office/word/2015/wordml/symex" xmlns:wpg="http://schemas.microsoft.com/office/word/2010/wordprocessingGroup" xmlns:wpi="http://schemas.microsoft.com/office/word/2010/wordprocessingInk" xmlns:wne="http://schemas.microsoft.com/office/word/2006/wordml" xmlns:wps="http://schemas.microsoft.com/office/word/2010/wordprocessingShape" mc:Ignorable="w14 w15 w16se wp14">
+<w:hdr xmlns:wpc="http://schemas.microsoft.com/office/word/2010/wordprocessingCanvas" xmlns:mc="http://schemas.openxmlformats.org/markup-compatibility/2006" xmlns:o="urn:schemas-microsoft-com:office:office" xmlns:r="http://schemas.openxmlformats.org/officeDocument/2006/relationships" xmlns:m="http://schemas.openxmlformats.org/officeDocument/2006/math" xmlns:v="urn:schemas-microsoft-com:vml" xmlns:wp14="http://schemas.microsoft.com/office/word/2010/wordprocessingDrawing" xmlns:wp="http://schemas.openxmlformats.org/drawingml/2006/wordprocessingDrawing" xmlns:w10="urn:schemas-microsoft-com:office:word" xmlns:w="http://schemas.openxmlformats.org/wordprocessingml/2006/main" xmlns:w14="http://schemas.microsoft.com/office/word/2010/wordml" xmlns:w15="http://schemas.microsoft.com/office/word/2012/wordml" xmlns:wpg="http://schemas.microsoft.com/office/word/2010/wordprocessingGroup" xmlns:wpi="http://schemas.microsoft.com/office/word/2010/wordprocessingInk" xmlns:wne="http://schemas.microsoft.com/office/word/2006/wordml" xmlns:wps="http://schemas.microsoft.com/office/word/2010/wordprocessingShape" mc:Ignorable="w14 w15 wp14">
   <w:p>
     <w:pPr>
-      <w:pStyle w:val="a6"/>
+      <w:pStyle w:val="a5"/>
       <w:pBdr>
         <w:top w:val="none" w:sz="0" w:space="1" w:color="auto"/>
         <w:left w:val="none" w:sz="0" w:space="4" w:color="auto"/>
@@ -10007,7 +13917,7 @@
 </file>
 
 <file path=word/numbering.xml><?xml version="1.0" encoding="utf-8"?>
-<w:numbering xmlns:wpc="http://schemas.microsoft.com/office/word/2010/wordprocessingCanvas" xmlns:cx="http://schemas.microsoft.com/office/drawing/2014/chartex" xmlns:cx1="http://schemas.microsoft.com/office/drawing/2015/9/8/chartex" xmlns:cx2="http://schemas.microsoft.com/office/drawing/2015/10/21/chartex" xmlns:cx3="http://schemas.microsoft.com/office/drawing/2016/5/9/chartex" xmlns:cx4="http://schemas.microsoft.com/office/drawing/2016/5/10/chartex" xmlns:cx5="http://schemas.microsoft.com/office/drawing/2016/5/11/chartex" xmlns:mc="http://schemas.openxmlformats.org/markup-compatibility/2006" xmlns:o="urn:schemas-microsoft-com:office:office" xmlns:r="http://schemas.openxmlformats.org/officeDocument/2006/relationships" xmlns:m="http://schemas.openxmlformats.org/officeDocument/2006/math" xmlns:v="urn:schemas-microsoft-com:vml" xmlns:wp14="http://schemas.microsoft.com/office/word/2010/wordprocessingDrawing" xmlns:wp="http://schemas.openxmlformats.org/drawingml/2006/wordprocessingDrawing" xmlns:w10="urn:schemas-microsoft-com:office:word" xmlns:w="http://schemas.openxmlformats.org/wordprocessingml/2006/main" xmlns:w14="http://schemas.microsoft.com/office/word/2010/wordml" xmlns:w15="http://schemas.microsoft.com/office/word/2012/wordml" xmlns:w16se="http://schemas.microsoft.com/office/word/2015/wordml/symex" xmlns:wpg="http://schemas.microsoft.com/office/word/2010/wordprocessingGroup" xmlns:wpi="http://schemas.microsoft.com/office/word/2010/wordprocessingInk" xmlns:wne="http://schemas.microsoft.com/office/word/2006/wordml" xmlns:wps="http://schemas.microsoft.com/office/word/2010/wordprocessingShape" mc:Ignorable="w14 w15 w16se wp14">
+<w:numbering xmlns:wpc="http://schemas.microsoft.com/office/word/2010/wordprocessingCanvas" xmlns:mc="http://schemas.openxmlformats.org/markup-compatibility/2006" xmlns:o="urn:schemas-microsoft-com:office:office" xmlns:r="http://schemas.openxmlformats.org/officeDocument/2006/relationships" xmlns:m="http://schemas.openxmlformats.org/officeDocument/2006/math" xmlns:v="urn:schemas-microsoft-com:vml" xmlns:wp14="http://schemas.microsoft.com/office/word/2010/wordprocessingDrawing" xmlns:wp="http://schemas.openxmlformats.org/drawingml/2006/wordprocessingDrawing" xmlns:w10="urn:schemas-microsoft-com:office:word" xmlns:w="http://schemas.openxmlformats.org/wordprocessingml/2006/main" xmlns:w14="http://schemas.microsoft.com/office/word/2010/wordml" xmlns:w15="http://schemas.microsoft.com/office/word/2012/wordml" xmlns:wpg="http://schemas.microsoft.com/office/word/2010/wordprocessingGroup" xmlns:wpi="http://schemas.microsoft.com/office/word/2010/wordprocessingInk" xmlns:wne="http://schemas.microsoft.com/office/word/2006/wordml" xmlns:wps="http://schemas.microsoft.com/office/word/2010/wordprocessingShape" mc:Ignorable="w14 w15 wp14">
   <w:abstractNum w:abstractNumId="0" w15:restartNumberingAfterBreak="0">
     <w:nsid w:val="00000010"/>
     <w:multiLevelType w:val="multilevel"/>
@@ -12058,6 +15968,95 @@
     </w:lvl>
   </w:abstractNum>
   <w:abstractNum w:abstractNumId="17" w15:restartNumberingAfterBreak="0">
+    <w:nsid w:val="2C2C46E5"/>
+    <w:multiLevelType w:val="hybridMultilevel"/>
+    <w:tmpl w:val="E54074B6"/>
+    <w:lvl w:ilvl="0" w:tplc="FAB47ABC">
+      <w:start w:val="1"/>
+      <w:numFmt w:val="decimal"/>
+      <w:lvlText w:val="%1."/>
+      <w:lvlJc w:val="left"/>
+      <w:pPr>
+        <w:ind w:left="360" w:hanging="360"/>
+      </w:pPr>
+      <w:rPr>
+        <w:rFonts w:hint="default"/>
+      </w:rPr>
+    </w:lvl>
+    <w:lvl w:ilvl="1" w:tplc="04090019" w:tentative="1">
+      <w:start w:val="1"/>
+      <w:numFmt w:val="lowerLetter"/>
+      <w:lvlText w:val="%2)"/>
+      <w:lvlJc w:val="left"/>
+      <w:pPr>
+        <w:ind w:left="840" w:hanging="420"/>
+      </w:pPr>
+    </w:lvl>
+    <w:lvl w:ilvl="2" w:tplc="0409001B" w:tentative="1">
+      <w:start w:val="1"/>
+      <w:numFmt w:val="lowerRoman"/>
+      <w:lvlText w:val="%3."/>
+      <w:lvlJc w:val="right"/>
+      <w:pPr>
+        <w:ind w:left="1260" w:hanging="420"/>
+      </w:pPr>
+    </w:lvl>
+    <w:lvl w:ilvl="3" w:tplc="0409000F" w:tentative="1">
+      <w:start w:val="1"/>
+      <w:numFmt w:val="decimal"/>
+      <w:lvlText w:val="%4."/>
+      <w:lvlJc w:val="left"/>
+      <w:pPr>
+        <w:ind w:left="1680" w:hanging="420"/>
+      </w:pPr>
+    </w:lvl>
+    <w:lvl w:ilvl="4" w:tplc="04090019" w:tentative="1">
+      <w:start w:val="1"/>
+      <w:numFmt w:val="lowerLetter"/>
+      <w:lvlText w:val="%5)"/>
+      <w:lvlJc w:val="left"/>
+      <w:pPr>
+        <w:ind w:left="2100" w:hanging="420"/>
+      </w:pPr>
+    </w:lvl>
+    <w:lvl w:ilvl="5" w:tplc="0409001B" w:tentative="1">
+      <w:start w:val="1"/>
+      <w:numFmt w:val="lowerRoman"/>
+      <w:lvlText w:val="%6."/>
+      <w:lvlJc w:val="right"/>
+      <w:pPr>
+        <w:ind w:left="2520" w:hanging="420"/>
+      </w:pPr>
+    </w:lvl>
+    <w:lvl w:ilvl="6" w:tplc="0409000F" w:tentative="1">
+      <w:start w:val="1"/>
+      <w:numFmt w:val="decimal"/>
+      <w:lvlText w:val="%7."/>
+      <w:lvlJc w:val="left"/>
+      <w:pPr>
+        <w:ind w:left="2940" w:hanging="420"/>
+      </w:pPr>
+    </w:lvl>
+    <w:lvl w:ilvl="7" w:tplc="04090019" w:tentative="1">
+      <w:start w:val="1"/>
+      <w:numFmt w:val="lowerLetter"/>
+      <w:lvlText w:val="%8)"/>
+      <w:lvlJc w:val="left"/>
+      <w:pPr>
+        <w:ind w:left="3360" w:hanging="420"/>
+      </w:pPr>
+    </w:lvl>
+    <w:lvl w:ilvl="8" w:tplc="0409001B" w:tentative="1">
+      <w:start w:val="1"/>
+      <w:numFmt w:val="lowerRoman"/>
+      <w:lvlText w:val="%9."/>
+      <w:lvlJc w:val="right"/>
+      <w:pPr>
+        <w:ind w:left="3780" w:hanging="420"/>
+      </w:pPr>
+    </w:lvl>
+  </w:abstractNum>
+  <w:abstractNum w:abstractNumId="18" w15:restartNumberingAfterBreak="0">
     <w:nsid w:val="52FF47F3"/>
     <w:multiLevelType w:val="hybridMultilevel"/>
     <w:tmpl w:val="EE48E874"/>
@@ -12170,7 +16169,7 @@
       </w:rPr>
     </w:lvl>
   </w:abstractNum>
-  <w:abstractNum w:abstractNumId="18" w15:restartNumberingAfterBreak="0">
+  <w:abstractNum w:abstractNumId="19" w15:restartNumberingAfterBreak="0">
     <w:nsid w:val="615E0F88"/>
     <w:multiLevelType w:val="multilevel"/>
     <w:tmpl w:val="F3B4FF44"/>
@@ -12283,7 +16282,7 @@
       </w:pPr>
     </w:lvl>
   </w:abstractNum>
-  <w:abstractNum w:abstractNumId="19" w15:restartNumberingAfterBreak="0">
+  <w:abstractNum w:abstractNumId="20" w15:restartNumberingAfterBreak="0">
     <w:nsid w:val="69A8162D"/>
     <w:multiLevelType w:val="multilevel"/>
     <w:tmpl w:val="0409001D"/>
@@ -12418,22 +16417,25 @@
     <w:abstractNumId w:val="15"/>
   </w:num>
   <w:num w:numId="17">
-    <w:abstractNumId w:val="18"/>
+    <w:abstractNumId w:val="19"/>
   </w:num>
   <w:num w:numId="18">
-    <w:abstractNumId w:val="19"/>
+    <w:abstractNumId w:val="20"/>
   </w:num>
   <w:num w:numId="19">
-    <w:abstractNumId w:val="17"/>
+    <w:abstractNumId w:val="18"/>
   </w:num>
   <w:num w:numId="20">
     <w:abstractNumId w:val="16"/>
+  </w:num>
+  <w:num w:numId="21">
+    <w:abstractNumId w:val="17"/>
   </w:num>
 </w:numbering>
 </file>
 
 <file path=word/styles.xml><?xml version="1.0" encoding="utf-8"?>
-<w:styles xmlns:mc="http://schemas.openxmlformats.org/markup-compatibility/2006" xmlns:r="http://schemas.openxmlformats.org/officeDocument/2006/relationships" xmlns:w="http://schemas.openxmlformats.org/wordprocessingml/2006/main" xmlns:w14="http://schemas.microsoft.com/office/word/2010/wordml" xmlns:w15="http://schemas.microsoft.com/office/word/2012/wordml" xmlns:w16se="http://schemas.microsoft.com/office/word/2015/wordml/symex" mc:Ignorable="w14 w15 w16se">
+<w:styles xmlns:mc="http://schemas.openxmlformats.org/markup-compatibility/2006" xmlns:r="http://schemas.openxmlformats.org/officeDocument/2006/relationships" xmlns:w="http://schemas.openxmlformats.org/wordprocessingml/2006/main" xmlns:w14="http://schemas.microsoft.com/office/word/2010/wordml" xmlns:w15="http://schemas.microsoft.com/office/word/2012/wordml" mc:Ignorable="w14 w15">
   <w:docDefaults>
     <w:rPrDefault>
       <w:rPr>
@@ -12443,7 +16445,7 @@
     </w:rPrDefault>
     <w:pPrDefault/>
   </w:docDefaults>
-  <w:latentStyles w:defLockedState="0" w:defUIPriority="0" w:defSemiHidden="0" w:defUnhideWhenUsed="0" w:defQFormat="0" w:count="374">
+  <w:latentStyles w:defLockedState="0" w:defUIPriority="0" w:defSemiHidden="0" w:defUnhideWhenUsed="0" w:defQFormat="0" w:count="371">
     <w:lsdException w:name="Normal" w:qFormat="1"/>
     <w:lsdException w:name="heading 1" w:qFormat="1"/>
     <w:lsdException w:name="heading 2" w:qFormat="1"/>
@@ -12463,6 +16465,7 @@
     <w:lsdException w:name="Strong" w:qFormat="1"/>
     <w:lsdException w:name="Emphasis" w:qFormat="1"/>
     <w:lsdException w:name="HTML Variable" w:semiHidden="1" w:unhideWhenUsed="1"/>
+    <w:lsdException w:name="Normal Table" w:semiHidden="1" w:unhideWhenUsed="1"/>
     <w:lsdException w:name="Outline List 3" w:semiHidden="1" w:unhideWhenUsed="1"/>
     <w:lsdException w:name="Table Simple 1" w:semiHidden="1" w:unhideWhenUsed="1"/>
     <w:lsdException w:name="Table Simple 2" w:semiHidden="1" w:unhideWhenUsed="1"/>
@@ -12505,7 +16508,9 @@
     <w:lsdException w:name="Table Subtle 2" w:semiHidden="1" w:unhideWhenUsed="1"/>
     <w:lsdException w:name="Table Web 1" w:semiHidden="1" w:unhideWhenUsed="1"/>
     <w:lsdException w:name="Table Web 2" w:semiHidden="1" w:unhideWhenUsed="1"/>
+    <w:lsdException w:name="Table Web 3" w:semiHidden="1" w:unhideWhenUsed="1"/>
     <w:lsdException w:name="Balloon Text" w:semiHidden="1" w:unhideWhenUsed="1"/>
+    <w:lsdException w:name="Table Theme" w:semiHidden="1" w:unhideWhenUsed="1"/>
     <w:lsdException w:name="Placeholder Text" w:semiHidden="1" w:uiPriority="99"/>
     <w:lsdException w:name="No Spacing" w:uiPriority="1" w:qFormat="1"/>
     <w:lsdException w:name="Light Shading" w:uiPriority="60"/>
@@ -12721,9 +16726,6 @@
     <w:lsdException w:name="List Table 5 Dark Accent 6" w:uiPriority="50"/>
     <w:lsdException w:name="List Table 6 Colorful Accent 6" w:uiPriority="51"/>
     <w:lsdException w:name="List Table 7 Colorful Accent 6" w:uiPriority="52"/>
-    <w:lsdException w:name="Mention" w:semiHidden="1" w:uiPriority="99" w:unhideWhenUsed="1"/>
-    <w:lsdException w:name="Smart Hyperlink" w:semiHidden="1" w:uiPriority="99" w:unhideWhenUsed="1"/>
-    <w:lsdException w:name="Hashtag" w:semiHidden="1" w:uiPriority="99" w:unhideWhenUsed="1"/>
   </w:latentStyles>
   <w:style w:type="paragraph" w:default="1" w:styleId="a">
     <w:name w:val="Normal"/>
@@ -12742,7 +16744,7 @@
     <w:name w:val="heading 1"/>
     <w:basedOn w:val="a"/>
     <w:next w:val="a"/>
-    <w:link w:val="11"/>
+    <w:link w:val="1Char"/>
     <w:qFormat/>
     <w:pPr>
       <w:keepNext/>
@@ -12763,7 +16765,7 @@
     <w:name w:val="heading 2"/>
     <w:basedOn w:val="a"/>
     <w:next w:val="a"/>
-    <w:link w:val="20"/>
+    <w:link w:val="2Char"/>
     <w:qFormat/>
     <w:pPr>
       <w:keepNext/>
@@ -12856,8 +16858,8 @@
       <w:u w:val="single"/>
     </w:rPr>
   </w:style>
-  <w:style w:type="character" w:customStyle="1" w:styleId="11">
-    <w:name w:val="标题 1 字符"/>
+  <w:style w:type="character" w:customStyle="1" w:styleId="1Char">
+    <w:name w:val="标题 1 Char"/>
     <w:link w:val="10"/>
     <w:rPr>
       <w:b/>
@@ -12867,8 +16869,8 @@
       <w:szCs w:val="44"/>
     </w:rPr>
   </w:style>
-  <w:style w:type="character" w:customStyle="1" w:styleId="20">
-    <w:name w:val="标题 2 字符"/>
+  <w:style w:type="character" w:customStyle="1" w:styleId="2Char">
+    <w:name w:val="标题 2 Char"/>
     <w:link w:val="2"/>
     <w:rPr>
       <w:rFonts w:ascii="Arial" w:eastAsia="黑体" w:hAnsi="Arial"/>
@@ -12879,18 +16881,18 @@
       <w:szCs w:val="32"/>
     </w:rPr>
   </w:style>
-  <w:style w:type="character" w:customStyle="1" w:styleId="a5">
-    <w:name w:val="页眉 字符"/>
-    <w:link w:val="a6"/>
+  <w:style w:type="character" w:customStyle="1" w:styleId="Char">
+    <w:name w:val="页眉 Char"/>
+    <w:link w:val="a5"/>
     <w:rPr>
       <w:kern w:val="2"/>
       <w:sz w:val="18"/>
       <w:szCs w:val="18"/>
     </w:rPr>
   </w:style>
-  <w:style w:type="character" w:customStyle="1" w:styleId="21">
-    <w:name w:val="正文首行缩进 2 字符"/>
-    <w:link w:val="22"/>
+  <w:style w:type="character" w:customStyle="1" w:styleId="2Char0">
+    <w:name w:val="正文首行缩进 2 Char"/>
+    <w:link w:val="20"/>
     <w:rPr>
       <w:rFonts w:ascii="宋体"/>
       <w:i/>
@@ -12899,9 +16901,9 @@
       <w:sz w:val="24"/>
     </w:rPr>
   </w:style>
-  <w:style w:type="character" w:customStyle="1" w:styleId="a7">
-    <w:name w:val="正文文本缩进 字符"/>
-    <w:link w:val="a8"/>
+  <w:style w:type="character" w:customStyle="1" w:styleId="Char0">
+    <w:name w:val="正文文本缩进 Char"/>
+    <w:link w:val="a6"/>
     <w:rPr>
       <w:kern w:val="2"/>
       <w:sz w:val="21"/>
@@ -12910,22 +16912,22 @@
   </w:style>
   <w:style w:type="character" w:customStyle="1" w:styleId="2Char1">
     <w:name w:val="正文首行缩进 2 Char1"/>
-    <w:basedOn w:val="a7"/>
+    <w:basedOn w:val="Char0"/>
     <w:rPr>
       <w:kern w:val="2"/>
       <w:sz w:val="21"/>
       <w:szCs w:val="24"/>
     </w:rPr>
   </w:style>
-  <w:style w:type="character" w:customStyle="1" w:styleId="a9">
-    <w:name w:val="正文文本 字符"/>
-    <w:link w:val="aa"/>
+  <w:style w:type="character" w:customStyle="1" w:styleId="Char1">
+    <w:name w:val="正文文本 Char"/>
+    <w:link w:val="a7"/>
     <w:rPr>
       <w:kern w:val="2"/>
       <w:sz w:val="22"/>
     </w:rPr>
   </w:style>
-  <w:style w:type="character" w:customStyle="1" w:styleId="Char1">
+  <w:style w:type="character" w:customStyle="1" w:styleId="Char10">
     <w:name w:val="正文文本 Char1"/>
     <w:rPr>
       <w:kern w:val="2"/>
@@ -12933,17 +16935,17 @@
       <w:szCs w:val="24"/>
     </w:rPr>
   </w:style>
-  <w:style w:type="character" w:customStyle="1" w:styleId="ab">
-    <w:name w:val="正文首行缩进 字符"/>
-    <w:link w:val="ac"/>
+  <w:style w:type="character" w:customStyle="1" w:styleId="Char2">
+    <w:name w:val="正文首行缩进 Char"/>
+    <w:link w:val="a8"/>
     <w:rPr>
       <w:kern w:val="2"/>
       <w:sz w:val="22"/>
     </w:rPr>
   </w:style>
-  <w:style w:type="character" w:customStyle="1" w:styleId="Char10">
+  <w:style w:type="character" w:customStyle="1" w:styleId="Char11">
     <w:name w:val="正文首行缩进 Char1"/>
-    <w:basedOn w:val="Char1"/>
+    <w:basedOn w:val="Char10"/>
     <w:rPr>
       <w:kern w:val="2"/>
       <w:sz w:val="21"/>
@@ -12952,16 +16954,16 @@
   </w:style>
   <w:style w:type="character" w:customStyle="1" w:styleId="CharChar">
     <w:name w:val="原点第二行 Char Char"/>
-    <w:link w:val="ad"/>
+    <w:link w:val="a9"/>
     <w:rPr>
       <w:kern w:val="2"/>
       <w:sz w:val="24"/>
     </w:rPr>
   </w:style>
-  <w:style w:type="paragraph" w:styleId="ac">
+  <w:style w:type="paragraph" w:styleId="a8">
     <w:name w:val="Body Text First Indent"/>
     <w:basedOn w:val="a"/>
-    <w:link w:val="ab"/>
+    <w:link w:val="Char2"/>
     <w:pPr>
       <w:ind w:firstLineChars="200" w:firstLine="498"/>
     </w:pPr>
@@ -12971,10 +16973,10 @@
       <w:lang w:val="x-none" w:eastAsia="x-none"/>
     </w:rPr>
   </w:style>
-  <w:style w:type="paragraph" w:styleId="a8">
+  <w:style w:type="paragraph" w:styleId="a6">
     <w:name w:val="Body Text Indent"/>
     <w:basedOn w:val="a"/>
-    <w:link w:val="a7"/>
+    <w:link w:val="Char0"/>
     <w:pPr>
       <w:spacing w:after="120"/>
       <w:ind w:leftChars="200" w:left="420"/>
@@ -12991,18 +16993,18 @@
       <w:ind w:leftChars="600" w:left="1260"/>
     </w:pPr>
   </w:style>
-  <w:style w:type="paragraph" w:styleId="ae">
+  <w:style w:type="paragraph" w:styleId="aa">
     <w:name w:val="index heading"/>
     <w:basedOn w:val="a"/>
-    <w:next w:val="12"/>
+    <w:next w:val="11"/>
     <w:rPr>
       <w:rFonts w:hint="eastAsia"/>
     </w:rPr>
   </w:style>
-  <w:style w:type="paragraph" w:styleId="22">
+  <w:style w:type="paragraph" w:styleId="20">
     <w:name w:val="Body Text First Indent 2"/>
-    <w:basedOn w:val="a8"/>
-    <w:link w:val="21"/>
+    <w:basedOn w:val="a6"/>
+    <w:link w:val="2Char0"/>
     <w:pPr>
       <w:spacing w:after="0" w:line="240" w:lineRule="atLeast"/>
       <w:ind w:leftChars="0" w:left="0"/>
@@ -13015,10 +17017,10 @@
       <w:szCs w:val="20"/>
     </w:rPr>
   </w:style>
-  <w:style w:type="paragraph" w:styleId="a6">
+  <w:style w:type="paragraph" w:styleId="a5">
     <w:name w:val="header"/>
     <w:basedOn w:val="a"/>
-    <w:link w:val="a5"/>
+    <w:link w:val="Char"/>
     <w:pPr>
       <w:pBdr>
         <w:bottom w:val="single" w:sz="6" w:space="1" w:color="auto"/>
@@ -13036,14 +17038,14 @@
       <w:lang w:val="x-none" w:eastAsia="x-none"/>
     </w:rPr>
   </w:style>
-  <w:style w:type="paragraph" w:styleId="af">
+  <w:style w:type="paragraph" w:styleId="ab">
     <w:name w:val="Document Map"/>
     <w:basedOn w:val="a"/>
     <w:pPr>
       <w:shd w:val="clear" w:color="auto" w:fill="000080"/>
     </w:pPr>
   </w:style>
-  <w:style w:type="paragraph" w:styleId="23">
+  <w:style w:type="paragraph" w:styleId="21">
     <w:name w:val="toc 2"/>
     <w:basedOn w:val="a"/>
     <w:next w:val="a"/>
@@ -13052,12 +17054,12 @@
       <w:ind w:leftChars="200" w:left="420"/>
     </w:pPr>
   </w:style>
-  <w:style w:type="paragraph" w:styleId="12">
+  <w:style w:type="paragraph" w:styleId="11">
     <w:name w:val="index 1"/>
     <w:basedOn w:val="a"/>
     <w:next w:val="a"/>
   </w:style>
-  <w:style w:type="paragraph" w:styleId="13">
+  <w:style w:type="paragraph" w:styleId="12">
     <w:name w:val="toc 1"/>
     <w:basedOn w:val="a"/>
     <w:next w:val="a"/>
@@ -13077,7 +17079,7 @@
       <w:ind w:leftChars="400" w:left="840"/>
     </w:pPr>
   </w:style>
-  <w:style w:type="paragraph" w:styleId="af0">
+  <w:style w:type="paragraph" w:styleId="ac">
     <w:name w:val="footer"/>
     <w:basedOn w:val="a"/>
     <w:pPr>
@@ -13093,10 +17095,10 @@
       <w:szCs w:val="18"/>
     </w:rPr>
   </w:style>
-  <w:style w:type="paragraph" w:styleId="aa">
+  <w:style w:type="paragraph" w:styleId="a7">
     <w:name w:val="Body Text"/>
     <w:basedOn w:val="a"/>
-    <w:link w:val="a9"/>
+    <w:link w:val="Char1"/>
     <w:pPr>
       <w:spacing w:after="120"/>
     </w:pPr>
@@ -13106,7 +17108,7 @@
       <w:lang w:val="x-none" w:eastAsia="x-none"/>
     </w:rPr>
   </w:style>
-  <w:style w:type="paragraph" w:customStyle="1" w:styleId="ad">
+  <w:style w:type="paragraph" w:customStyle="1" w:styleId="a9">
     <w:name w:val="原点第二行"/>
     <w:basedOn w:val="a"/>
     <w:link w:val="CharChar"/>
@@ -13155,7 +17157,7 @@
       <w:szCs w:val="28"/>
     </w:rPr>
   </w:style>
-  <w:style w:type="table" w:styleId="af1">
+  <w:style w:type="table" w:styleId="ad">
     <w:name w:val="Table Grid"/>
     <w:basedOn w:val="a1"/>
     <w:rsid w:val="00C230D3"/>
@@ -13173,6 +17175,25 @@
         <w:insideV w:val="single" w:sz="4" w:space="0" w:color="auto"/>
       </w:tblBorders>
     </w:tblPr>
+  </w:style>
+  <w:style w:type="paragraph" w:styleId="ae">
+    <w:name w:val="List Paragraph"/>
+    <w:basedOn w:val="a"/>
+    <w:uiPriority w:val="34"/>
+    <w:qFormat/>
+    <w:rsid w:val="00C17C73"/>
+    <w:pPr>
+      <w:ind w:firstLineChars="200" w:firstLine="420"/>
+    </w:pPr>
+  </w:style>
+  <w:style w:type="character" w:styleId="af">
+    <w:name w:val="FollowedHyperlink"/>
+    <w:basedOn w:val="a0"/>
+    <w:rsid w:val="00C17C73"/>
+    <w:rPr>
+      <w:color w:val="954F72" w:themeColor="followedHyperlink"/>
+      <w:u w:val="single"/>
+    </w:rPr>
   </w:style>
 </w:styles>
 </file>
